--- a/Problem Solving/Problem Solving.docx
+++ b/Problem Solving/Problem Solving.docx
@@ -693,12 +693,21 @@
           <w:szCs w:val="28"/>
         </w:rPr>
       </w:pPr>
-      <w:r>
-        <w:rPr>
-          <w:sz w:val="28"/>
-          <w:szCs w:val="28"/>
-        </w:rPr>
-        <w:t>invert([1,2,3,4,5]) == [-1,-2,-3,-4,-5]</w:t>
+      <w:proofErr w:type="gramStart"/>
+      <w:r>
+        <w:rPr>
+          <w:sz w:val="28"/>
+          <w:szCs w:val="28"/>
+        </w:rPr>
+        <w:t>invert(</w:t>
+      </w:r>
+      <w:proofErr w:type="gramEnd"/>
+      <w:r>
+        <w:rPr>
+          <w:sz w:val="28"/>
+          <w:szCs w:val="28"/>
+        </w:rPr>
+        <w:t>[1,2,3,4,5]) == [-1,-2,-3,-4,-5]</w:t>
       </w:r>
     </w:p>
     <w:p>
@@ -710,12 +719,21 @@
           <w:szCs w:val="28"/>
         </w:rPr>
       </w:pPr>
-      <w:r>
-        <w:rPr>
-          <w:sz w:val="28"/>
-          <w:szCs w:val="28"/>
-        </w:rPr>
-        <w:t>invert([1,-2,3,-4,5]) == [-1,2,-3,4,-5]</w:t>
+      <w:proofErr w:type="gramStart"/>
+      <w:r>
+        <w:rPr>
+          <w:sz w:val="28"/>
+          <w:szCs w:val="28"/>
+        </w:rPr>
+        <w:t>invert(</w:t>
+      </w:r>
+      <w:proofErr w:type="gramEnd"/>
+      <w:r>
+        <w:rPr>
+          <w:sz w:val="28"/>
+          <w:szCs w:val="28"/>
+        </w:rPr>
+        <w:t>[1,-2,3,-4,5]) == [-1,2,-3,4,-5]</w:t>
       </w:r>
     </w:p>
     <w:p>
@@ -727,12 +745,21 @@
           <w:szCs w:val="28"/>
         </w:rPr>
       </w:pPr>
-      <w:r>
-        <w:rPr>
-          <w:sz w:val="28"/>
-          <w:szCs w:val="28"/>
-        </w:rPr>
-        <w:t>invert([]) == []</w:t>
+      <w:proofErr w:type="gramStart"/>
+      <w:r>
+        <w:rPr>
+          <w:sz w:val="28"/>
+          <w:szCs w:val="28"/>
+        </w:rPr>
+        <w:t>invert(</w:t>
+      </w:r>
+      <w:proofErr w:type="gramEnd"/>
+      <w:r>
+        <w:rPr>
+          <w:sz w:val="28"/>
+          <w:szCs w:val="28"/>
+        </w:rPr>
+        <w:t>[]) == []</w:t>
       </w:r>
     </w:p>
     <w:p>
@@ -817,6 +844,7 @@
         </w:rPr>
         <w:t xml:space="preserve"> </w:t>
       </w:r>
+      <w:proofErr w:type="gramStart"/>
       <w:r>
         <w:rPr>
           <w:rFonts w:ascii="Fira Code" w:eastAsia="Times New Roman" w:hAnsi="Fira Code" w:cs="Fira Code"/>
@@ -835,6 +863,7 @@
         </w:rPr>
         <w:t>(</w:t>
       </w:r>
+      <w:proofErr w:type="gramEnd"/>
       <w:r>
         <w:rPr>
           <w:rFonts w:ascii="Fira Code" w:eastAsia="Times New Roman" w:hAnsi="Fira Code" w:cs="Fira Code"/>
@@ -869,7 +898,27 @@
           <w:sz w:val="21"/>
           <w:szCs w:val="21"/>
         </w:rPr>
-        <w:t>&gt; arr) {</w:t>
+        <w:t xml:space="preserve">&gt; </w:t>
+      </w:r>
+      <w:proofErr w:type="spellStart"/>
+      <w:r>
+        <w:rPr>
+          <w:rFonts w:ascii="Fira Code" w:eastAsia="Times New Roman" w:hAnsi="Fira Code" w:cs="Fira Code"/>
+          <w:color w:val="2FE2FF"/>
+          <w:sz w:val="21"/>
+          <w:szCs w:val="21"/>
+        </w:rPr>
+        <w:t>arr</w:t>
+      </w:r>
+      <w:proofErr w:type="spellEnd"/>
+      <w:r>
+        <w:rPr>
+          <w:rFonts w:ascii="Fira Code" w:eastAsia="Times New Roman" w:hAnsi="Fira Code" w:cs="Fira Code"/>
+          <w:color w:val="2FE2FF"/>
+          <w:sz w:val="21"/>
+          <w:szCs w:val="21"/>
+        </w:rPr>
+        <w:t>) {</w:t>
       </w:r>
     </w:p>
     <w:p>
@@ -926,7 +975,27 @@
           <w:sz w:val="21"/>
           <w:szCs w:val="21"/>
         </w:rPr>
-        <w:t xml:space="preserve">&gt; newList </w:t>
+        <w:t xml:space="preserve">&gt; </w:t>
+      </w:r>
+      <w:proofErr w:type="spellStart"/>
+      <w:r>
+        <w:rPr>
+          <w:rFonts w:ascii="Fira Code" w:eastAsia="Times New Roman" w:hAnsi="Fira Code" w:cs="Fira Code"/>
+          <w:color w:val="2FE2FF"/>
+          <w:sz w:val="21"/>
+          <w:szCs w:val="21"/>
+        </w:rPr>
+        <w:t>newList</w:t>
+      </w:r>
+      <w:proofErr w:type="spellEnd"/>
+      <w:r>
+        <w:rPr>
+          <w:rFonts w:ascii="Fira Code" w:eastAsia="Times New Roman" w:hAnsi="Fira Code" w:cs="Fira Code"/>
+          <w:color w:val="2FE2FF"/>
+          <w:sz w:val="21"/>
+          <w:szCs w:val="21"/>
+        </w:rPr>
+        <w:t xml:space="preserve"> </w:t>
       </w:r>
       <w:r>
         <w:rPr>
@@ -944,8 +1013,19 @@
           <w:sz w:val="21"/>
           <w:szCs w:val="21"/>
         </w:rPr>
-        <w:t xml:space="preserve"> [];</w:t>
-      </w:r>
+        <w:t xml:space="preserve"> [</w:t>
+      </w:r>
+      <w:proofErr w:type="gramStart"/>
+      <w:r>
+        <w:rPr>
+          <w:rFonts w:ascii="Fira Code" w:eastAsia="Times New Roman" w:hAnsi="Fira Code" w:cs="Fira Code"/>
+          <w:color w:val="2FE2FF"/>
+          <w:sz w:val="21"/>
+          <w:szCs w:val="21"/>
+        </w:rPr>
+        <w:t>];</w:t>
+      </w:r>
+      <w:proofErr w:type="gramEnd"/>
     </w:p>
     <w:p>
       <w:pPr>
@@ -983,7 +1063,29 @@
           <w:sz w:val="21"/>
           <w:szCs w:val="21"/>
         </w:rPr>
-        <w:t xml:space="preserve"> (arr.length </w:t>
+        <w:t xml:space="preserve"> (</w:t>
+      </w:r>
+      <w:proofErr w:type="spellStart"/>
+      <w:proofErr w:type="gramStart"/>
+      <w:r>
+        <w:rPr>
+          <w:rFonts w:ascii="Fira Code" w:eastAsia="Times New Roman" w:hAnsi="Fira Code" w:cs="Fira Code"/>
+          <w:color w:val="2FE2FF"/>
+          <w:sz w:val="21"/>
+          <w:szCs w:val="21"/>
+        </w:rPr>
+        <w:t>arr.length</w:t>
+      </w:r>
+      <w:proofErr w:type="spellEnd"/>
+      <w:proofErr w:type="gramEnd"/>
+      <w:r>
+        <w:rPr>
+          <w:rFonts w:ascii="Fira Code" w:eastAsia="Times New Roman" w:hAnsi="Fira Code" w:cs="Fira Code"/>
+          <w:color w:val="2FE2FF"/>
+          <w:sz w:val="21"/>
+          <w:szCs w:val="21"/>
+        </w:rPr>
+        <w:t xml:space="preserve"> </w:t>
       </w:r>
       <w:r>
         <w:rPr>
@@ -1040,7 +1142,18 @@
           <w:sz w:val="21"/>
           <w:szCs w:val="21"/>
         </w:rPr>
-        <w:t>    arr.</w:t>
+        <w:t xml:space="preserve">    </w:t>
+      </w:r>
+      <w:proofErr w:type="spellStart"/>
+      <w:proofErr w:type="gramStart"/>
+      <w:r>
+        <w:rPr>
+          <w:rFonts w:ascii="Fira Code" w:eastAsia="Times New Roman" w:hAnsi="Fira Code" w:cs="Fira Code"/>
+          <w:color w:val="2FE2FF"/>
+          <w:sz w:val="21"/>
+          <w:szCs w:val="21"/>
+        </w:rPr>
+        <w:t>arr.</w:t>
       </w:r>
       <w:r>
         <w:rPr>
@@ -1051,6 +1164,8 @@
         </w:rPr>
         <w:t>forEach</w:t>
       </w:r>
+      <w:proofErr w:type="spellEnd"/>
+      <w:proofErr w:type="gramEnd"/>
       <w:r>
         <w:rPr>
           <w:rFonts w:ascii="Fira Code" w:eastAsia="Times New Roman" w:hAnsi="Fira Code" w:cs="Fira Code"/>
@@ -1079,7 +1194,17 @@
           <w:sz w:val="21"/>
           <w:szCs w:val="21"/>
         </w:rPr>
-        <w:t>      newList.</w:t>
+        <w:t xml:space="preserve">      </w:t>
+      </w:r>
+      <w:proofErr w:type="spellStart"/>
+      <w:r>
+        <w:rPr>
+          <w:rFonts w:ascii="Fira Code" w:eastAsia="Times New Roman" w:hAnsi="Fira Code" w:cs="Fira Code"/>
+          <w:color w:val="2FE2FF"/>
+          <w:sz w:val="21"/>
+          <w:szCs w:val="21"/>
+        </w:rPr>
+        <w:t>newList.</w:t>
       </w:r>
       <w:r>
         <w:rPr>
@@ -1090,6 +1215,7 @@
         </w:rPr>
         <w:t>add</w:t>
       </w:r>
+      <w:proofErr w:type="spellEnd"/>
       <w:r>
         <w:rPr>
           <w:rFonts w:ascii="Fira Code" w:eastAsia="Times New Roman" w:hAnsi="Fira Code" w:cs="Fira Code"/>
@@ -1115,8 +1241,19 @@
           <w:sz w:val="21"/>
           <w:szCs w:val="21"/>
         </w:rPr>
-        <w:t>element);</w:t>
-      </w:r>
+        <w:t>element</w:t>
+      </w:r>
+      <w:proofErr w:type="gramStart"/>
+      <w:r>
+        <w:rPr>
+          <w:rFonts w:ascii="Fira Code" w:eastAsia="Times New Roman" w:hAnsi="Fira Code" w:cs="Fira Code"/>
+          <w:color w:val="2FE2FF"/>
+          <w:sz w:val="21"/>
+          <w:szCs w:val="21"/>
+        </w:rPr>
+        <w:t>);</w:t>
+      </w:r>
+      <w:proofErr w:type="gramEnd"/>
     </w:p>
     <w:p>
       <w:pPr>
@@ -1175,8 +1312,30 @@
           <w:sz w:val="21"/>
           <w:szCs w:val="21"/>
         </w:rPr>
-        <w:t xml:space="preserve"> newList;</w:t>
-      </w:r>
+        <w:t xml:space="preserve"> </w:t>
+      </w:r>
+      <w:proofErr w:type="spellStart"/>
+      <w:proofErr w:type="gramStart"/>
+      <w:r>
+        <w:rPr>
+          <w:rFonts w:ascii="Fira Code" w:eastAsia="Times New Roman" w:hAnsi="Fira Code" w:cs="Fira Code"/>
+          <w:color w:val="2FE2FF"/>
+          <w:sz w:val="21"/>
+          <w:szCs w:val="21"/>
+        </w:rPr>
+        <w:t>newList</w:t>
+      </w:r>
+      <w:proofErr w:type="spellEnd"/>
+      <w:r>
+        <w:rPr>
+          <w:rFonts w:ascii="Fira Code" w:eastAsia="Times New Roman" w:hAnsi="Fira Code" w:cs="Fira Code"/>
+          <w:color w:val="2FE2FF"/>
+          <w:sz w:val="21"/>
+          <w:szCs w:val="21"/>
+        </w:rPr>
+        <w:t>;</w:t>
+      </w:r>
+      <w:proofErr w:type="gramEnd"/>
     </w:p>
     <w:p>
       <w:pPr>
@@ -1253,8 +1412,19 @@
           <w:sz w:val="21"/>
           <w:szCs w:val="21"/>
         </w:rPr>
-        <w:t xml:space="preserve"> [];</w:t>
-      </w:r>
+        <w:t xml:space="preserve"> [</w:t>
+      </w:r>
+      <w:proofErr w:type="gramStart"/>
+      <w:r>
+        <w:rPr>
+          <w:rFonts w:ascii="Fira Code" w:eastAsia="Times New Roman" w:hAnsi="Fira Code" w:cs="Fira Code"/>
+          <w:color w:val="2FE2FF"/>
+          <w:sz w:val="21"/>
+          <w:szCs w:val="21"/>
+        </w:rPr>
+        <w:t>];</w:t>
+      </w:r>
+      <w:proofErr w:type="gramEnd"/>
     </w:p>
     <w:p>
       <w:pPr>
@@ -1328,8 +1498,19 @@
           <w:sz w:val="40"/>
           <w:szCs w:val="40"/>
         </w:rPr>
-        <w:t>Reduce but grow</w:t>
-      </w:r>
+        <w:t xml:space="preserve">Reduce but </w:t>
+      </w:r>
+      <w:proofErr w:type="gramStart"/>
+      <w:r>
+        <w:rPr>
+          <w:rFonts w:ascii="Roboto" w:hAnsi="Roboto"/>
+          <w:color w:val="4A4A4A"/>
+          <w:sz w:val="40"/>
+          <w:szCs w:val="40"/>
+        </w:rPr>
+        <w:t>grow</w:t>
+      </w:r>
+      <w:proofErr w:type="gramEnd"/>
     </w:p>
     <w:p>
       <w:pPr>
@@ -1399,6 +1580,7 @@
         </w:rPr>
         <w:t xml:space="preserve"> </w:t>
       </w:r>
+      <w:proofErr w:type="gramStart"/>
       <w:r>
         <w:rPr>
           <w:rFonts w:ascii="Fira Code" w:eastAsia="Times New Roman" w:hAnsi="Fira Code" w:cs="Fira Code"/>
@@ -1417,6 +1599,7 @@
         </w:rPr>
         <w:t>(</w:t>
       </w:r>
+      <w:proofErr w:type="gramEnd"/>
       <w:r>
         <w:rPr>
           <w:rFonts w:ascii="Fira Code" w:eastAsia="Times New Roman" w:hAnsi="Fira Code" w:cs="Fira Code"/>
@@ -1451,7 +1634,27 @@
           <w:sz w:val="21"/>
           <w:szCs w:val="21"/>
         </w:rPr>
-        <w:t>&gt; arr) {</w:t>
+        <w:t xml:space="preserve">&gt; </w:t>
+      </w:r>
+      <w:proofErr w:type="spellStart"/>
+      <w:r>
+        <w:rPr>
+          <w:rFonts w:ascii="Fira Code" w:eastAsia="Times New Roman" w:hAnsi="Fira Code" w:cs="Fira Code"/>
+          <w:color w:val="2FE2FF"/>
+          <w:sz w:val="21"/>
+          <w:szCs w:val="21"/>
+        </w:rPr>
+        <w:t>arr</w:t>
+      </w:r>
+      <w:proofErr w:type="spellEnd"/>
+      <w:r>
+        <w:rPr>
+          <w:rFonts w:ascii="Fira Code" w:eastAsia="Times New Roman" w:hAnsi="Fira Code" w:cs="Fira Code"/>
+          <w:color w:val="2FE2FF"/>
+          <w:sz w:val="21"/>
+          <w:szCs w:val="21"/>
+        </w:rPr>
+        <w:t>) {</w:t>
       </w:r>
     </w:p>
     <w:p>
@@ -1490,7 +1693,27 @@
           <w:sz w:val="21"/>
           <w:szCs w:val="21"/>
         </w:rPr>
-        <w:t xml:space="preserve"> mult </w:t>
+        <w:t xml:space="preserve"> </w:t>
+      </w:r>
+      <w:proofErr w:type="spellStart"/>
+      <w:r>
+        <w:rPr>
+          <w:rFonts w:ascii="Fira Code" w:eastAsia="Times New Roman" w:hAnsi="Fira Code" w:cs="Fira Code"/>
+          <w:color w:val="2FE2FF"/>
+          <w:sz w:val="21"/>
+          <w:szCs w:val="21"/>
+        </w:rPr>
+        <w:t>mult</w:t>
+      </w:r>
+      <w:proofErr w:type="spellEnd"/>
+      <w:r>
+        <w:rPr>
+          <w:rFonts w:ascii="Fira Code" w:eastAsia="Times New Roman" w:hAnsi="Fira Code" w:cs="Fira Code"/>
+          <w:color w:val="2FE2FF"/>
+          <w:sz w:val="21"/>
+          <w:szCs w:val="21"/>
+        </w:rPr>
+        <w:t xml:space="preserve"> </w:t>
       </w:r>
       <w:r>
         <w:rPr>
@@ -1508,8 +1731,30 @@
           <w:sz w:val="21"/>
           <w:szCs w:val="21"/>
         </w:rPr>
-        <w:t xml:space="preserve"> arr[</w:t>
-      </w:r>
+        <w:t xml:space="preserve"> </w:t>
+      </w:r>
+      <w:proofErr w:type="spellStart"/>
+      <w:proofErr w:type="gramStart"/>
+      <w:r>
+        <w:rPr>
+          <w:rFonts w:ascii="Fira Code" w:eastAsia="Times New Roman" w:hAnsi="Fira Code" w:cs="Fira Code"/>
+          <w:color w:val="2FE2FF"/>
+          <w:sz w:val="21"/>
+          <w:szCs w:val="21"/>
+        </w:rPr>
+        <w:t>arr</w:t>
+      </w:r>
+      <w:proofErr w:type="spellEnd"/>
+      <w:r>
+        <w:rPr>
+          <w:rFonts w:ascii="Fira Code" w:eastAsia="Times New Roman" w:hAnsi="Fira Code" w:cs="Fira Code"/>
+          <w:color w:val="2FE2FF"/>
+          <w:sz w:val="21"/>
+          <w:szCs w:val="21"/>
+        </w:rPr>
+        <w:t>[</w:t>
+      </w:r>
+      <w:proofErr w:type="gramEnd"/>
       <w:r>
         <w:rPr>
           <w:rFonts w:ascii="Fira Code" w:eastAsia="Times New Roman" w:hAnsi="Fira Code" w:cs="Fira Code"/>
@@ -1583,7 +1828,27 @@
           <w:sz w:val="21"/>
           <w:szCs w:val="21"/>
         </w:rPr>
-        <w:t xml:space="preserve"> i </w:t>
+        <w:t xml:space="preserve"> </w:t>
+      </w:r>
+      <w:proofErr w:type="spellStart"/>
+      <w:r>
+        <w:rPr>
+          <w:rFonts w:ascii="Fira Code" w:eastAsia="Times New Roman" w:hAnsi="Fira Code" w:cs="Fira Code"/>
+          <w:color w:val="2FE2FF"/>
+          <w:sz w:val="21"/>
+          <w:szCs w:val="21"/>
+        </w:rPr>
+        <w:t>i</w:t>
+      </w:r>
+      <w:proofErr w:type="spellEnd"/>
+      <w:r>
+        <w:rPr>
+          <w:rFonts w:ascii="Fira Code" w:eastAsia="Times New Roman" w:hAnsi="Fira Code" w:cs="Fira Code"/>
+          <w:color w:val="2FE2FF"/>
+          <w:sz w:val="21"/>
+          <w:szCs w:val="21"/>
+        </w:rPr>
+        <w:t xml:space="preserve"> </w:t>
       </w:r>
       <w:r>
         <w:rPr>
@@ -1619,7 +1884,27 @@
           <w:sz w:val="21"/>
           <w:szCs w:val="21"/>
         </w:rPr>
-        <w:t xml:space="preserve">; i </w:t>
+        <w:t xml:space="preserve">; </w:t>
+      </w:r>
+      <w:proofErr w:type="spellStart"/>
+      <w:r>
+        <w:rPr>
+          <w:rFonts w:ascii="Fira Code" w:eastAsia="Times New Roman" w:hAnsi="Fira Code" w:cs="Fira Code"/>
+          <w:color w:val="2FE2FF"/>
+          <w:sz w:val="21"/>
+          <w:szCs w:val="21"/>
+        </w:rPr>
+        <w:t>i</w:t>
+      </w:r>
+      <w:proofErr w:type="spellEnd"/>
+      <w:r>
+        <w:rPr>
+          <w:rFonts w:ascii="Fira Code" w:eastAsia="Times New Roman" w:hAnsi="Fira Code" w:cs="Fira Code"/>
+          <w:color w:val="2FE2FF"/>
+          <w:sz w:val="21"/>
+          <w:szCs w:val="21"/>
+        </w:rPr>
+        <w:t xml:space="preserve"> </w:t>
       </w:r>
       <w:r>
         <w:rPr>
@@ -1637,7 +1922,49 @@
           <w:sz w:val="21"/>
           <w:szCs w:val="21"/>
         </w:rPr>
-        <w:t xml:space="preserve"> arr.length; i++) {</w:t>
+        <w:t xml:space="preserve"> </w:t>
+      </w:r>
+      <w:proofErr w:type="spellStart"/>
+      <w:proofErr w:type="gramStart"/>
+      <w:r>
+        <w:rPr>
+          <w:rFonts w:ascii="Fira Code" w:eastAsia="Times New Roman" w:hAnsi="Fira Code" w:cs="Fira Code"/>
+          <w:color w:val="2FE2FF"/>
+          <w:sz w:val="21"/>
+          <w:szCs w:val="21"/>
+        </w:rPr>
+        <w:t>arr.length</w:t>
+      </w:r>
+      <w:proofErr w:type="spellEnd"/>
+      <w:proofErr w:type="gramEnd"/>
+      <w:r>
+        <w:rPr>
+          <w:rFonts w:ascii="Fira Code" w:eastAsia="Times New Roman" w:hAnsi="Fira Code" w:cs="Fira Code"/>
+          <w:color w:val="2FE2FF"/>
+          <w:sz w:val="21"/>
+          <w:szCs w:val="21"/>
+        </w:rPr>
+        <w:t xml:space="preserve">; </w:t>
+      </w:r>
+      <w:proofErr w:type="spellStart"/>
+      <w:r>
+        <w:rPr>
+          <w:rFonts w:ascii="Fira Code" w:eastAsia="Times New Roman" w:hAnsi="Fira Code" w:cs="Fira Code"/>
+          <w:color w:val="2FE2FF"/>
+          <w:sz w:val="21"/>
+          <w:szCs w:val="21"/>
+        </w:rPr>
+        <w:t>i</w:t>
+      </w:r>
+      <w:proofErr w:type="spellEnd"/>
+      <w:r>
+        <w:rPr>
+          <w:rFonts w:ascii="Fira Code" w:eastAsia="Times New Roman" w:hAnsi="Fira Code" w:cs="Fira Code"/>
+          <w:color w:val="2FE2FF"/>
+          <w:sz w:val="21"/>
+          <w:szCs w:val="21"/>
+        </w:rPr>
+        <w:t>++) {</w:t>
       </w:r>
     </w:p>
     <w:p>
@@ -1658,7 +1985,27 @@
           <w:sz w:val="21"/>
           <w:szCs w:val="21"/>
         </w:rPr>
-        <w:t xml:space="preserve">    mult </w:t>
+        <w:t xml:space="preserve">    </w:t>
+      </w:r>
+      <w:proofErr w:type="spellStart"/>
+      <w:r>
+        <w:rPr>
+          <w:rFonts w:ascii="Fira Code" w:eastAsia="Times New Roman" w:hAnsi="Fira Code" w:cs="Fira Code"/>
+          <w:color w:val="2FE2FF"/>
+          <w:sz w:val="21"/>
+          <w:szCs w:val="21"/>
+        </w:rPr>
+        <w:t>mult</w:t>
+      </w:r>
+      <w:proofErr w:type="spellEnd"/>
+      <w:r>
+        <w:rPr>
+          <w:rFonts w:ascii="Fira Code" w:eastAsia="Times New Roman" w:hAnsi="Fira Code" w:cs="Fira Code"/>
+          <w:color w:val="2FE2FF"/>
+          <w:sz w:val="21"/>
+          <w:szCs w:val="21"/>
+        </w:rPr>
+        <w:t xml:space="preserve"> </w:t>
       </w:r>
       <w:r>
         <w:rPr>
@@ -1676,8 +2023,50 @@
           <w:sz w:val="21"/>
           <w:szCs w:val="21"/>
         </w:rPr>
-        <w:t xml:space="preserve"> arr[i];</w:t>
-      </w:r>
+        <w:t xml:space="preserve"> </w:t>
+      </w:r>
+      <w:proofErr w:type="spellStart"/>
+      <w:r>
+        <w:rPr>
+          <w:rFonts w:ascii="Fira Code" w:eastAsia="Times New Roman" w:hAnsi="Fira Code" w:cs="Fira Code"/>
+          <w:color w:val="2FE2FF"/>
+          <w:sz w:val="21"/>
+          <w:szCs w:val="21"/>
+        </w:rPr>
+        <w:t>arr</w:t>
+      </w:r>
+      <w:proofErr w:type="spellEnd"/>
+      <w:r>
+        <w:rPr>
+          <w:rFonts w:ascii="Fira Code" w:eastAsia="Times New Roman" w:hAnsi="Fira Code" w:cs="Fira Code"/>
+          <w:color w:val="2FE2FF"/>
+          <w:sz w:val="21"/>
+          <w:szCs w:val="21"/>
+        </w:rPr>
+        <w:t>[</w:t>
+      </w:r>
+      <w:proofErr w:type="spellStart"/>
+      <w:r>
+        <w:rPr>
+          <w:rFonts w:ascii="Fira Code" w:eastAsia="Times New Roman" w:hAnsi="Fira Code" w:cs="Fira Code"/>
+          <w:color w:val="2FE2FF"/>
+          <w:sz w:val="21"/>
+          <w:szCs w:val="21"/>
+        </w:rPr>
+        <w:t>i</w:t>
+      </w:r>
+      <w:proofErr w:type="spellEnd"/>
+      <w:proofErr w:type="gramStart"/>
+      <w:r>
+        <w:rPr>
+          <w:rFonts w:ascii="Fira Code" w:eastAsia="Times New Roman" w:hAnsi="Fira Code" w:cs="Fira Code"/>
+          <w:color w:val="2FE2FF"/>
+          <w:sz w:val="21"/>
+          <w:szCs w:val="21"/>
+        </w:rPr>
+        <w:t>];</w:t>
+      </w:r>
+      <w:proofErr w:type="gramEnd"/>
     </w:p>
     <w:p>
       <w:pPr>
@@ -1736,8 +2125,30 @@
           <w:sz w:val="21"/>
           <w:szCs w:val="21"/>
         </w:rPr>
-        <w:t xml:space="preserve"> mult;</w:t>
-      </w:r>
+        <w:t xml:space="preserve"> </w:t>
+      </w:r>
+      <w:proofErr w:type="spellStart"/>
+      <w:proofErr w:type="gramStart"/>
+      <w:r>
+        <w:rPr>
+          <w:rFonts w:ascii="Fira Code" w:eastAsia="Times New Roman" w:hAnsi="Fira Code" w:cs="Fira Code"/>
+          <w:color w:val="2FE2FF"/>
+          <w:sz w:val="21"/>
+          <w:szCs w:val="21"/>
+        </w:rPr>
+        <w:t>mult</w:t>
+      </w:r>
+      <w:proofErr w:type="spellEnd"/>
+      <w:r>
+        <w:rPr>
+          <w:rFonts w:ascii="Fira Code" w:eastAsia="Times New Roman" w:hAnsi="Fira Code" w:cs="Fira Code"/>
+          <w:color w:val="2FE2FF"/>
+          <w:sz w:val="21"/>
+          <w:szCs w:val="21"/>
+        </w:rPr>
+        <w:t>;</w:t>
+      </w:r>
+      <w:proofErr w:type="gramEnd"/>
     </w:p>
     <w:p>
       <w:pPr>
@@ -1842,6 +2253,8 @@
         </w:rPr>
         <w:t xml:space="preserve"> </w:t>
       </w:r>
+      <w:proofErr w:type="spellStart"/>
+      <w:proofErr w:type="gramStart"/>
       <w:r>
         <w:rPr>
           <w:rFonts w:ascii="Fira Code" w:eastAsia="Times New Roman" w:hAnsi="Fira Code" w:cs="Fira Code"/>
@@ -1851,6 +2264,7 @@
         </w:rPr>
         <w:t>squareSum</w:t>
       </w:r>
+      <w:proofErr w:type="spellEnd"/>
       <w:r>
         <w:rPr>
           <w:rFonts w:ascii="Fira Code" w:eastAsia="Times New Roman" w:hAnsi="Fira Code" w:cs="Fira Code"/>
@@ -1860,6 +2274,7 @@
         </w:rPr>
         <w:t>(</w:t>
       </w:r>
+      <w:proofErr w:type="gramEnd"/>
       <w:r>
         <w:rPr>
           <w:rFonts w:ascii="Fira Code" w:eastAsia="Times New Roman" w:hAnsi="Fira Code" w:cs="Fira Code"/>
@@ -1991,6 +2406,7 @@
         </w:rPr>
         <w:t xml:space="preserve"> </w:t>
       </w:r>
+      <w:proofErr w:type="gramStart"/>
       <w:r>
         <w:rPr>
           <w:rFonts w:ascii="Fira Code" w:eastAsia="Times New Roman" w:hAnsi="Fira Code" w:cs="Fira Code"/>
@@ -2009,6 +2425,7 @@
         </w:rPr>
         <w:t>;</w:t>
       </w:r>
+      <w:proofErr w:type="gramEnd"/>
     </w:p>
     <w:p>
       <w:pPr>
@@ -2030,6 +2447,8 @@
         </w:rPr>
         <w:t xml:space="preserve">  </w:t>
       </w:r>
+      <w:proofErr w:type="spellStart"/>
+      <w:proofErr w:type="gramStart"/>
       <w:r>
         <w:rPr>
           <w:rFonts w:ascii="Fira Code" w:eastAsia="Times New Roman" w:hAnsi="Fira Code" w:cs="Fira Code"/>
@@ -2059,6 +2478,8 @@
         </w:rPr>
         <w:t>forEach</w:t>
       </w:r>
+      <w:proofErr w:type="spellEnd"/>
+      <w:proofErr w:type="gramEnd"/>
       <w:r>
         <w:rPr>
           <w:rFonts w:ascii="Fira Code" w:eastAsia="Times New Roman" w:hAnsi="Fira Code" w:cs="Fira Code"/>
@@ -2194,6 +2615,7 @@
         </w:rPr>
         <w:t>element</w:t>
       </w:r>
+      <w:proofErr w:type="gramStart"/>
       <w:r>
         <w:rPr>
           <w:rFonts w:ascii="Fira Code" w:eastAsia="Times New Roman" w:hAnsi="Fira Code" w:cs="Fira Code"/>
@@ -2203,6 +2625,7 @@
         </w:rPr>
         <w:t>);</w:t>
       </w:r>
+      <w:proofErr w:type="gramEnd"/>
     </w:p>
     <w:p>
       <w:pPr>
@@ -2263,6 +2686,7 @@
         </w:rPr>
         <w:t xml:space="preserve"> </w:t>
       </w:r>
+      <w:proofErr w:type="gramStart"/>
       <w:r>
         <w:rPr>
           <w:rFonts w:ascii="Fira Code" w:eastAsia="Times New Roman" w:hAnsi="Fira Code" w:cs="Fira Code"/>
@@ -2281,6 +2705,7 @@
         </w:rPr>
         <w:t>;</w:t>
       </w:r>
+      <w:proofErr w:type="gramEnd"/>
     </w:p>
     <w:p>
       <w:pPr>
@@ -2574,6 +2999,7 @@
         </w:rPr>
         <w:t>100</w:t>
       </w:r>
+      <w:proofErr w:type="gramStart"/>
       <w:r>
         <w:rPr>
           <w:rFonts w:ascii="Fira Code" w:eastAsia="Times New Roman" w:hAnsi="Fira Code" w:cs="Fira Code"/>
@@ -2592,6 +3018,7 @@
         </w:rPr>
         <w:t>ceil</w:t>
       </w:r>
+      <w:proofErr w:type="gramEnd"/>
       <w:r>
         <w:rPr>
           <w:rFonts w:ascii="Fira Code" w:eastAsia="Times New Roman" w:hAnsi="Fira Code" w:cs="Fira Code"/>
@@ -2741,6 +3168,8 @@
         </w:rPr>
         <w:t xml:space="preserve"> </w:t>
       </w:r>
+      <w:proofErr w:type="spellStart"/>
+      <w:proofErr w:type="gramStart"/>
       <w:r>
         <w:rPr>
           <w:rFonts w:ascii="Fira Code" w:eastAsia="Times New Roman" w:hAnsi="Fira Code" w:cs="Fira Code"/>
@@ -2750,6 +3179,7 @@
         </w:rPr>
         <w:t>isDivisible</w:t>
       </w:r>
+      <w:proofErr w:type="spellEnd"/>
       <w:r>
         <w:rPr>
           <w:rFonts w:ascii="Fira Code" w:eastAsia="Times New Roman" w:hAnsi="Fira Code" w:cs="Fira Code"/>
@@ -2759,6 +3189,7 @@
         </w:rPr>
         <w:t>(</w:t>
       </w:r>
+      <w:proofErr w:type="gramEnd"/>
       <w:r>
         <w:rPr>
           <w:rFonts w:ascii="Fira Code" w:eastAsia="Times New Roman" w:hAnsi="Fira Code" w:cs="Fira Code"/>
@@ -3136,6 +3567,7 @@
         </w:rPr>
         <w:t xml:space="preserve"> </w:t>
       </w:r>
+      <w:proofErr w:type="gramStart"/>
       <w:r>
         <w:rPr>
           <w:rFonts w:ascii="Fira Code" w:eastAsia="Times New Roman" w:hAnsi="Fira Code" w:cs="Fira Code"/>
@@ -3154,6 +3586,7 @@
         </w:rPr>
         <w:t>;</w:t>
       </w:r>
+      <w:proofErr w:type="gramEnd"/>
     </w:p>
     <w:p>
       <w:pPr>
@@ -3193,6 +3626,7 @@
         </w:rPr>
         <w:t xml:space="preserve"> </w:t>
       </w:r>
+      <w:proofErr w:type="gramStart"/>
       <w:r>
         <w:rPr>
           <w:rFonts w:ascii="Fira Code" w:eastAsia="Times New Roman" w:hAnsi="Fira Code" w:cs="Fira Code"/>
@@ -3211,6 +3645,7 @@
         </w:rPr>
         <w:t>;</w:t>
       </w:r>
+      <w:proofErr w:type="gramEnd"/>
     </w:p>
     <w:p>
       <w:pPr>
@@ -3327,7 +3762,47 @@
           <w:szCs w:val="20"/>
           <w:bdr w:val="single" w:sz="2" w:space="0" w:color="auto" w:frame="1"/>
         </w:rPr>
-        <w:t>'world'  =&gt;  'dlrow'</w:t>
+        <w:t>'world</w:t>
+      </w:r>
+      <w:proofErr w:type="gramStart"/>
+      <w:r>
+        <w:rPr>
+          <w:rFonts w:ascii="Courier New" w:eastAsia="Times New Roman" w:hAnsi="Courier New" w:cs="Courier New"/>
+          <w:sz w:val="20"/>
+          <w:szCs w:val="20"/>
+          <w:bdr w:val="single" w:sz="2" w:space="0" w:color="auto" w:frame="1"/>
+        </w:rPr>
+        <w:t>'  =</w:t>
+      </w:r>
+      <w:proofErr w:type="gramEnd"/>
+      <w:r>
+        <w:rPr>
+          <w:rFonts w:ascii="Courier New" w:eastAsia="Times New Roman" w:hAnsi="Courier New" w:cs="Courier New"/>
+          <w:sz w:val="20"/>
+          <w:szCs w:val="20"/>
+          <w:bdr w:val="single" w:sz="2" w:space="0" w:color="auto" w:frame="1"/>
+        </w:rPr>
+        <w:t>&gt;  '</w:t>
+      </w:r>
+      <w:proofErr w:type="spellStart"/>
+      <w:r>
+        <w:rPr>
+          <w:rFonts w:ascii="Courier New" w:eastAsia="Times New Roman" w:hAnsi="Courier New" w:cs="Courier New"/>
+          <w:sz w:val="20"/>
+          <w:szCs w:val="20"/>
+          <w:bdr w:val="single" w:sz="2" w:space="0" w:color="auto" w:frame="1"/>
+        </w:rPr>
+        <w:t>dlrow</w:t>
+      </w:r>
+      <w:proofErr w:type="spellEnd"/>
+      <w:r>
+        <w:rPr>
+          <w:rFonts w:ascii="Courier New" w:eastAsia="Times New Roman" w:hAnsi="Courier New" w:cs="Courier New"/>
+          <w:sz w:val="20"/>
+          <w:szCs w:val="20"/>
+          <w:bdr w:val="single" w:sz="2" w:space="0" w:color="auto" w:frame="1"/>
+        </w:rPr>
+        <w:t>'</w:t>
       </w:r>
     </w:p>
     <w:p>
@@ -3370,7 +3845,38 @@
           <w:szCs w:val="20"/>
           <w:bdr w:val="single" w:sz="2" w:space="0" w:color="auto" w:frame="1"/>
         </w:rPr>
-        <w:t>'word'   =&gt;  'drow'</w:t>
+        <w:t>'word'   =</w:t>
+      </w:r>
+      <w:proofErr w:type="gramStart"/>
+      <w:r>
+        <w:rPr>
+          <w:rFonts w:ascii="Courier New" w:eastAsia="Times New Roman" w:hAnsi="Courier New" w:cs="Courier New"/>
+          <w:sz w:val="20"/>
+          <w:szCs w:val="20"/>
+          <w:bdr w:val="single" w:sz="2" w:space="0" w:color="auto" w:frame="1"/>
+        </w:rPr>
+        <w:t>&gt;  '</w:t>
+      </w:r>
+      <w:proofErr w:type="spellStart"/>
+      <w:proofErr w:type="gramEnd"/>
+      <w:r>
+        <w:rPr>
+          <w:rFonts w:ascii="Courier New" w:eastAsia="Times New Roman" w:hAnsi="Courier New" w:cs="Courier New"/>
+          <w:sz w:val="20"/>
+          <w:szCs w:val="20"/>
+          <w:bdr w:val="single" w:sz="2" w:space="0" w:color="auto" w:frame="1"/>
+        </w:rPr>
+        <w:t>drow</w:t>
+      </w:r>
+      <w:proofErr w:type="spellEnd"/>
+      <w:r>
+        <w:rPr>
+          <w:rFonts w:ascii="Courier New" w:eastAsia="Times New Roman" w:hAnsi="Courier New" w:cs="Courier New"/>
+          <w:sz w:val="20"/>
+          <w:szCs w:val="20"/>
+          <w:bdr w:val="single" w:sz="2" w:space="0" w:color="auto" w:frame="1"/>
+        </w:rPr>
+        <w:t>'</w:t>
       </w:r>
     </w:p>
     <w:p>
@@ -3411,6 +3917,7 @@
         </w:rPr>
         <w:t xml:space="preserve"> </w:t>
       </w:r>
+      <w:proofErr w:type="gramStart"/>
       <w:r>
         <w:rPr>
           <w:rFonts w:ascii="Fira Code" w:eastAsia="Times New Roman" w:hAnsi="Fira Code" w:cs="Fira Code"/>
@@ -3429,6 +3936,7 @@
         </w:rPr>
         <w:t>(</w:t>
       </w:r>
+      <w:proofErr w:type="gramEnd"/>
       <w:r>
         <w:rPr>
           <w:rFonts w:ascii="Fira Code" w:eastAsia="Times New Roman" w:hAnsi="Fira Code" w:cs="Fira Code"/>
@@ -3506,6 +4014,8 @@
         </w:rPr>
         <w:t xml:space="preserve"> </w:t>
       </w:r>
+      <w:proofErr w:type="spellStart"/>
+      <w:proofErr w:type="gramStart"/>
       <w:r>
         <w:rPr>
           <w:rFonts w:ascii="Fira Code" w:eastAsia="Times New Roman" w:hAnsi="Fira Code" w:cs="Fira Code"/>
@@ -3535,6 +4045,8 @@
         </w:rPr>
         <w:t>split</w:t>
       </w:r>
+      <w:proofErr w:type="spellEnd"/>
+      <w:proofErr w:type="gramEnd"/>
       <w:r>
         <w:rPr>
           <w:rFonts w:ascii="Fira Code" w:eastAsia="Times New Roman" w:hAnsi="Fira Code" w:cs="Fira Code"/>
@@ -3562,6 +4074,7 @@
         </w:rPr>
         <w:t>).</w:t>
       </w:r>
+      <w:proofErr w:type="spellStart"/>
       <w:r>
         <w:rPr>
           <w:rFonts w:ascii="Fira Code" w:eastAsia="Times New Roman" w:hAnsi="Fira Code" w:cs="Fira Code"/>
@@ -3589,6 +4102,7 @@
         </w:rPr>
         <w:t>join</w:t>
       </w:r>
+      <w:proofErr w:type="spellEnd"/>
       <w:r>
         <w:rPr>
           <w:rFonts w:ascii="Fira Code" w:eastAsia="Times New Roman" w:hAnsi="Fira Code" w:cs="Fira Code"/>
@@ -3692,7 +4206,31 @@
           <w:szCs w:val="28"/>
           <w:lang w:bidi="ar-EG"/>
         </w:rPr>
-        <w:t>NOTE! This kata can be more difficult than regular 8-kyu katas (lets say 7 or 6 kyu)</w:t>
+        <w:t>NOTE! This kata can be more difficult than regular 8-kyu katas (</w:t>
+      </w:r>
+      <w:proofErr w:type="spellStart"/>
+      <w:proofErr w:type="gramStart"/>
+      <w:r>
+        <w:rPr>
+          <w:b/>
+          <w:bCs/>
+          <w:sz w:val="28"/>
+          <w:szCs w:val="28"/>
+          <w:lang w:bidi="ar-EG"/>
+        </w:rPr>
+        <w:t>lets</w:t>
+      </w:r>
+      <w:proofErr w:type="spellEnd"/>
+      <w:proofErr w:type="gramEnd"/>
+      <w:r>
+        <w:rPr>
+          <w:b/>
+          <w:bCs/>
+          <w:sz w:val="28"/>
+          <w:szCs w:val="28"/>
+          <w:lang w:bidi="ar-EG"/>
+        </w:rPr>
+        <w:t xml:space="preserve"> say 7 or 6 kyu)</w:t>
       </w:r>
     </w:p>
     <w:p>
@@ -3711,7 +4249,25 @@
           <w:szCs w:val="28"/>
           <w:lang w:bidi="ar-EG"/>
         </w:rPr>
-        <w:t>Complete the function which get an input number n such that n &gt;= 10 and n &lt; 10000, then:</w:t>
+        <w:t xml:space="preserve">Complete the function which get an input number </w:t>
+      </w:r>
+      <w:proofErr w:type="spellStart"/>
+      <w:r>
+        <w:rPr>
+          <w:sz w:val="28"/>
+          <w:szCs w:val="28"/>
+          <w:lang w:bidi="ar-EG"/>
+        </w:rPr>
+        <w:t>n</w:t>
+      </w:r>
+      <w:proofErr w:type="spellEnd"/>
+      <w:r>
+        <w:rPr>
+          <w:sz w:val="28"/>
+          <w:szCs w:val="28"/>
+          <w:lang w:bidi="ar-EG"/>
+        </w:rPr>
+        <w:t xml:space="preserve"> such that n &gt;= 10 and n &lt; 10000, then:</w:t>
       </w:r>
     </w:p>
     <w:p>
@@ -3769,7 +4325,25 @@
           <w:szCs w:val="28"/>
           <w:lang w:bidi="ar-EG"/>
         </w:rPr>
-        <w:t>If the new n is in the list below return the associated fruit, otherwise return back to task 1.</w:t>
+        <w:t xml:space="preserve">If the new n is in the list below return the associated fruit, otherwise </w:t>
+      </w:r>
+      <w:proofErr w:type="gramStart"/>
+      <w:r>
+        <w:rPr>
+          <w:sz w:val="28"/>
+          <w:szCs w:val="28"/>
+          <w:lang w:bidi="ar-EG"/>
+        </w:rPr>
+        <w:t>return back</w:t>
+      </w:r>
+      <w:proofErr w:type="gramEnd"/>
+      <w:r>
+        <w:rPr>
+          <w:sz w:val="28"/>
+          <w:szCs w:val="28"/>
+          <w:lang w:bidi="ar-EG"/>
+        </w:rPr>
+        <w:t xml:space="preserve"> to task 1.</w:t>
       </w:r>
     </w:p>
     <w:p>
@@ -4020,7 +4594,51 @@
           <w:szCs w:val="28"/>
           <w:lang w:bidi="ar-EG"/>
         </w:rPr>
-        <w:t>area in Codewars there’s a comment in the function saying that (return something like “apple”), and guess what you just have to uncomment it!</w:t>
+        <w:t xml:space="preserve">area in </w:t>
+      </w:r>
+      <w:proofErr w:type="spellStart"/>
+      <w:r>
+        <w:rPr>
+          <w:b/>
+          <w:bCs/>
+          <w:sz w:val="28"/>
+          <w:szCs w:val="28"/>
+          <w:lang w:bidi="ar-EG"/>
+        </w:rPr>
+        <w:t>Codewars</w:t>
+      </w:r>
+      <w:proofErr w:type="spellEnd"/>
+      <w:r>
+        <w:rPr>
+          <w:b/>
+          <w:bCs/>
+          <w:sz w:val="28"/>
+          <w:szCs w:val="28"/>
+          <w:lang w:bidi="ar-EG"/>
+        </w:rPr>
+        <w:t xml:space="preserve"> there’s a comment in the function saying that (return something like “apple”), and guess what you just </w:t>
+      </w:r>
+      <w:proofErr w:type="gramStart"/>
+      <w:r>
+        <w:rPr>
+          <w:b/>
+          <w:bCs/>
+          <w:sz w:val="28"/>
+          <w:szCs w:val="28"/>
+          <w:lang w:bidi="ar-EG"/>
+        </w:rPr>
+        <w:t>have to</w:t>
+      </w:r>
+      <w:proofErr w:type="gramEnd"/>
+      <w:r>
+        <w:rPr>
+          <w:b/>
+          <w:bCs/>
+          <w:sz w:val="28"/>
+          <w:szCs w:val="28"/>
+          <w:lang w:bidi="ar-EG"/>
+        </w:rPr>
+        <w:t xml:space="preserve"> uncomment it!</w:t>
       </w:r>
     </w:p>
     <w:p>
@@ -4133,7 +4751,51 @@
           <w:szCs w:val="28"/>
           <w:lang w:bidi="ar-EG"/>
         </w:rPr>
-        <w:t>And if you look at the list given in the problem, you’ll notice that “apple” is in the index 9 and its multiplies.</w:t>
+        <w:t xml:space="preserve">And if you look at the list given in the problem, you’ll notice that “apple” is in </w:t>
+      </w:r>
+      <w:proofErr w:type="gramStart"/>
+      <w:r>
+        <w:rPr>
+          <w:b/>
+          <w:bCs/>
+          <w:sz w:val="28"/>
+          <w:szCs w:val="28"/>
+          <w:lang w:bidi="ar-EG"/>
+        </w:rPr>
+        <w:t>the index</w:t>
+      </w:r>
+      <w:proofErr w:type="gramEnd"/>
+      <w:r>
+        <w:rPr>
+          <w:b/>
+          <w:bCs/>
+          <w:sz w:val="28"/>
+          <w:szCs w:val="28"/>
+          <w:lang w:bidi="ar-EG"/>
+        </w:rPr>
+        <w:t xml:space="preserve"> 9 and </w:t>
+      </w:r>
+      <w:proofErr w:type="gramStart"/>
+      <w:r>
+        <w:rPr>
+          <w:b/>
+          <w:bCs/>
+          <w:sz w:val="28"/>
+          <w:szCs w:val="28"/>
+          <w:lang w:bidi="ar-EG"/>
+        </w:rPr>
+        <w:t>its</w:t>
+      </w:r>
+      <w:proofErr w:type="gramEnd"/>
+      <w:r>
+        <w:rPr>
+          <w:b/>
+          <w:bCs/>
+          <w:sz w:val="28"/>
+          <w:szCs w:val="28"/>
+          <w:lang w:bidi="ar-EG"/>
+        </w:rPr>
+        <w:t xml:space="preserve"> multiplies.</w:t>
       </w:r>
     </w:p>
     <w:p>
@@ -4153,6 +4815,7 @@
           <w:lang w:bidi="ar-EG"/>
         </w:rPr>
       </w:pPr>
+      <w:proofErr w:type="gramStart"/>
       <w:r>
         <w:rPr>
           <w:b/>
@@ -4161,7 +4824,18 @@
           <w:szCs w:val="28"/>
           <w:lang w:bidi="ar-EG"/>
         </w:rPr>
-        <w:t>SO THE ANSWER IS JUST “apple”.</w:t>
+        <w:t>SO</w:t>
+      </w:r>
+      <w:proofErr w:type="gramEnd"/>
+      <w:r>
+        <w:rPr>
+          <w:b/>
+          <w:bCs/>
+          <w:sz w:val="28"/>
+          <w:szCs w:val="28"/>
+          <w:lang w:bidi="ar-EG"/>
+        </w:rPr>
+        <w:t xml:space="preserve"> THE ANSWER IS JUST “apple”.</w:t>
       </w:r>
     </w:p>
     <w:p>
@@ -4193,6 +4867,7 @@
         </w:rPr>
         <w:t xml:space="preserve"> </w:t>
       </w:r>
+      <w:proofErr w:type="spellStart"/>
       <w:r>
         <w:rPr>
           <w:rFonts w:ascii="Fira Code" w:eastAsia="Times New Roman" w:hAnsi="Fira Code" w:cs="Fira Code"/>
@@ -4202,6 +4877,7 @@
         </w:rPr>
         <w:t>subtractSum</w:t>
       </w:r>
+      <w:proofErr w:type="spellEnd"/>
       <w:r>
         <w:rPr>
           <w:rFonts w:ascii="Fira Code" w:eastAsia="Times New Roman" w:hAnsi="Fira Code" w:cs="Fira Code"/>
@@ -4222,6 +4898,7 @@
         </w:rPr>
         <w:t>n</w:t>
       </w:r>
+      <w:proofErr w:type="gramStart"/>
       <w:r>
         <w:rPr>
           <w:rFonts w:ascii="Fira Code" w:eastAsia="Times New Roman" w:hAnsi="Fira Code" w:cs="Fira Code"/>
@@ -4231,6 +4908,7 @@
         </w:rPr>
         <w:t>){</w:t>
       </w:r>
+      <w:proofErr w:type="gramEnd"/>
     </w:p>
     <w:p>
       <w:pPr>
@@ -4277,7 +4955,17 @@
           <w:sz w:val="21"/>
           <w:szCs w:val="21"/>
         </w:rPr>
-        <w:t>"apple"</w:t>
+        <w:t>"apple</w:t>
+      </w:r>
+      <w:proofErr w:type="gramStart"/>
+      <w:r>
+        <w:rPr>
+          <w:rFonts w:ascii="Fira Code" w:eastAsia="Times New Roman" w:hAnsi="Fira Code" w:cs="Fira Code"/>
+          <w:color w:val="F53B57"/>
+          <w:sz w:val="21"/>
+          <w:szCs w:val="21"/>
+        </w:rPr>
+        <w:t>"</w:t>
       </w:r>
       <w:r>
         <w:rPr>
@@ -4288,6 +4976,7 @@
         </w:rPr>
         <w:t>;</w:t>
       </w:r>
+      <w:proofErr w:type="gramEnd"/>
     </w:p>
     <w:p>
       <w:pPr>
@@ -4451,6 +5140,7 @@
         </w:rPr>
         <w:t xml:space="preserve"> </w:t>
       </w:r>
+      <w:proofErr w:type="gramStart"/>
       <w:r>
         <w:rPr>
           <w:rFonts w:ascii="Fira Code" w:eastAsia="Times New Roman" w:hAnsi="Fira Code" w:cs="Fira Code"/>
@@ -4469,6 +5159,7 @@
         </w:rPr>
         <w:t>(</w:t>
       </w:r>
+      <w:proofErr w:type="gramEnd"/>
       <w:r>
         <w:rPr>
           <w:rFonts w:ascii="Fira Code" w:eastAsia="Times New Roman" w:hAnsi="Fira Code" w:cs="Fira Code"/>
@@ -4582,6 +5273,7 @@
         </w:rPr>
         <w:t xml:space="preserve"> </w:t>
       </w:r>
+      <w:proofErr w:type="gramStart"/>
       <w:r>
         <w:rPr>
           <w:rFonts w:ascii="Fira Code" w:eastAsia="Times New Roman" w:hAnsi="Fira Code" w:cs="Fira Code"/>
@@ -4600,6 +5292,7 @@
         </w:rPr>
         <w:t>;</w:t>
       </w:r>
+      <w:proofErr w:type="gramEnd"/>
     </w:p>
     <w:p>
       <w:pPr>
@@ -4657,6 +5350,7 @@
         </w:rPr>
         <w:t xml:space="preserve"> </w:t>
       </w:r>
+      <w:proofErr w:type="spellStart"/>
       <w:r>
         <w:rPr>
           <w:rFonts w:ascii="Fira Code" w:eastAsia="Times New Roman" w:hAnsi="Fira Code" w:cs="Fira Code"/>
@@ -4666,6 +5360,7 @@
         </w:rPr>
         <w:t>i</w:t>
       </w:r>
+      <w:proofErr w:type="spellEnd"/>
       <w:r>
         <w:rPr>
           <w:rFonts w:ascii="Fira Code" w:eastAsia="Times New Roman" w:hAnsi="Fira Code" w:cs="Fira Code"/>
@@ -4713,6 +5408,7 @@
         </w:rPr>
         <w:t xml:space="preserve">; </w:t>
       </w:r>
+      <w:proofErr w:type="spellStart"/>
       <w:r>
         <w:rPr>
           <w:rFonts w:ascii="Fira Code" w:eastAsia="Times New Roman" w:hAnsi="Fira Code" w:cs="Fira Code"/>
@@ -4722,6 +5418,7 @@
         </w:rPr>
         <w:t>i</w:t>
       </w:r>
+      <w:proofErr w:type="spellEnd"/>
       <w:r>
         <w:rPr>
           <w:rFonts w:ascii="Fira Code" w:eastAsia="Times New Roman" w:hAnsi="Fira Code" w:cs="Fira Code"/>
@@ -4767,6 +5464,7 @@
         </w:rPr>
         <w:t xml:space="preserve">; </w:t>
       </w:r>
+      <w:proofErr w:type="spellStart"/>
       <w:r>
         <w:rPr>
           <w:rFonts w:ascii="Fira Code" w:eastAsia="Times New Roman" w:hAnsi="Fira Code" w:cs="Fira Code"/>
@@ -4776,6 +5474,7 @@
         </w:rPr>
         <w:t>i</w:t>
       </w:r>
+      <w:proofErr w:type="spellEnd"/>
       <w:r>
         <w:rPr>
           <w:rFonts w:ascii="Fira Code" w:eastAsia="Times New Roman" w:hAnsi="Fira Code" w:cs="Fira Code"/>
@@ -4842,6 +5541,8 @@
         </w:rPr>
         <w:t xml:space="preserve"> </w:t>
       </w:r>
+      <w:proofErr w:type="spellStart"/>
+      <w:proofErr w:type="gramStart"/>
       <w:r>
         <w:rPr>
           <w:rFonts w:ascii="Fira Code" w:eastAsia="Times New Roman" w:hAnsi="Fira Code" w:cs="Fira Code"/>
@@ -4851,6 +5552,7 @@
         </w:rPr>
         <w:t>i</w:t>
       </w:r>
+      <w:proofErr w:type="spellEnd"/>
       <w:r>
         <w:rPr>
           <w:rFonts w:ascii="Fira Code" w:eastAsia="Times New Roman" w:hAnsi="Fira Code" w:cs="Fira Code"/>
@@ -4860,6 +5562,7 @@
         </w:rPr>
         <w:t>;</w:t>
       </w:r>
+      <w:proofErr w:type="gramEnd"/>
     </w:p>
     <w:p>
       <w:pPr>
@@ -4920,6 +5623,7 @@
         </w:rPr>
         <w:t xml:space="preserve"> </w:t>
       </w:r>
+      <w:proofErr w:type="gramStart"/>
       <w:r>
         <w:rPr>
           <w:rFonts w:ascii="Fira Code" w:eastAsia="Times New Roman" w:hAnsi="Fira Code" w:cs="Fira Code"/>
@@ -4938,6 +5642,7 @@
         </w:rPr>
         <w:t>;</w:t>
       </w:r>
+      <w:proofErr w:type="gramEnd"/>
     </w:p>
     <w:p>
       <w:pPr>
@@ -5043,6 +5748,8 @@
         </w:rPr>
         <w:t xml:space="preserve"> </w:t>
       </w:r>
+      <w:proofErr w:type="spellStart"/>
+      <w:proofErr w:type="gramStart"/>
       <w:r>
         <w:rPr>
           <w:rFonts w:ascii="Fira Code" w:eastAsia="Times New Roman" w:hAnsi="Fira Code" w:cs="Fira Code"/>
@@ -5052,6 +5759,7 @@
         </w:rPr>
         <w:t>isPalindrome</w:t>
       </w:r>
+      <w:proofErr w:type="spellEnd"/>
       <w:r>
         <w:rPr>
           <w:rFonts w:ascii="Fira Code" w:eastAsia="Times New Roman" w:hAnsi="Fira Code" w:cs="Fira Code"/>
@@ -5061,6 +5769,7 @@
         </w:rPr>
         <w:t>(</w:t>
       </w:r>
+      <w:proofErr w:type="gramEnd"/>
       <w:r>
         <w:rPr>
           <w:rFonts w:ascii="Fira Code" w:eastAsia="Times New Roman" w:hAnsi="Fira Code" w:cs="Fira Code"/>
@@ -5138,6 +5847,8 @@
         </w:rPr>
         <w:t xml:space="preserve"> </w:t>
       </w:r>
+      <w:proofErr w:type="spellStart"/>
+      <w:proofErr w:type="gramStart"/>
       <w:r>
         <w:rPr>
           <w:rFonts w:ascii="Fira Code" w:eastAsia="Times New Roman" w:hAnsi="Fira Code" w:cs="Fira Code"/>
@@ -5167,6 +5878,8 @@
         </w:rPr>
         <w:t>split</w:t>
       </w:r>
+      <w:proofErr w:type="spellEnd"/>
+      <w:proofErr w:type="gramEnd"/>
       <w:r>
         <w:rPr>
           <w:rFonts w:ascii="Fira Code" w:eastAsia="Times New Roman" w:hAnsi="Fira Code" w:cs="Fira Code"/>
@@ -5194,6 +5907,7 @@
         </w:rPr>
         <w:t>).</w:t>
       </w:r>
+      <w:proofErr w:type="spellStart"/>
       <w:r>
         <w:rPr>
           <w:rFonts w:ascii="Fira Code" w:eastAsia="Times New Roman" w:hAnsi="Fira Code" w:cs="Fira Code"/>
@@ -5221,6 +5935,7 @@
         </w:rPr>
         <w:t>join</w:t>
       </w:r>
+      <w:proofErr w:type="spellEnd"/>
       <w:r>
         <w:rPr>
           <w:rFonts w:ascii="Fira Code" w:eastAsia="Times New Roman" w:hAnsi="Fira Code" w:cs="Fira Code"/>
@@ -5248,6 +5963,7 @@
         </w:rPr>
         <w:t>).</w:t>
       </w:r>
+      <w:proofErr w:type="spellStart"/>
       <w:r>
         <w:rPr>
           <w:rFonts w:ascii="Fira Code" w:eastAsia="Times New Roman" w:hAnsi="Fira Code" w:cs="Fira Code"/>
@@ -5257,6 +5973,7 @@
         </w:rPr>
         <w:t>toLowerCase</w:t>
       </w:r>
+      <w:proofErr w:type="spellEnd"/>
       <w:r>
         <w:rPr>
           <w:rFonts w:ascii="Fira Code" w:eastAsia="Times New Roman" w:hAnsi="Fira Code" w:cs="Fira Code"/>
@@ -5284,6 +6001,7 @@
         </w:rPr>
         <w:t xml:space="preserve"> </w:t>
       </w:r>
+      <w:proofErr w:type="spellStart"/>
       <w:r>
         <w:rPr>
           <w:rFonts w:ascii="Fira Code" w:eastAsia="Times New Roman" w:hAnsi="Fira Code" w:cs="Fira Code"/>
@@ -5313,6 +6031,7 @@
         </w:rPr>
         <w:t>toLowerCase</w:t>
       </w:r>
+      <w:proofErr w:type="spellEnd"/>
       <w:r>
         <w:rPr>
           <w:rFonts w:ascii="Fira Code" w:eastAsia="Times New Roman" w:hAnsi="Fira Code" w:cs="Fira Code"/>
@@ -5394,7 +6113,43 @@
           <w:szCs w:val="28"/>
           <w:lang w:bidi="ar-EG"/>
         </w:rPr>
-        <w:t>In this simple exercise, you will create a program that will take two lists of integers, a and b. Each list will consist of 3 positive integers above 0, representing the dimensions of cuboids a and b. You must find the difference of the cuboids' volumes regardless of which is bigger.</w:t>
+        <w:t xml:space="preserve">In this simple exercise, you will create a program that will take two lists of integers, </w:t>
+      </w:r>
+      <w:proofErr w:type="gramStart"/>
+      <w:r>
+        <w:rPr>
+          <w:sz w:val="28"/>
+          <w:szCs w:val="28"/>
+          <w:lang w:bidi="ar-EG"/>
+        </w:rPr>
+        <w:t>a and</w:t>
+      </w:r>
+      <w:proofErr w:type="gramEnd"/>
+      <w:r>
+        <w:rPr>
+          <w:sz w:val="28"/>
+          <w:szCs w:val="28"/>
+          <w:lang w:bidi="ar-EG"/>
+        </w:rPr>
+        <w:t xml:space="preserve"> b. Each list will consist of 3 positive integers above 0, representing the dimensions of cuboids </w:t>
+      </w:r>
+      <w:proofErr w:type="gramStart"/>
+      <w:r>
+        <w:rPr>
+          <w:sz w:val="28"/>
+          <w:szCs w:val="28"/>
+          <w:lang w:bidi="ar-EG"/>
+        </w:rPr>
+        <w:t>a and</w:t>
+      </w:r>
+      <w:proofErr w:type="gramEnd"/>
+      <w:r>
+        <w:rPr>
+          <w:sz w:val="28"/>
+          <w:szCs w:val="28"/>
+          <w:lang w:bidi="ar-EG"/>
+        </w:rPr>
+        <w:t xml:space="preserve"> b. You must find the difference of the cuboids' volumes regardless of which is bigger.</w:t>
       </w:r>
     </w:p>
     <w:p>
@@ -5413,7 +6168,25 @@
           <w:szCs w:val="28"/>
           <w:lang w:bidi="ar-EG"/>
         </w:rPr>
-        <w:t>For example, if the parameters passed are ([2, 2, 3], [5, 4, 1]), the volume of a is 12 and the volume of b is 20. Therefore, the function should return 8.</w:t>
+        <w:t xml:space="preserve">For example, if the parameters passed are ([2, 2, 3], [5, 4, 1]), the volume of a is 12 and the volume of b is 20. Therefore, the function should </w:t>
+      </w:r>
+      <w:proofErr w:type="gramStart"/>
+      <w:r>
+        <w:rPr>
+          <w:sz w:val="28"/>
+          <w:szCs w:val="28"/>
+          <w:lang w:bidi="ar-EG"/>
+        </w:rPr>
+        <w:t>return</w:t>
+      </w:r>
+      <w:proofErr w:type="gramEnd"/>
+      <w:r>
+        <w:rPr>
+          <w:sz w:val="28"/>
+          <w:szCs w:val="28"/>
+          <w:lang w:bidi="ar-EG"/>
+        </w:rPr>
+        <w:t xml:space="preserve"> 8.</w:t>
       </w:r>
     </w:p>
     <w:p>
@@ -5487,6 +6260,8 @@
         </w:rPr>
         <w:t xml:space="preserve"> </w:t>
       </w:r>
+      <w:proofErr w:type="spellStart"/>
+      <w:proofErr w:type="gramStart"/>
       <w:r>
         <w:rPr>
           <w:rFonts w:ascii="Fira Code" w:eastAsia="Times New Roman" w:hAnsi="Fira Code" w:cs="Fira Code"/>
@@ -5496,6 +6271,7 @@
         </w:rPr>
         <w:t>findDifference</w:t>
       </w:r>
+      <w:proofErr w:type="spellEnd"/>
       <w:r>
         <w:rPr>
           <w:rFonts w:ascii="Fira Code" w:eastAsia="Times New Roman" w:hAnsi="Fira Code" w:cs="Fira Code"/>
@@ -5505,6 +6281,7 @@
         </w:rPr>
         <w:t>(</w:t>
       </w:r>
+      <w:proofErr w:type="gramEnd"/>
       <w:r>
         <w:rPr>
           <w:rFonts w:ascii="Fira Code" w:eastAsia="Times New Roman" w:hAnsi="Fira Code" w:cs="Fira Code"/>
@@ -5656,6 +6433,8 @@
         </w:rPr>
         <w:t xml:space="preserve"> (</w:t>
       </w:r>
+      <w:proofErr w:type="spellStart"/>
+      <w:proofErr w:type="gramStart"/>
       <w:r>
         <w:rPr>
           <w:rFonts w:ascii="Fira Code" w:eastAsia="Times New Roman" w:hAnsi="Fira Code" w:cs="Fira Code"/>
@@ -5685,6 +6464,8 @@
         </w:rPr>
         <w:t>reduce</w:t>
       </w:r>
+      <w:proofErr w:type="spellEnd"/>
+      <w:proofErr w:type="gramEnd"/>
       <w:r>
         <w:rPr>
           <w:rFonts w:ascii="Fira Code" w:eastAsia="Times New Roman" w:hAnsi="Fira Code" w:cs="Fira Code"/>
@@ -5822,6 +6603,8 @@
         </w:rPr>
         <w:t xml:space="preserve">          </w:t>
       </w:r>
+      <w:proofErr w:type="spellStart"/>
+      <w:proofErr w:type="gramStart"/>
       <w:r>
         <w:rPr>
           <w:rFonts w:ascii="Fira Code" w:eastAsia="Times New Roman" w:hAnsi="Fira Code" w:cs="Fira Code"/>
@@ -5851,6 +6634,8 @@
         </w:rPr>
         <w:t>reduce</w:t>
       </w:r>
+      <w:proofErr w:type="spellEnd"/>
+      <w:proofErr w:type="gramEnd"/>
       <w:r>
         <w:rPr>
           <w:rFonts w:ascii="Fira Code" w:eastAsia="Times New Roman" w:hAnsi="Fira Code" w:cs="Fira Code"/>
@@ -5977,7 +6762,17 @@
           <w:sz w:val="21"/>
           <w:szCs w:val="21"/>
         </w:rPr>
-        <w:t>      .</w:t>
+        <w:t xml:space="preserve">      </w:t>
+      </w:r>
+      <w:proofErr w:type="gramStart"/>
+      <w:r>
+        <w:rPr>
+          <w:rFonts w:ascii="Fira Code" w:eastAsia="Times New Roman" w:hAnsi="Fira Code" w:cs="Fira Code"/>
+          <w:color w:val="2FE2FF"/>
+          <w:sz w:val="21"/>
+          <w:szCs w:val="21"/>
+        </w:rPr>
+        <w:t>.</w:t>
       </w:r>
       <w:r>
         <w:rPr>
@@ -5988,6 +6783,7 @@
         </w:rPr>
         <w:t>abs</w:t>
       </w:r>
+      <w:proofErr w:type="gramEnd"/>
       <w:r>
         <w:rPr>
           <w:rFonts w:ascii="Fira Code" w:eastAsia="Times New Roman" w:hAnsi="Fira Code" w:cs="Fira Code"/>
@@ -6041,7 +6837,27 @@
           <w:sz w:val="40"/>
           <w:szCs w:val="40"/>
         </w:rPr>
-        <w:t xml:space="preserve">Get the mean of an Array! </w:t>
+        <w:t xml:space="preserve">Get the </w:t>
+      </w:r>
+      <w:proofErr w:type="gramStart"/>
+      <w:r>
+        <w:rPr>
+          <w:rFonts w:ascii="Roboto" w:hAnsi="Roboto"/>
+          <w:color w:val="4A4A4A"/>
+          <w:sz w:val="40"/>
+          <w:szCs w:val="40"/>
+        </w:rPr>
+        <w:t>mean</w:t>
+      </w:r>
+      <w:proofErr w:type="gramEnd"/>
+      <w:r>
+        <w:rPr>
+          <w:rFonts w:ascii="Roboto" w:hAnsi="Roboto"/>
+          <w:color w:val="4A4A4A"/>
+          <w:sz w:val="40"/>
+          <w:szCs w:val="40"/>
+        </w:rPr>
+        <w:t xml:space="preserve"> of an Array! </w:t>
       </w:r>
     </w:p>
     <w:p>
@@ -6135,6 +6951,8 @@
         </w:rPr>
         <w:t xml:space="preserve"> </w:t>
       </w:r>
+      <w:proofErr w:type="spellStart"/>
+      <w:proofErr w:type="gramStart"/>
       <w:r>
         <w:rPr>
           <w:rFonts w:ascii="Fira Code" w:eastAsia="Times New Roman" w:hAnsi="Fira Code" w:cs="Fira Code"/>
@@ -6144,6 +6962,7 @@
         </w:rPr>
         <w:t>getAverage</w:t>
       </w:r>
+      <w:proofErr w:type="spellEnd"/>
       <w:r>
         <w:rPr>
           <w:rFonts w:ascii="Fira Code" w:eastAsia="Times New Roman" w:hAnsi="Fira Code" w:cs="Fira Code"/>
@@ -6153,6 +6972,7 @@
         </w:rPr>
         <w:t>(</w:t>
       </w:r>
+      <w:proofErr w:type="gramEnd"/>
       <w:r>
         <w:rPr>
           <w:rFonts w:ascii="Fira Code" w:eastAsia="Times New Roman" w:hAnsi="Fira Code" w:cs="Fira Code"/>
@@ -6189,6 +7009,7 @@
         </w:rPr>
         <w:t xml:space="preserve">&gt; </w:t>
       </w:r>
+      <w:proofErr w:type="spellStart"/>
       <w:r>
         <w:rPr>
           <w:rFonts w:ascii="Fira Code" w:eastAsia="Times New Roman" w:hAnsi="Fira Code" w:cs="Fira Code"/>
@@ -6200,6 +7021,7 @@
         </w:rPr>
         <w:t>arr</w:t>
       </w:r>
+      <w:proofErr w:type="spellEnd"/>
       <w:r>
         <w:rPr>
           <w:rFonts w:ascii="Fira Code" w:eastAsia="Times New Roman" w:hAnsi="Fira Code" w:cs="Fira Code"/>
@@ -6248,6 +7070,8 @@
         </w:rPr>
         <w:t xml:space="preserve"> ((</w:t>
       </w:r>
+      <w:proofErr w:type="spellStart"/>
+      <w:proofErr w:type="gramStart"/>
       <w:r>
         <w:rPr>
           <w:rFonts w:ascii="Fira Code" w:eastAsia="Times New Roman" w:hAnsi="Fira Code" w:cs="Fira Code"/>
@@ -6277,6 +7101,8 @@
         </w:rPr>
         <w:t>reduce</w:t>
       </w:r>
+      <w:proofErr w:type="spellEnd"/>
+      <w:proofErr w:type="gramEnd"/>
       <w:r>
         <w:rPr>
           <w:rFonts w:ascii="Fira Code" w:eastAsia="Times New Roman" w:hAnsi="Fira Code" w:cs="Fira Code"/>
@@ -6402,6 +7228,7 @@
         </w:rPr>
         <w:t xml:space="preserve"> </w:t>
       </w:r>
+      <w:proofErr w:type="spellStart"/>
       <w:r>
         <w:rPr>
           <w:rFonts w:ascii="Fira Code" w:eastAsia="Times New Roman" w:hAnsi="Fira Code" w:cs="Fira Code"/>
@@ -6431,6 +7258,7 @@
         </w:rPr>
         <w:t>length</w:t>
       </w:r>
+      <w:proofErr w:type="spellEnd"/>
       <w:r>
         <w:rPr>
           <w:rFonts w:ascii="Fira Code" w:eastAsia="Times New Roman" w:hAnsi="Fira Code" w:cs="Fira Code"/>
@@ -6459,7 +7287,17 @@
           <w:sz w:val="21"/>
           <w:szCs w:val="21"/>
         </w:rPr>
-        <w:t>      .</w:t>
+        <w:t xml:space="preserve">      </w:t>
+      </w:r>
+      <w:proofErr w:type="gramStart"/>
+      <w:r>
+        <w:rPr>
+          <w:rFonts w:ascii="Fira Code" w:eastAsia="Times New Roman" w:hAnsi="Fira Code" w:cs="Fira Code"/>
+          <w:color w:val="2FE2FF"/>
+          <w:sz w:val="21"/>
+          <w:szCs w:val="21"/>
+        </w:rPr>
+        <w:t>.</w:t>
       </w:r>
       <w:r>
         <w:rPr>
@@ -6470,6 +7308,7 @@
         </w:rPr>
         <w:t>floor</w:t>
       </w:r>
+      <w:proofErr w:type="gramEnd"/>
       <w:r>
         <w:rPr>
           <w:rFonts w:ascii="Fira Code" w:eastAsia="Times New Roman" w:hAnsi="Fira Code" w:cs="Fira Code"/>
@@ -6533,8 +7372,19 @@
           <w:sz w:val="40"/>
           <w:szCs w:val="40"/>
         </w:rPr>
-        <w:t>Return the first name from a full name</w:t>
-      </w:r>
+        <w:t xml:space="preserve">Return the first name from a full </w:t>
+      </w:r>
+      <w:proofErr w:type="gramStart"/>
+      <w:r>
+        <w:rPr>
+          <w:rFonts w:ascii="Roboto" w:hAnsi="Roboto"/>
+          <w:color w:val="4A4A4A"/>
+          <w:sz w:val="40"/>
+          <w:szCs w:val="40"/>
+        </w:rPr>
+        <w:t>name</w:t>
+      </w:r>
+      <w:proofErr w:type="gramEnd"/>
     </w:p>
     <w:p>
       <w:pPr>
@@ -6565,6 +7415,7 @@
         </w:rPr>
         <w:t xml:space="preserve"> </w:t>
       </w:r>
+      <w:proofErr w:type="gramStart"/>
       <w:r>
         <w:rPr>
           <w:rFonts w:ascii="Fira Code" w:eastAsia="Times New Roman" w:hAnsi="Fira Code" w:cs="Fira Code"/>
@@ -6581,7 +7432,17 @@
           <w:sz w:val="21"/>
           <w:szCs w:val="21"/>
         </w:rPr>
-        <w:t>() {</w:t>
+        <w:t>(</w:t>
+      </w:r>
+      <w:proofErr w:type="gramEnd"/>
+      <w:r>
+        <w:rPr>
+          <w:rFonts w:ascii="Fira Code" w:eastAsia="Times New Roman" w:hAnsi="Fira Code" w:cs="Fira Code"/>
+          <w:color w:val="2FE2FF"/>
+          <w:sz w:val="21"/>
+          <w:szCs w:val="21"/>
+        </w:rPr>
+        <w:t>) {</w:t>
       </w:r>
     </w:p>
     <w:p>
@@ -6604,6 +7465,7 @@
         </w:rPr>
         <w:t xml:space="preserve">  </w:t>
       </w:r>
+      <w:proofErr w:type="gramStart"/>
       <w:r>
         <w:rPr>
           <w:rFonts w:ascii="Fira Code" w:eastAsia="Times New Roman" w:hAnsi="Fira Code" w:cs="Fira Code"/>
@@ -6622,6 +7484,8 @@
         </w:rPr>
         <w:t>(</w:t>
       </w:r>
+      <w:proofErr w:type="spellStart"/>
+      <w:proofErr w:type="gramEnd"/>
       <w:r>
         <w:rPr>
           <w:rFonts w:ascii="Fira Code" w:eastAsia="Times New Roman" w:hAnsi="Fira Code" w:cs="Fira Code"/>
@@ -6631,6 +7495,7 @@
         </w:rPr>
         <w:t>firstName</w:t>
       </w:r>
+      <w:proofErr w:type="spellEnd"/>
       <w:r>
         <w:rPr>
           <w:rFonts w:ascii="Fira Code" w:eastAsia="Times New Roman" w:hAnsi="Fira Code" w:cs="Fira Code"/>
@@ -6721,6 +7586,8 @@
         </w:rPr>
         <w:t xml:space="preserve"> </w:t>
       </w:r>
+      <w:proofErr w:type="spellStart"/>
+      <w:proofErr w:type="gramStart"/>
       <w:r>
         <w:rPr>
           <w:rFonts w:ascii="Fira Code" w:eastAsia="Times New Roman" w:hAnsi="Fira Code" w:cs="Fira Code"/>
@@ -6730,6 +7597,7 @@
         </w:rPr>
         <w:t>firstName</w:t>
       </w:r>
+      <w:proofErr w:type="spellEnd"/>
       <w:r>
         <w:rPr>
           <w:rFonts w:ascii="Fira Code" w:eastAsia="Times New Roman" w:hAnsi="Fira Code" w:cs="Fira Code"/>
@@ -6739,6 +7607,7 @@
         </w:rPr>
         <w:t>(</w:t>
       </w:r>
+      <w:proofErr w:type="gramEnd"/>
       <w:r>
         <w:rPr>
           <w:rFonts w:ascii="Fira Code" w:eastAsia="Times New Roman" w:hAnsi="Fira Code" w:cs="Fira Code"/>
@@ -6757,6 +7626,7 @@
         </w:rPr>
         <w:t xml:space="preserve"> </w:t>
       </w:r>
+      <w:proofErr w:type="spellStart"/>
       <w:r>
         <w:rPr>
           <w:rFonts w:ascii="Fira Code" w:eastAsia="Times New Roman" w:hAnsi="Fira Code" w:cs="Fira Code"/>
@@ -6768,6 +7638,7 @@
         </w:rPr>
         <w:t>fullName</w:t>
       </w:r>
+      <w:proofErr w:type="spellEnd"/>
       <w:r>
         <w:rPr>
           <w:rFonts w:ascii="Fira Code" w:eastAsia="Times New Roman" w:hAnsi="Fira Code" w:cs="Fira Code"/>
@@ -6902,6 +7773,7 @@
         </w:rPr>
         <w:t xml:space="preserve"> </w:t>
       </w:r>
+      <w:proofErr w:type="spellStart"/>
       <w:r>
         <w:rPr>
           <w:rFonts w:ascii="Fira Code" w:eastAsia="Times New Roman" w:hAnsi="Fira Code" w:cs="Fira Code"/>
@@ -6931,6 +7803,7 @@
         </w:rPr>
         <w:t>split</w:t>
       </w:r>
+      <w:proofErr w:type="spellEnd"/>
       <w:r>
         <w:rPr>
           <w:rFonts w:ascii="Fira Code" w:eastAsia="Times New Roman" w:hAnsi="Fira Code" w:cs="Fira Code"/>
@@ -6949,6 +7822,7 @@
         </w:rPr>
         <w:t>' '</w:t>
       </w:r>
+      <w:proofErr w:type="gramStart"/>
       <w:r>
         <w:rPr>
           <w:rFonts w:ascii="Fira Code" w:eastAsia="Times New Roman" w:hAnsi="Fira Code" w:cs="Fira Code"/>
@@ -6958,6 +7832,7 @@
         </w:rPr>
         <w:t>);</w:t>
       </w:r>
+      <w:proofErr w:type="gramEnd"/>
     </w:p>
     <w:p>
       <w:pPr>
@@ -7041,6 +7916,7 @@
         </w:rPr>
         <w:t xml:space="preserve"> </w:t>
       </w:r>
+      <w:proofErr w:type="spellStart"/>
       <w:r>
         <w:rPr>
           <w:rFonts w:ascii="Fira Code" w:eastAsia="Times New Roman" w:hAnsi="Fira Code" w:cs="Fira Code"/>
@@ -7050,6 +7926,7 @@
         </w:rPr>
         <w:t>fName</w:t>
       </w:r>
+      <w:proofErr w:type="spellEnd"/>
       <w:r>
         <w:rPr>
           <w:rFonts w:ascii="Fira Code" w:eastAsia="Times New Roman" w:hAnsi="Fira Code" w:cs="Fira Code"/>
@@ -7077,6 +7954,7 @@
         </w:rPr>
         <w:t xml:space="preserve"> </w:t>
       </w:r>
+      <w:proofErr w:type="gramStart"/>
       <w:r>
         <w:rPr>
           <w:rFonts w:ascii="Fira Code" w:eastAsia="Times New Roman" w:hAnsi="Fira Code" w:cs="Fira Code"/>
@@ -7095,6 +7973,7 @@
         </w:rPr>
         <w:t>[</w:t>
       </w:r>
+      <w:proofErr w:type="gramEnd"/>
       <w:r>
         <w:rPr>
           <w:rFonts w:ascii="Fira Code" w:eastAsia="Times New Roman" w:hAnsi="Fira Code" w:cs="Fira Code"/>
@@ -7164,6 +8043,8 @@
         </w:rPr>
         <w:t xml:space="preserve"> </w:t>
       </w:r>
+      <w:proofErr w:type="spellStart"/>
+      <w:proofErr w:type="gramStart"/>
       <w:r>
         <w:rPr>
           <w:rFonts w:ascii="Fira Code" w:eastAsia="Times New Roman" w:hAnsi="Fira Code" w:cs="Fira Code"/>
@@ -7173,6 +8054,7 @@
         </w:rPr>
         <w:t>fName</w:t>
       </w:r>
+      <w:proofErr w:type="spellEnd"/>
       <w:r>
         <w:rPr>
           <w:rFonts w:ascii="Fira Code" w:eastAsia="Times New Roman" w:hAnsi="Fira Code" w:cs="Fira Code"/>
@@ -7182,6 +8064,7 @@
         </w:rPr>
         <w:t>;</w:t>
       </w:r>
+      <w:proofErr w:type="gramEnd"/>
     </w:p>
     <w:p>
       <w:pPr>
@@ -7256,7 +8139,25 @@
           <w:szCs w:val="28"/>
           <w:lang w:bidi="ar-EG"/>
         </w:rPr>
-        <w:t>Given a non-negative integer, 3 for example, return a string with a murmur: "1 sheep...2 sheep...3 sheep...". Input will always be valid, i.e. no negative integers.</w:t>
+        <w:t xml:space="preserve">Given a non-negative integer, 3 for example, return a string with a murmur: "1 sheep...2 sheep...3 sheep...". Input will always be valid, </w:t>
+      </w:r>
+      <w:proofErr w:type="gramStart"/>
+      <w:r>
+        <w:rPr>
+          <w:sz w:val="28"/>
+          <w:szCs w:val="28"/>
+          <w:lang w:bidi="ar-EG"/>
+        </w:rPr>
+        <w:t>i.e.</w:t>
+      </w:r>
+      <w:proofErr w:type="gramEnd"/>
+      <w:r>
+        <w:rPr>
+          <w:sz w:val="28"/>
+          <w:szCs w:val="28"/>
+          <w:lang w:bidi="ar-EG"/>
+        </w:rPr>
+        <w:t xml:space="preserve"> no negative integers.</w:t>
       </w:r>
     </w:p>
     <w:p>
@@ -7289,6 +8190,8 @@
         </w:rPr>
         <w:t xml:space="preserve"> </w:t>
       </w:r>
+      <w:proofErr w:type="spellStart"/>
+      <w:proofErr w:type="gramStart"/>
       <w:r>
         <w:rPr>
           <w:rFonts w:ascii="Fira Code" w:eastAsia="Times New Roman" w:hAnsi="Fira Code" w:cs="Fira Code"/>
@@ -7298,6 +8201,7 @@
         </w:rPr>
         <w:t>countSheep</w:t>
       </w:r>
+      <w:proofErr w:type="spellEnd"/>
       <w:r>
         <w:rPr>
           <w:rFonts w:ascii="Fira Code" w:eastAsia="Times New Roman" w:hAnsi="Fira Code" w:cs="Fira Code"/>
@@ -7307,6 +8211,7 @@
         </w:rPr>
         <w:t>(</w:t>
       </w:r>
+      <w:proofErr w:type="gramEnd"/>
       <w:r>
         <w:rPr>
           <w:rFonts w:ascii="Fira Code" w:eastAsia="Times New Roman" w:hAnsi="Fira Code" w:cs="Fira Code"/>
@@ -7427,7 +8332,17 @@
           <w:sz w:val="21"/>
           <w:szCs w:val="21"/>
         </w:rPr>
-        <w:t>""</w:t>
+        <w:t>"</w:t>
+      </w:r>
+      <w:proofErr w:type="gramStart"/>
+      <w:r>
+        <w:rPr>
+          <w:rFonts w:ascii="Fira Code" w:eastAsia="Times New Roman" w:hAnsi="Fira Code" w:cs="Fira Code"/>
+          <w:color w:val="F53B57"/>
+          <w:sz w:val="21"/>
+          <w:szCs w:val="21"/>
+        </w:rPr>
+        <w:t>"</w:t>
       </w:r>
       <w:r>
         <w:rPr>
@@ -7438,6 +8353,7 @@
         </w:rPr>
         <w:t>;</w:t>
       </w:r>
+      <w:proofErr w:type="gramEnd"/>
     </w:p>
     <w:p>
       <w:pPr>
@@ -7495,6 +8411,7 @@
         </w:rPr>
         <w:t xml:space="preserve"> </w:t>
       </w:r>
+      <w:proofErr w:type="spellStart"/>
       <w:r>
         <w:rPr>
           <w:rFonts w:ascii="Fira Code" w:eastAsia="Times New Roman" w:hAnsi="Fira Code" w:cs="Fira Code"/>
@@ -7504,6 +8421,7 @@
         </w:rPr>
         <w:t>i</w:t>
       </w:r>
+      <w:proofErr w:type="spellEnd"/>
       <w:r>
         <w:rPr>
           <w:rFonts w:ascii="Fira Code" w:eastAsia="Times New Roman" w:hAnsi="Fira Code" w:cs="Fira Code"/>
@@ -7549,6 +8467,7 @@
         </w:rPr>
         <w:t xml:space="preserve">; </w:t>
       </w:r>
+      <w:proofErr w:type="spellStart"/>
       <w:r>
         <w:rPr>
           <w:rFonts w:ascii="Fira Code" w:eastAsia="Times New Roman" w:hAnsi="Fira Code" w:cs="Fira Code"/>
@@ -7558,6 +8477,7 @@
         </w:rPr>
         <w:t>i</w:t>
       </w:r>
+      <w:proofErr w:type="spellEnd"/>
       <w:r>
         <w:rPr>
           <w:rFonts w:ascii="Fira Code" w:eastAsia="Times New Roman" w:hAnsi="Fira Code" w:cs="Fira Code"/>
@@ -7605,6 +8525,7 @@
         </w:rPr>
         <w:t xml:space="preserve">; </w:t>
       </w:r>
+      <w:proofErr w:type="spellStart"/>
       <w:r>
         <w:rPr>
           <w:rFonts w:ascii="Fira Code" w:eastAsia="Times New Roman" w:hAnsi="Fira Code" w:cs="Fira Code"/>
@@ -7614,6 +8535,7 @@
         </w:rPr>
         <w:t>i</w:t>
       </w:r>
+      <w:proofErr w:type="spellEnd"/>
       <w:r>
         <w:rPr>
           <w:rFonts w:ascii="Fira Code" w:eastAsia="Times New Roman" w:hAnsi="Fira Code" w:cs="Fira Code"/>
@@ -7689,6 +8611,7 @@
         </w:rPr>
         <w:t>"${</w:t>
       </w:r>
+      <w:proofErr w:type="spellStart"/>
       <w:r>
         <w:rPr>
           <w:rFonts w:ascii="Fira Code" w:eastAsia="Times New Roman" w:hAnsi="Fira Code" w:cs="Fira Code"/>
@@ -7700,6 +8623,7 @@
         </w:rPr>
         <w:t>i</w:t>
       </w:r>
+      <w:proofErr w:type="spellEnd"/>
       <w:r>
         <w:rPr>
           <w:rFonts w:ascii="Fira Code" w:eastAsia="Times New Roman" w:hAnsi="Fira Code" w:cs="Fira Code"/>
@@ -7707,7 +8631,17 @@
           <w:sz w:val="21"/>
           <w:szCs w:val="21"/>
         </w:rPr>
-        <w:t>} sheep..."</w:t>
+        <w:t>} sheep...</w:t>
+      </w:r>
+      <w:proofErr w:type="gramStart"/>
+      <w:r>
+        <w:rPr>
+          <w:rFonts w:ascii="Fira Code" w:eastAsia="Times New Roman" w:hAnsi="Fira Code" w:cs="Fira Code"/>
+          <w:color w:val="F53B57"/>
+          <w:sz w:val="21"/>
+          <w:szCs w:val="21"/>
+        </w:rPr>
+        <w:t>"</w:t>
       </w:r>
       <w:r>
         <w:rPr>
@@ -7718,6 +8652,7 @@
         </w:rPr>
         <w:t>;</w:t>
       </w:r>
+      <w:proofErr w:type="gramEnd"/>
     </w:p>
     <w:p>
       <w:pPr>
@@ -7778,6 +8713,7 @@
         </w:rPr>
         <w:t xml:space="preserve"> </w:t>
       </w:r>
+      <w:proofErr w:type="gramStart"/>
       <w:r>
         <w:rPr>
           <w:rFonts w:ascii="Fira Code" w:eastAsia="Times New Roman" w:hAnsi="Fira Code" w:cs="Fira Code"/>
@@ -7796,6 +8732,7 @@
         </w:rPr>
         <w:t>;</w:t>
       </w:r>
+      <w:proofErr w:type="gramEnd"/>
     </w:p>
     <w:p>
       <w:pPr>
@@ -7879,7 +8816,25 @@
           <w:szCs w:val="28"/>
           <w:lang w:bidi="ar-EG"/>
         </w:rPr>
-        <w:t>You're at the zoo... all the meerkats look weird. Something has gone terribly wrong - someone has gone and switched their heads and tails around!</w:t>
+        <w:t xml:space="preserve">You're at the zoo... all the meerkats look weird. Something </w:t>
+      </w:r>
+      <w:proofErr w:type="gramStart"/>
+      <w:r>
+        <w:rPr>
+          <w:sz w:val="28"/>
+          <w:szCs w:val="28"/>
+          <w:lang w:bidi="ar-EG"/>
+        </w:rPr>
+        <w:t>has</w:t>
+      </w:r>
+      <w:proofErr w:type="gramEnd"/>
+      <w:r>
+        <w:rPr>
+          <w:sz w:val="28"/>
+          <w:szCs w:val="28"/>
+          <w:lang w:bidi="ar-EG"/>
+        </w:rPr>
+        <w:t xml:space="preserve"> gone terribly wrong - someone has gone and switched their heads and tails around!</w:t>
       </w:r>
     </w:p>
     <w:p>
@@ -7917,7 +8872,25 @@
           <w:szCs w:val="28"/>
           <w:lang w:bidi="ar-EG"/>
         </w:rPr>
-        <w:t>Same goes for all the other arrays/lists that you will get in the tests: you have to change the element positions with the same exact logics</w:t>
+        <w:t xml:space="preserve">Same goes for all the other arrays/lists that you will get in the tests: you </w:t>
+      </w:r>
+      <w:proofErr w:type="gramStart"/>
+      <w:r>
+        <w:rPr>
+          <w:sz w:val="28"/>
+          <w:szCs w:val="28"/>
+          <w:lang w:bidi="ar-EG"/>
+        </w:rPr>
+        <w:t>have to</w:t>
+      </w:r>
+      <w:proofErr w:type="gramEnd"/>
+      <w:r>
+        <w:rPr>
+          <w:sz w:val="28"/>
+          <w:szCs w:val="28"/>
+          <w:lang w:bidi="ar-EG"/>
+        </w:rPr>
+        <w:t xml:space="preserve"> change the element positions with the same exact logics</w:t>
       </w:r>
       <w:r>
         <w:rPr>
@@ -8045,6 +9018,8 @@
         </w:rPr>
         <w:t xml:space="preserve">&gt; </w:t>
       </w:r>
+      <w:proofErr w:type="spellStart"/>
+      <w:proofErr w:type="gramStart"/>
       <w:r>
         <w:rPr>
           <w:rFonts w:ascii="Fira Code" w:eastAsia="Times New Roman" w:hAnsi="Fira Code" w:cs="Fira Code"/>
@@ -8054,6 +9029,7 @@
         </w:rPr>
         <w:t>fixTheMeerkat</w:t>
       </w:r>
+      <w:proofErr w:type="spellEnd"/>
       <w:r>
         <w:rPr>
           <w:rFonts w:ascii="Fira Code" w:eastAsia="Times New Roman" w:hAnsi="Fira Code" w:cs="Fira Code"/>
@@ -8063,6 +9039,7 @@
         </w:rPr>
         <w:t>(</w:t>
       </w:r>
+      <w:proofErr w:type="gramEnd"/>
       <w:r>
         <w:rPr>
           <w:rFonts w:ascii="Fira Code" w:eastAsia="Times New Roman" w:hAnsi="Fira Code" w:cs="Fira Code"/>
@@ -8099,6 +9076,7 @@
         </w:rPr>
         <w:t xml:space="preserve">&gt; </w:t>
       </w:r>
+      <w:proofErr w:type="spellStart"/>
       <w:r>
         <w:rPr>
           <w:rFonts w:ascii="Fira Code" w:eastAsia="Times New Roman" w:hAnsi="Fira Code" w:cs="Fira Code"/>
@@ -8110,6 +9088,7 @@
         </w:rPr>
         <w:t>arr</w:t>
       </w:r>
+      <w:proofErr w:type="spellEnd"/>
       <w:r>
         <w:rPr>
           <w:rFonts w:ascii="Fira Code" w:eastAsia="Times New Roman" w:hAnsi="Fira Code" w:cs="Fira Code"/>
@@ -8158,6 +9137,8 @@
         </w:rPr>
         <w:t xml:space="preserve"> </w:t>
       </w:r>
+      <w:proofErr w:type="spellStart"/>
+      <w:proofErr w:type="gramStart"/>
       <w:r>
         <w:rPr>
           <w:rFonts w:ascii="Fira Code" w:eastAsia="Times New Roman" w:hAnsi="Fira Code" w:cs="Fira Code"/>
@@ -8187,6 +9168,7 @@
         </w:rPr>
         <w:t>reversed</w:t>
       </w:r>
+      <w:proofErr w:type="gramEnd"/>
       <w:r>
         <w:rPr>
           <w:rFonts w:ascii="Fira Code" w:eastAsia="Times New Roman" w:hAnsi="Fira Code" w:cs="Fira Code"/>
@@ -8205,6 +9187,7 @@
         </w:rPr>
         <w:t>toList</w:t>
       </w:r>
+      <w:proofErr w:type="spellEnd"/>
       <w:r>
         <w:rPr>
           <w:rFonts w:ascii="Fira Code" w:eastAsia="Times New Roman" w:hAnsi="Fira Code" w:cs="Fira Code"/>
@@ -8261,6 +9244,7 @@
           <w:szCs w:val="40"/>
         </w:rPr>
       </w:pPr>
+      <w:proofErr w:type="spellStart"/>
       <w:r>
         <w:rPr>
           <w:rFonts w:ascii="Roboto" w:hAnsi="Roboto"/>
@@ -8268,7 +9252,17 @@
           <w:sz w:val="40"/>
           <w:szCs w:val="40"/>
         </w:rPr>
-        <w:t>Thinkful – Logic Drills: Traffic light</w:t>
+        <w:t>Thinkful</w:t>
+      </w:r>
+      <w:proofErr w:type="spellEnd"/>
+      <w:r>
+        <w:rPr>
+          <w:rFonts w:ascii="Roboto" w:hAnsi="Roboto"/>
+          <w:color w:val="4A4A4A"/>
+          <w:sz w:val="40"/>
+          <w:szCs w:val="40"/>
+        </w:rPr>
+        <w:t xml:space="preserve"> – Logic Drills: Traffic light</w:t>
       </w:r>
     </w:p>
     <w:p>
@@ -8358,6 +9352,8 @@
         </w:rPr>
         <w:t xml:space="preserve"> </w:t>
       </w:r>
+      <w:proofErr w:type="spellStart"/>
+      <w:proofErr w:type="gramStart"/>
       <w:r>
         <w:rPr>
           <w:rFonts w:ascii="Fira Code" w:eastAsia="Times New Roman" w:hAnsi="Fira Code" w:cs="Fira Code"/>
@@ -8367,6 +9363,7 @@
         </w:rPr>
         <w:t>updateLight</w:t>
       </w:r>
+      <w:proofErr w:type="spellEnd"/>
       <w:r>
         <w:rPr>
           <w:rFonts w:ascii="Fira Code" w:eastAsia="Times New Roman" w:hAnsi="Fira Code" w:cs="Fira Code"/>
@@ -8376,6 +9373,7 @@
         </w:rPr>
         <w:t>(</w:t>
       </w:r>
+      <w:proofErr w:type="gramEnd"/>
       <w:r>
         <w:rPr>
           <w:rFonts w:ascii="Fira Code" w:eastAsia="Times New Roman" w:hAnsi="Fira Code" w:cs="Fira Code"/>
@@ -8555,7 +9553,17 @@
           <w:sz w:val="21"/>
           <w:szCs w:val="21"/>
         </w:rPr>
-        <w:t>"yellow"</w:t>
+        <w:t>"yellow</w:t>
+      </w:r>
+      <w:proofErr w:type="gramStart"/>
+      <w:r>
+        <w:rPr>
+          <w:rFonts w:ascii="Fira Code" w:eastAsia="Times New Roman" w:hAnsi="Fira Code" w:cs="Fira Code"/>
+          <w:color w:val="F53B57"/>
+          <w:sz w:val="21"/>
+          <w:szCs w:val="21"/>
+        </w:rPr>
+        <w:t>"</w:t>
       </w:r>
       <w:r>
         <w:rPr>
@@ -8566,6 +9574,7 @@
         </w:rPr>
         <w:t>;</w:t>
       </w:r>
+      <w:proofErr w:type="gramEnd"/>
     </w:p>
     <w:p>
       <w:pPr>
@@ -8725,7 +9734,17 @@
           <w:sz w:val="21"/>
           <w:szCs w:val="21"/>
         </w:rPr>
-        <w:t>"red"</w:t>
+        <w:t>"red</w:t>
+      </w:r>
+      <w:proofErr w:type="gramStart"/>
+      <w:r>
+        <w:rPr>
+          <w:rFonts w:ascii="Fira Code" w:eastAsia="Times New Roman" w:hAnsi="Fira Code" w:cs="Fira Code"/>
+          <w:color w:val="F53B57"/>
+          <w:sz w:val="21"/>
+          <w:szCs w:val="21"/>
+        </w:rPr>
+        <w:t>"</w:t>
       </w:r>
       <w:r>
         <w:rPr>
@@ -8736,6 +9755,7 @@
         </w:rPr>
         <w:t>;</w:t>
       </w:r>
+      <w:proofErr w:type="gramEnd"/>
     </w:p>
     <w:p>
       <w:pPr>
@@ -8812,7 +9832,17 @@
           <w:sz w:val="21"/>
           <w:szCs w:val="21"/>
         </w:rPr>
-        <w:t>"green"</w:t>
+        <w:t>"green</w:t>
+      </w:r>
+      <w:proofErr w:type="gramStart"/>
+      <w:r>
+        <w:rPr>
+          <w:rFonts w:ascii="Fira Code" w:eastAsia="Times New Roman" w:hAnsi="Fira Code" w:cs="Fira Code"/>
+          <w:color w:val="F53B57"/>
+          <w:sz w:val="21"/>
+          <w:szCs w:val="21"/>
+        </w:rPr>
+        <w:t>"</w:t>
       </w:r>
       <w:r>
         <w:rPr>
@@ -8823,6 +9853,7 @@
         </w:rPr>
         <w:t>;</w:t>
       </w:r>
+      <w:proofErr w:type="gramEnd"/>
     </w:p>
     <w:p>
       <w:pPr>
@@ -8896,7 +9927,43 @@
           <w:szCs w:val="28"/>
           <w:lang w:bidi="ar-EG"/>
         </w:rPr>
-        <w:t>Alan is known for referring to the temperature of the apple turnover as Hotter than the sun!. According to space.com the temperature of the sun's corona is 2,000,000 degrees Celsius, but we will ignore the science for now.</w:t>
+        <w:t xml:space="preserve">Alan is known for referring to the temperature of the apple turnover as Hotter than the </w:t>
+      </w:r>
+      <w:proofErr w:type="gramStart"/>
+      <w:r>
+        <w:rPr>
+          <w:sz w:val="28"/>
+          <w:szCs w:val="28"/>
+          <w:lang w:bidi="ar-EG"/>
+        </w:rPr>
+        <w:t>sun!.</w:t>
+      </w:r>
+      <w:proofErr w:type="gramEnd"/>
+      <w:r>
+        <w:rPr>
+          <w:sz w:val="28"/>
+          <w:szCs w:val="28"/>
+          <w:lang w:bidi="ar-EG"/>
+        </w:rPr>
+        <w:t xml:space="preserve"> According to space.com the temperature of the sun's corona is 2,000,000 degrees Celsius, but we will ignore </w:t>
+      </w:r>
+      <w:proofErr w:type="gramStart"/>
+      <w:r>
+        <w:rPr>
+          <w:sz w:val="28"/>
+          <w:szCs w:val="28"/>
+          <w:lang w:bidi="ar-EG"/>
+        </w:rPr>
+        <w:t>the science</w:t>
+      </w:r>
+      <w:proofErr w:type="gramEnd"/>
+      <w:r>
+        <w:rPr>
+          <w:sz w:val="28"/>
+          <w:szCs w:val="28"/>
+          <w:lang w:bidi="ar-EG"/>
+        </w:rPr>
+        <w:t xml:space="preserve"> for now.</w:t>
       </w:r>
     </w:p>
     <w:p>
@@ -8998,6 +10065,7 @@
         </w:rPr>
         <w:t xml:space="preserve"> </w:t>
       </w:r>
+      <w:proofErr w:type="gramStart"/>
       <w:r>
         <w:rPr>
           <w:rFonts w:ascii="Fira Code" w:eastAsia="Times New Roman" w:hAnsi="Fira Code" w:cs="Fira Code"/>
@@ -9016,6 +10084,7 @@
         </w:rPr>
         <w:t>(</w:t>
       </w:r>
+      <w:proofErr w:type="gramEnd"/>
       <w:r>
         <w:rPr>
           <w:rFonts w:ascii="Fira Code" w:eastAsia="Times New Roman" w:hAnsi="Fira Code" w:cs="Fira Code"/>
@@ -9208,6 +10277,8 @@
         </w:rPr>
         <w:t xml:space="preserve"> </w:t>
       </w:r>
+      <w:proofErr w:type="spellStart"/>
+      <w:proofErr w:type="gramStart"/>
       <w:r>
         <w:rPr>
           <w:rFonts w:ascii="Fira Code" w:eastAsia="Times New Roman" w:hAnsi="Fira Code" w:cs="Fira Code"/>
@@ -9235,6 +10306,8 @@
         </w:rPr>
         <w:t>parse</w:t>
       </w:r>
+      <w:proofErr w:type="spellEnd"/>
+      <w:proofErr w:type="gramEnd"/>
       <w:r>
         <w:rPr>
           <w:rFonts w:ascii="Fira Code" w:eastAsia="Times New Roman" w:hAnsi="Fira Code" w:cs="Fira Code"/>
@@ -9303,6 +10376,7 @@
         </w:rPr>
         <w:t xml:space="preserve"> (</w:t>
       </w:r>
+      <w:proofErr w:type="gramStart"/>
       <w:r>
         <w:rPr>
           <w:rFonts w:ascii="Fira Code" w:eastAsia="Times New Roman" w:hAnsi="Fira Code" w:cs="Fira Code"/>
@@ -9321,6 +10395,7 @@
         </w:rPr>
         <w:t>(</w:t>
       </w:r>
+      <w:proofErr w:type="gramEnd"/>
       <w:r>
         <w:rPr>
           <w:rFonts w:ascii="Fira Code" w:eastAsia="Times New Roman" w:hAnsi="Fira Code" w:cs="Fira Code"/>
@@ -9441,7 +10516,17 @@
           <w:sz w:val="21"/>
           <w:szCs w:val="21"/>
         </w:rPr>
-        <w:t>"It's hotter than the sun!!"</w:t>
+        <w:t>"It's hotter than the sun!!</w:t>
+      </w:r>
+      <w:proofErr w:type="gramStart"/>
+      <w:r>
+        <w:rPr>
+          <w:rFonts w:ascii="Fira Code" w:eastAsia="Times New Roman" w:hAnsi="Fira Code" w:cs="Fira Code"/>
+          <w:color w:val="F53B57"/>
+          <w:sz w:val="21"/>
+          <w:szCs w:val="21"/>
+        </w:rPr>
+        <w:t>"</w:t>
       </w:r>
       <w:r>
         <w:rPr>
@@ -9452,6 +10537,7 @@
         </w:rPr>
         <w:t>;</w:t>
       </w:r>
+      <w:proofErr w:type="gramEnd"/>
     </w:p>
     <w:p>
       <w:pPr>
@@ -9538,7 +10624,17 @@
           <w:sz w:val="21"/>
           <w:szCs w:val="21"/>
         </w:rPr>
-        <w:t>"Help yourself to a honeycomb Yorkie for the glovebox."</w:t>
+        <w:t>"Help yourself to a honeycomb Yorkie for the glovebox.</w:t>
+      </w:r>
+      <w:proofErr w:type="gramStart"/>
+      <w:r>
+        <w:rPr>
+          <w:rFonts w:ascii="Fira Code" w:eastAsia="Times New Roman" w:hAnsi="Fira Code" w:cs="Fira Code"/>
+          <w:color w:val="F53B57"/>
+          <w:sz w:val="21"/>
+          <w:szCs w:val="21"/>
+        </w:rPr>
+        <w:t>"</w:t>
       </w:r>
       <w:r>
         <w:rPr>
@@ -9549,6 +10645,7 @@
         </w:rPr>
         <w:t>;</w:t>
       </w:r>
+      <w:proofErr w:type="gramEnd"/>
     </w:p>
     <w:p>
       <w:pPr>
@@ -9722,6 +10819,7 @@
         </w:rPr>
         <w:t xml:space="preserve"> (</w:t>
       </w:r>
+      <w:proofErr w:type="gramStart"/>
       <w:r>
         <w:rPr>
           <w:rFonts w:ascii="Fira Code" w:eastAsia="Times New Roman" w:hAnsi="Fira Code" w:cs="Fira Code"/>
@@ -9740,6 +10838,7 @@
         </w:rPr>
         <w:t>(</w:t>
       </w:r>
+      <w:proofErr w:type="gramEnd"/>
       <w:r>
         <w:rPr>
           <w:rFonts w:ascii="Fira Code" w:eastAsia="Times New Roman" w:hAnsi="Fira Code" w:cs="Fira Code"/>
@@ -9860,7 +10959,17 @@
           <w:sz w:val="21"/>
           <w:szCs w:val="21"/>
         </w:rPr>
-        <w:t>"It's hotter than the sun!!"</w:t>
+        <w:t>"It's hotter than the sun!!</w:t>
+      </w:r>
+      <w:proofErr w:type="gramStart"/>
+      <w:r>
+        <w:rPr>
+          <w:rFonts w:ascii="Fira Code" w:eastAsia="Times New Roman" w:hAnsi="Fira Code" w:cs="Fira Code"/>
+          <w:color w:val="F53B57"/>
+          <w:sz w:val="21"/>
+          <w:szCs w:val="21"/>
+        </w:rPr>
+        <w:t>"</w:t>
       </w:r>
       <w:r>
         <w:rPr>
@@ -9871,6 +10980,7 @@
         </w:rPr>
         <w:t>;</w:t>
       </w:r>
+      <w:proofErr w:type="gramEnd"/>
     </w:p>
     <w:p>
       <w:pPr>
@@ -9956,7 +11066,17 @@
           <w:sz w:val="21"/>
           <w:szCs w:val="21"/>
         </w:rPr>
-        <w:t>"Help yourself to a honeycomb Yorkie for the glovebox."</w:t>
+        <w:t>"Help yourself to a honeycomb Yorkie for the glovebox.</w:t>
+      </w:r>
+      <w:proofErr w:type="gramStart"/>
+      <w:r>
+        <w:rPr>
+          <w:rFonts w:ascii="Fira Code" w:eastAsia="Times New Roman" w:hAnsi="Fira Code" w:cs="Fira Code"/>
+          <w:color w:val="F53B57"/>
+          <w:sz w:val="21"/>
+          <w:szCs w:val="21"/>
+        </w:rPr>
+        <w:t>"</w:t>
       </w:r>
       <w:r>
         <w:rPr>
@@ -9967,6 +11087,7 @@
         </w:rPr>
         <w:t>;</w:t>
       </w:r>
+      <w:proofErr w:type="gramEnd"/>
     </w:p>
     <w:p>
       <w:pPr>
@@ -10055,7 +11176,17 @@
           <w:sz w:val="21"/>
           <w:szCs w:val="21"/>
         </w:rPr>
-        <w:t>""</w:t>
+        <w:t>"</w:t>
+      </w:r>
+      <w:proofErr w:type="gramStart"/>
+      <w:r>
+        <w:rPr>
+          <w:rFonts w:ascii="Fira Code" w:eastAsia="Times New Roman" w:hAnsi="Fira Code" w:cs="Fira Code"/>
+          <w:color w:val="F53B57"/>
+          <w:sz w:val="21"/>
+          <w:szCs w:val="21"/>
+        </w:rPr>
+        <w:t>"</w:t>
       </w:r>
       <w:r>
         <w:rPr>
@@ -10066,6 +11197,7 @@
         </w:rPr>
         <w:t>;</w:t>
       </w:r>
+      <w:proofErr w:type="gramEnd"/>
     </w:p>
     <w:p>
       <w:pPr>
@@ -10129,7 +11261,25 @@
           <w:szCs w:val="28"/>
           <w:lang w:bidi="ar-EG"/>
         </w:rPr>
-        <w:t>You take your son to the forest to see the monkeys. You know that there are a certain number there (n), but your son is too young to just appreciate the full number, he has to start counting them from 1.</w:t>
+        <w:t xml:space="preserve">You take your son to the forest to see the monkeys. You know that there are a certain number there (n), but your son is too young to just appreciate the full number, he </w:t>
+      </w:r>
+      <w:proofErr w:type="gramStart"/>
+      <w:r>
+        <w:rPr>
+          <w:sz w:val="28"/>
+          <w:szCs w:val="28"/>
+          <w:lang w:bidi="ar-EG"/>
+        </w:rPr>
+        <w:t>has to</w:t>
+      </w:r>
+      <w:proofErr w:type="gramEnd"/>
+      <w:r>
+        <w:rPr>
+          <w:sz w:val="28"/>
+          <w:szCs w:val="28"/>
+          <w:lang w:bidi="ar-EG"/>
+        </w:rPr>
+        <w:t xml:space="preserve"> start counting them from 1.</w:t>
       </w:r>
     </w:p>
     <w:p>
@@ -10148,7 +11298,25 @@
           <w:szCs w:val="28"/>
           <w:lang w:bidi="ar-EG"/>
         </w:rPr>
-        <w:t>As a good parent, you will sit and count with him. Given the number (n), populate an array with all numbers up to and including that number, but excluding zero.</w:t>
+        <w:t xml:space="preserve">As a good parent, you will sit and count </w:t>
+      </w:r>
+      <w:proofErr w:type="gramStart"/>
+      <w:r>
+        <w:rPr>
+          <w:sz w:val="28"/>
+          <w:szCs w:val="28"/>
+          <w:lang w:bidi="ar-EG"/>
+        </w:rPr>
+        <w:t>with</w:t>
+      </w:r>
+      <w:proofErr w:type="gramEnd"/>
+      <w:r>
+        <w:rPr>
+          <w:sz w:val="28"/>
+          <w:szCs w:val="28"/>
+          <w:lang w:bidi="ar-EG"/>
+        </w:rPr>
+        <w:t xml:space="preserve"> him. Given the number (n), populate an array with all numbers up to and including that number, but excluding zero.</w:t>
       </w:r>
     </w:p>
     <w:p>
@@ -10271,6 +11439,8 @@
         </w:rPr>
         <w:t xml:space="preserve">&gt; </w:t>
       </w:r>
+      <w:proofErr w:type="spellStart"/>
+      <w:proofErr w:type="gramStart"/>
       <w:r>
         <w:rPr>
           <w:rFonts w:ascii="Fira Code" w:eastAsia="Times New Roman" w:hAnsi="Fira Code" w:cs="Fira Code"/>
@@ -10280,6 +11450,7 @@
         </w:rPr>
         <w:t>monkeyCount</w:t>
       </w:r>
+      <w:proofErr w:type="spellEnd"/>
       <w:r>
         <w:rPr>
           <w:rFonts w:ascii="Fira Code" w:eastAsia="Times New Roman" w:hAnsi="Fira Code" w:cs="Fira Code"/>
@@ -10289,6 +11460,7 @@
         </w:rPr>
         <w:t>(</w:t>
       </w:r>
+      <w:proofErr w:type="gramEnd"/>
       <w:r>
         <w:rPr>
           <w:rFonts w:ascii="Fira Code" w:eastAsia="Times New Roman" w:hAnsi="Fira Code" w:cs="Fira Code"/>
@@ -10418,8 +11590,19 @@
           <w:sz w:val="21"/>
           <w:szCs w:val="21"/>
         </w:rPr>
-        <w:t xml:space="preserve"> [];</w:t>
-      </w:r>
+        <w:t xml:space="preserve"> [</w:t>
+      </w:r>
+      <w:proofErr w:type="gramStart"/>
+      <w:r>
+        <w:rPr>
+          <w:rFonts w:ascii="Fira Code" w:eastAsia="Times New Roman" w:hAnsi="Fira Code" w:cs="Fira Code"/>
+          <w:color w:val="2FE2FF"/>
+          <w:sz w:val="21"/>
+          <w:szCs w:val="21"/>
+        </w:rPr>
+        <w:t>];</w:t>
+      </w:r>
+      <w:proofErr w:type="gramEnd"/>
     </w:p>
     <w:p>
       <w:pPr>
@@ -10477,6 +11660,7 @@
         </w:rPr>
         <w:t xml:space="preserve"> </w:t>
       </w:r>
+      <w:proofErr w:type="spellStart"/>
       <w:r>
         <w:rPr>
           <w:rFonts w:ascii="Fira Code" w:eastAsia="Times New Roman" w:hAnsi="Fira Code" w:cs="Fira Code"/>
@@ -10486,6 +11670,7 @@
         </w:rPr>
         <w:t>i</w:t>
       </w:r>
+      <w:proofErr w:type="spellEnd"/>
       <w:r>
         <w:rPr>
           <w:rFonts w:ascii="Fira Code" w:eastAsia="Times New Roman" w:hAnsi="Fira Code" w:cs="Fira Code"/>
@@ -10531,6 +11716,7 @@
         </w:rPr>
         <w:t xml:space="preserve">; </w:t>
       </w:r>
+      <w:proofErr w:type="spellStart"/>
       <w:r>
         <w:rPr>
           <w:rFonts w:ascii="Fira Code" w:eastAsia="Times New Roman" w:hAnsi="Fira Code" w:cs="Fira Code"/>
@@ -10540,6 +11726,7 @@
         </w:rPr>
         <w:t>i</w:t>
       </w:r>
+      <w:proofErr w:type="spellEnd"/>
       <w:r>
         <w:rPr>
           <w:rFonts w:ascii="Fira Code" w:eastAsia="Times New Roman" w:hAnsi="Fira Code" w:cs="Fira Code"/>
@@ -10587,6 +11774,7 @@
         </w:rPr>
         <w:t xml:space="preserve">; </w:t>
       </w:r>
+      <w:proofErr w:type="spellStart"/>
       <w:r>
         <w:rPr>
           <w:rFonts w:ascii="Fira Code" w:eastAsia="Times New Roman" w:hAnsi="Fira Code" w:cs="Fira Code"/>
@@ -10596,6 +11784,7 @@
         </w:rPr>
         <w:t>i</w:t>
       </w:r>
+      <w:proofErr w:type="spellEnd"/>
       <w:r>
         <w:rPr>
           <w:rFonts w:ascii="Fira Code" w:eastAsia="Times New Roman" w:hAnsi="Fira Code" w:cs="Fira Code"/>
@@ -10626,6 +11815,7 @@
         </w:rPr>
         <w:t xml:space="preserve">    </w:t>
       </w:r>
+      <w:proofErr w:type="spellStart"/>
       <w:r>
         <w:rPr>
           <w:rFonts w:ascii="Fira Code" w:eastAsia="Times New Roman" w:hAnsi="Fira Code" w:cs="Fira Code"/>
@@ -10653,6 +11843,7 @@
         </w:rPr>
         <w:t>add</w:t>
       </w:r>
+      <w:proofErr w:type="spellEnd"/>
       <w:r>
         <w:rPr>
           <w:rFonts w:ascii="Fira Code" w:eastAsia="Times New Roman" w:hAnsi="Fira Code" w:cs="Fira Code"/>
@@ -10662,6 +11853,7 @@
         </w:rPr>
         <w:t>(</w:t>
       </w:r>
+      <w:proofErr w:type="spellStart"/>
       <w:r>
         <w:rPr>
           <w:rFonts w:ascii="Fira Code" w:eastAsia="Times New Roman" w:hAnsi="Fira Code" w:cs="Fira Code"/>
@@ -10671,6 +11863,8 @@
         </w:rPr>
         <w:t>i</w:t>
       </w:r>
+      <w:proofErr w:type="spellEnd"/>
+      <w:proofErr w:type="gramStart"/>
       <w:r>
         <w:rPr>
           <w:rFonts w:ascii="Fira Code" w:eastAsia="Times New Roman" w:hAnsi="Fira Code" w:cs="Fira Code"/>
@@ -10680,6 +11874,7 @@
         </w:rPr>
         <w:t>);</w:t>
       </w:r>
+      <w:proofErr w:type="gramEnd"/>
     </w:p>
     <w:p>
       <w:pPr>
@@ -10740,6 +11935,7 @@
         </w:rPr>
         <w:t xml:space="preserve"> </w:t>
       </w:r>
+      <w:proofErr w:type="gramStart"/>
       <w:r>
         <w:rPr>
           <w:rFonts w:ascii="Fira Code" w:eastAsia="Times New Roman" w:hAnsi="Fira Code" w:cs="Fira Code"/>
@@ -10758,6 +11954,7 @@
         </w:rPr>
         <w:t>;</w:t>
       </w:r>
+      <w:proofErr w:type="gramEnd"/>
     </w:p>
     <w:p>
       <w:pPr>
@@ -10930,7 +12127,25 @@
           <w:szCs w:val="28"/>
           <w:lang w:bidi="ar-EG"/>
         </w:rPr>
-        <w:t>"hello I AM DONALD" -&gt; False</w:t>
+        <w:t>"</w:t>
+      </w:r>
+      <w:proofErr w:type="gramStart"/>
+      <w:r>
+        <w:rPr>
+          <w:sz w:val="28"/>
+          <w:szCs w:val="28"/>
+          <w:lang w:bidi="ar-EG"/>
+        </w:rPr>
+        <w:t>hello</w:t>
+      </w:r>
+      <w:proofErr w:type="gramEnd"/>
+      <w:r>
+        <w:rPr>
+          <w:sz w:val="28"/>
+          <w:szCs w:val="28"/>
+          <w:lang w:bidi="ar-EG"/>
+        </w:rPr>
+        <w:t xml:space="preserve"> I AM DONALD" -&gt; False</w:t>
       </w:r>
     </w:p>
     <w:p>
@@ -10949,8 +12164,18 @@
           <w:szCs w:val="28"/>
           <w:lang w:bidi="ar-EG"/>
         </w:rPr>
-        <w:t>"HELLO I AM DONALD" -&gt; True</w:t>
-      </w:r>
+        <w:t xml:space="preserve">"HELLO I AM DONALD" -&gt; </w:t>
+      </w:r>
+      <w:proofErr w:type="gramStart"/>
+      <w:r>
+        <w:rPr>
+          <w:sz w:val="28"/>
+          <w:szCs w:val="28"/>
+          <w:lang w:bidi="ar-EG"/>
+        </w:rPr>
+        <w:t>True</w:t>
+      </w:r>
+      <w:proofErr w:type="gramEnd"/>
     </w:p>
     <w:p>
       <w:pPr>
@@ -10968,7 +12193,25 @@
           <w:szCs w:val="28"/>
           <w:lang w:bidi="ar-EG"/>
         </w:rPr>
-        <w:t>"ACSKLDFJSgSKLDFJSKLDFJ" -&gt; False</w:t>
+        <w:t>"</w:t>
+      </w:r>
+      <w:proofErr w:type="spellStart"/>
+      <w:r>
+        <w:rPr>
+          <w:sz w:val="28"/>
+          <w:szCs w:val="28"/>
+          <w:lang w:bidi="ar-EG"/>
+        </w:rPr>
+        <w:t>ACSKLDFJSgSKLDFJSKLDFJ</w:t>
+      </w:r>
+      <w:proofErr w:type="spellEnd"/>
+      <w:r>
+        <w:rPr>
+          <w:sz w:val="28"/>
+          <w:szCs w:val="28"/>
+          <w:lang w:bidi="ar-EG"/>
+        </w:rPr>
+        <w:t>" -&gt; False</w:t>
       </w:r>
     </w:p>
     <w:p>
@@ -11019,6 +12262,8 @@
         </w:rPr>
         <w:t xml:space="preserve"> </w:t>
       </w:r>
+      <w:proofErr w:type="spellStart"/>
+      <w:proofErr w:type="gramStart"/>
       <w:r>
         <w:rPr>
           <w:rFonts w:ascii="Fira Code" w:eastAsia="Times New Roman" w:hAnsi="Fira Code" w:cs="Fira Code"/>
@@ -11028,6 +12273,7 @@
         </w:rPr>
         <w:t>isUpperCase</w:t>
       </w:r>
+      <w:proofErr w:type="spellEnd"/>
       <w:r>
         <w:rPr>
           <w:rFonts w:ascii="Fira Code" w:eastAsia="Times New Roman" w:hAnsi="Fira Code" w:cs="Fira Code"/>
@@ -11037,6 +12283,7 @@
         </w:rPr>
         <w:t>(</w:t>
       </w:r>
+      <w:proofErr w:type="gramEnd"/>
       <w:r>
         <w:rPr>
           <w:rFonts w:ascii="Fira Code" w:eastAsia="Times New Roman" w:hAnsi="Fira Code" w:cs="Fira Code"/>
@@ -11152,6 +12399,8 @@
         </w:rPr>
         <w:t xml:space="preserve"> </w:t>
       </w:r>
+      <w:proofErr w:type="spellStart"/>
+      <w:proofErr w:type="gramStart"/>
       <w:r>
         <w:rPr>
           <w:rFonts w:ascii="Fira Code" w:eastAsia="Times New Roman" w:hAnsi="Fira Code" w:cs="Fira Code"/>
@@ -11181,6 +12430,8 @@
         </w:rPr>
         <w:t>toUpperCase</w:t>
       </w:r>
+      <w:proofErr w:type="spellEnd"/>
+      <w:proofErr w:type="gramEnd"/>
       <w:r>
         <w:rPr>
           <w:rFonts w:ascii="Fira Code" w:eastAsia="Times New Roman" w:hAnsi="Fira Code" w:cs="Fira Code"/>
@@ -11265,6 +12516,7 @@
         </w:rPr>
         <w:t xml:space="preserve"> </w:t>
       </w:r>
+      <w:proofErr w:type="gramStart"/>
       <w:r>
         <w:rPr>
           <w:rFonts w:ascii="Fira Code" w:eastAsia="Times New Roman" w:hAnsi="Fira Code" w:cs="Fira Code"/>
@@ -11283,6 +12535,7 @@
         </w:rPr>
         <w:t>;</w:t>
       </w:r>
+      <w:proofErr w:type="gramEnd"/>
     </w:p>
     <w:p>
       <w:pPr>
@@ -11317,19 +12570,2455 @@
     </w:p>
     <w:p>
       <w:pPr>
-        <w:rPr>
-          <w:sz w:val="28"/>
-          <w:szCs w:val="28"/>
-          <w:lang w:bidi="ar-EG"/>
-        </w:rPr>
-      </w:pPr>
-    </w:p>
-    <w:p>
-      <w:pPr>
-        <w:rPr>
-          <w:sz w:val="28"/>
-          <w:szCs w:val="28"/>
-          <w:lang w:bidi="ar-EG"/>
+        <w:pStyle w:val="Heading2"/>
+        <w:pBdr>
+          <w:bottom w:val="single" w:sz="6" w:space="4" w:color="EAECEF"/>
+        </w:pBdr>
+        <w:shd w:val="clear" w:color="auto" w:fill="FFFFFF"/>
+        <w:spacing w:before="360" w:beforeAutospacing="0" w:after="240" w:afterAutospacing="0"/>
+        <w:rPr>
+          <w:rFonts w:ascii="Roboto" w:hAnsi="Roboto"/>
+          <w:color w:val="4A4A4A"/>
+          <w:sz w:val="40"/>
+          <w:szCs w:val="40"/>
+        </w:rPr>
+      </w:pPr>
+      <w:r>
+        <w:rPr>
+          <w:rFonts w:ascii="Roboto" w:hAnsi="Roboto"/>
+          <w:color w:val="4A4A4A"/>
+          <w:sz w:val="40"/>
+          <w:szCs w:val="40"/>
+        </w:rPr>
+        <w:t xml:space="preserve">Count odd numbers below </w:t>
+      </w:r>
+      <w:proofErr w:type="gramStart"/>
+      <w:r>
+        <w:rPr>
+          <w:rFonts w:ascii="Roboto" w:hAnsi="Roboto"/>
+          <w:color w:val="4A4A4A"/>
+          <w:sz w:val="40"/>
+          <w:szCs w:val="40"/>
+        </w:rPr>
+        <w:t>n</w:t>
+      </w:r>
+      <w:proofErr w:type="gramEnd"/>
+      <w:r>
+        <w:rPr>
+          <w:rFonts w:ascii="Roboto" w:hAnsi="Roboto"/>
+          <w:color w:val="4A4A4A"/>
+          <w:sz w:val="40"/>
+          <w:szCs w:val="40"/>
+        </w:rPr>
+        <w:t xml:space="preserve"> </w:t>
+      </w:r>
+    </w:p>
+    <w:p>
+      <w:pPr>
+        <w:rPr>
+          <w:sz w:val="28"/>
+          <w:szCs w:val="28"/>
+          <w:lang w:bidi="ar-EG"/>
+        </w:rPr>
+      </w:pPr>
+      <w:r>
+        <w:rPr>
+          <w:sz w:val="28"/>
+          <w:szCs w:val="28"/>
+          <w:lang w:bidi="ar-EG"/>
+        </w:rPr>
+        <w:t>Given a number n, return the number of positive odd numbers below n, EASY!</w:t>
+      </w:r>
+    </w:p>
+    <w:p>
+      <w:pPr>
+        <w:rPr>
+          <w:sz w:val="28"/>
+          <w:szCs w:val="28"/>
+          <w:lang w:bidi="ar-EG"/>
+        </w:rPr>
+      </w:pPr>
+      <w:r>
+        <w:rPr>
+          <w:b/>
+          <w:bCs/>
+          <w:sz w:val="28"/>
+          <w:szCs w:val="28"/>
+          <w:lang w:bidi="ar-EG"/>
+        </w:rPr>
+        <w:t>Examples</w:t>
+      </w:r>
+      <w:r>
+        <w:rPr>
+          <w:sz w:val="28"/>
+          <w:szCs w:val="28"/>
+          <w:lang w:bidi="ar-EG"/>
+        </w:rPr>
+        <w:t xml:space="preserve"> (Input -&gt; Output)</w:t>
+      </w:r>
+    </w:p>
+    <w:p>
+      <w:pPr>
+        <w:rPr>
+          <w:sz w:val="28"/>
+          <w:szCs w:val="28"/>
+          <w:lang w:bidi="ar-EG"/>
+        </w:rPr>
+      </w:pPr>
+      <w:proofErr w:type="gramStart"/>
+      <w:r>
+        <w:rPr>
+          <w:sz w:val="28"/>
+          <w:szCs w:val="28"/>
+          <w:lang w:bidi="ar-EG"/>
+        </w:rPr>
+        <w:t>7  -</w:t>
+      </w:r>
+      <w:proofErr w:type="gramEnd"/>
+      <w:r>
+        <w:rPr>
+          <w:sz w:val="28"/>
+          <w:szCs w:val="28"/>
+          <w:lang w:bidi="ar-EG"/>
+        </w:rPr>
+        <w:t>&gt; 3 (because odd numbers below 7 are [1, 3, 5])</w:t>
+      </w:r>
+    </w:p>
+    <w:p>
+      <w:pPr>
+        <w:rPr>
+          <w:sz w:val="28"/>
+          <w:szCs w:val="28"/>
+          <w:lang w:bidi="ar-EG"/>
+        </w:rPr>
+      </w:pPr>
+      <w:r>
+        <w:rPr>
+          <w:sz w:val="28"/>
+          <w:szCs w:val="28"/>
+          <w:lang w:bidi="ar-EG"/>
+        </w:rPr>
+        <w:t>15 -&gt; 7 (because odd numbers below 15 are [1, 3, 5, 7, 9, 11, 13])</w:t>
+      </w:r>
+    </w:p>
+    <w:p>
+      <w:pPr>
+        <w:rPr>
+          <w:sz w:val="28"/>
+          <w:szCs w:val="28"/>
+          <w:lang w:bidi="ar-EG"/>
+        </w:rPr>
+      </w:pPr>
+      <w:r>
+        <w:rPr>
+          <w:sz w:val="28"/>
+          <w:szCs w:val="28"/>
+          <w:lang w:bidi="ar-EG"/>
+        </w:rPr>
+        <w:t>Expect large Inputs!</w:t>
+      </w:r>
+    </w:p>
+    <w:p>
+      <w:pPr>
+        <w:shd w:val="clear" w:color="auto" w:fill="0C1924"/>
+        <w:spacing w:after="0" w:line="285" w:lineRule="atLeast"/>
+        <w:rPr>
+          <w:rFonts w:ascii="Fira Code" w:eastAsia="Times New Roman" w:hAnsi="Fira Code" w:cs="Fira Code"/>
+          <w:color w:val="2FE2FF"/>
+          <w:sz w:val="21"/>
+          <w:szCs w:val="21"/>
+        </w:rPr>
+      </w:pPr>
+      <w:r>
+        <w:rPr>
+          <w:rFonts w:ascii="Fira Code" w:eastAsia="Times New Roman" w:hAnsi="Fira Code" w:cs="Fira Code"/>
+          <w:color w:val="2AC8FF"/>
+          <w:sz w:val="21"/>
+          <w:szCs w:val="21"/>
+        </w:rPr>
+        <w:lastRenderedPageBreak/>
+        <w:t>int</w:t>
+      </w:r>
+      <w:r>
+        <w:rPr>
+          <w:rFonts w:ascii="Fira Code" w:eastAsia="Times New Roman" w:hAnsi="Fira Code" w:cs="Fira Code"/>
+          <w:color w:val="2FE2FF"/>
+          <w:sz w:val="21"/>
+          <w:szCs w:val="21"/>
+        </w:rPr>
+        <w:t xml:space="preserve"> </w:t>
+      </w:r>
+      <w:proofErr w:type="spellStart"/>
+      <w:r>
+        <w:rPr>
+          <w:rFonts w:ascii="Fira Code" w:eastAsia="Times New Roman" w:hAnsi="Fira Code" w:cs="Fira Code"/>
+          <w:color w:val="FFE728"/>
+          <w:sz w:val="21"/>
+          <w:szCs w:val="21"/>
+        </w:rPr>
+        <w:t>oddCount</w:t>
+      </w:r>
+      <w:proofErr w:type="spellEnd"/>
+      <w:r>
+        <w:rPr>
+          <w:rFonts w:ascii="Fira Code" w:eastAsia="Times New Roman" w:hAnsi="Fira Code" w:cs="Fira Code"/>
+          <w:color w:val="2FE2FF"/>
+          <w:sz w:val="21"/>
+          <w:szCs w:val="21"/>
+        </w:rPr>
+        <w:t>(</w:t>
+      </w:r>
+      <w:r>
+        <w:rPr>
+          <w:rFonts w:ascii="Fira Code" w:eastAsia="Times New Roman" w:hAnsi="Fira Code" w:cs="Fira Code"/>
+          <w:i/>
+          <w:iCs/>
+          <w:color w:val="FFA800"/>
+          <w:sz w:val="21"/>
+          <w:szCs w:val="21"/>
+        </w:rPr>
+        <w:t>n</w:t>
+      </w:r>
+      <w:r>
+        <w:rPr>
+          <w:rFonts w:ascii="Fira Code" w:eastAsia="Times New Roman" w:hAnsi="Fira Code" w:cs="Fira Code"/>
+          <w:color w:val="2FE2FF"/>
+          <w:sz w:val="21"/>
+          <w:szCs w:val="21"/>
+        </w:rPr>
+        <w:t>) {</w:t>
+      </w:r>
+    </w:p>
+    <w:p>
+      <w:pPr>
+        <w:shd w:val="clear" w:color="auto" w:fill="0C1924"/>
+        <w:spacing w:after="0" w:line="285" w:lineRule="atLeast"/>
+        <w:rPr>
+          <w:rFonts w:ascii="Fira Code" w:eastAsia="Times New Roman" w:hAnsi="Fira Code" w:cs="Fira Code"/>
+          <w:color w:val="2FE2FF"/>
+          <w:sz w:val="21"/>
+          <w:szCs w:val="21"/>
+        </w:rPr>
+      </w:pPr>
+      <w:r>
+        <w:rPr>
+          <w:rFonts w:ascii="Fira Code" w:eastAsia="Times New Roman" w:hAnsi="Fira Code" w:cs="Fira Code"/>
+          <w:color w:val="2FE2FF"/>
+          <w:sz w:val="21"/>
+          <w:szCs w:val="21"/>
+        </w:rPr>
+        <w:t xml:space="preserve">  </w:t>
+      </w:r>
+      <w:r>
+        <w:rPr>
+          <w:rFonts w:ascii="Fira Code" w:eastAsia="Times New Roman" w:hAnsi="Fira Code" w:cs="Fira Code"/>
+          <w:color w:val="2AC8FF"/>
+          <w:sz w:val="21"/>
+          <w:szCs w:val="21"/>
+        </w:rPr>
+        <w:t>int</w:t>
+      </w:r>
+      <w:r>
+        <w:rPr>
+          <w:rFonts w:ascii="Fira Code" w:eastAsia="Times New Roman" w:hAnsi="Fira Code" w:cs="Fira Code"/>
+          <w:color w:val="2FE2FF"/>
+          <w:sz w:val="21"/>
+          <w:szCs w:val="21"/>
+        </w:rPr>
+        <w:t xml:space="preserve"> </w:t>
+      </w:r>
+      <w:r>
+        <w:rPr>
+          <w:rFonts w:ascii="Fira Code" w:eastAsia="Times New Roman" w:hAnsi="Fira Code" w:cs="Fira Code"/>
+          <w:color w:val="FFA800"/>
+          <w:sz w:val="21"/>
+          <w:szCs w:val="21"/>
+        </w:rPr>
+        <w:t>counter</w:t>
+      </w:r>
+      <w:r>
+        <w:rPr>
+          <w:rFonts w:ascii="Fira Code" w:eastAsia="Times New Roman" w:hAnsi="Fira Code" w:cs="Fira Code"/>
+          <w:color w:val="2FE2FF"/>
+          <w:sz w:val="21"/>
+          <w:szCs w:val="21"/>
+        </w:rPr>
+        <w:t xml:space="preserve"> </w:t>
+      </w:r>
+      <w:r>
+        <w:rPr>
+          <w:rFonts w:ascii="Fira Code" w:eastAsia="Times New Roman" w:hAnsi="Fira Code" w:cs="Fira Code"/>
+          <w:color w:val="2EE8FF"/>
+          <w:sz w:val="21"/>
+          <w:szCs w:val="21"/>
+        </w:rPr>
+        <w:t>=</w:t>
+      </w:r>
+      <w:r>
+        <w:rPr>
+          <w:rFonts w:ascii="Fira Code" w:eastAsia="Times New Roman" w:hAnsi="Fira Code" w:cs="Fira Code"/>
+          <w:color w:val="2FE2FF"/>
+          <w:sz w:val="21"/>
+          <w:szCs w:val="21"/>
+        </w:rPr>
+        <w:t xml:space="preserve"> </w:t>
+      </w:r>
+      <w:proofErr w:type="gramStart"/>
+      <w:r>
+        <w:rPr>
+          <w:rFonts w:ascii="Fira Code" w:eastAsia="Times New Roman" w:hAnsi="Fira Code" w:cs="Fira Code"/>
+          <w:color w:val="FFFC2D"/>
+          <w:sz w:val="21"/>
+          <w:szCs w:val="21"/>
+        </w:rPr>
+        <w:t>0</w:t>
+      </w:r>
+      <w:r>
+        <w:rPr>
+          <w:rFonts w:ascii="Fira Code" w:eastAsia="Times New Roman" w:hAnsi="Fira Code" w:cs="Fira Code"/>
+          <w:color w:val="2FE2FF"/>
+          <w:sz w:val="21"/>
+          <w:szCs w:val="21"/>
+        </w:rPr>
+        <w:t>;</w:t>
+      </w:r>
+      <w:proofErr w:type="gramEnd"/>
+    </w:p>
+    <w:p>
+      <w:pPr>
+        <w:shd w:val="clear" w:color="auto" w:fill="0C1924"/>
+        <w:spacing w:after="0" w:line="285" w:lineRule="atLeast"/>
+        <w:rPr>
+          <w:rFonts w:ascii="Fira Code" w:eastAsia="Times New Roman" w:hAnsi="Fira Code" w:cs="Fira Code"/>
+          <w:color w:val="2FE2FF"/>
+          <w:sz w:val="21"/>
+          <w:szCs w:val="21"/>
+        </w:rPr>
+      </w:pPr>
+      <w:r>
+        <w:rPr>
+          <w:rFonts w:ascii="Fira Code" w:eastAsia="Times New Roman" w:hAnsi="Fira Code" w:cs="Fira Code"/>
+          <w:color w:val="2FE2FF"/>
+          <w:sz w:val="21"/>
+          <w:szCs w:val="21"/>
+        </w:rPr>
+        <w:t xml:space="preserve">  </w:t>
+      </w:r>
+      <w:r>
+        <w:rPr>
+          <w:rFonts w:ascii="Fira Code" w:eastAsia="Times New Roman" w:hAnsi="Fira Code" w:cs="Fira Code"/>
+          <w:color w:val="26FF53"/>
+          <w:sz w:val="21"/>
+          <w:szCs w:val="21"/>
+        </w:rPr>
+        <w:t>for</w:t>
+      </w:r>
+      <w:r>
+        <w:rPr>
+          <w:rFonts w:ascii="Fira Code" w:eastAsia="Times New Roman" w:hAnsi="Fira Code" w:cs="Fira Code"/>
+          <w:color w:val="2FE2FF"/>
+          <w:sz w:val="21"/>
+          <w:szCs w:val="21"/>
+        </w:rPr>
+        <w:t xml:space="preserve"> (</w:t>
+      </w:r>
+      <w:r>
+        <w:rPr>
+          <w:rFonts w:ascii="Fira Code" w:eastAsia="Times New Roman" w:hAnsi="Fira Code" w:cs="Fira Code"/>
+          <w:color w:val="2AC8FF"/>
+          <w:sz w:val="21"/>
+          <w:szCs w:val="21"/>
+        </w:rPr>
+        <w:t>int</w:t>
+      </w:r>
+      <w:r>
+        <w:rPr>
+          <w:rFonts w:ascii="Fira Code" w:eastAsia="Times New Roman" w:hAnsi="Fira Code" w:cs="Fira Code"/>
+          <w:color w:val="2FE2FF"/>
+          <w:sz w:val="21"/>
+          <w:szCs w:val="21"/>
+        </w:rPr>
+        <w:t xml:space="preserve"> </w:t>
+      </w:r>
+      <w:proofErr w:type="spellStart"/>
+      <w:r>
+        <w:rPr>
+          <w:rFonts w:ascii="Fira Code" w:eastAsia="Times New Roman" w:hAnsi="Fira Code" w:cs="Fira Code"/>
+          <w:color w:val="FFA800"/>
+          <w:sz w:val="21"/>
+          <w:szCs w:val="21"/>
+        </w:rPr>
+        <w:t>i</w:t>
+      </w:r>
+      <w:proofErr w:type="spellEnd"/>
+      <w:r>
+        <w:rPr>
+          <w:rFonts w:ascii="Fira Code" w:eastAsia="Times New Roman" w:hAnsi="Fira Code" w:cs="Fira Code"/>
+          <w:color w:val="2FE2FF"/>
+          <w:sz w:val="21"/>
+          <w:szCs w:val="21"/>
+        </w:rPr>
+        <w:t xml:space="preserve"> </w:t>
+      </w:r>
+      <w:r>
+        <w:rPr>
+          <w:rFonts w:ascii="Fira Code" w:eastAsia="Times New Roman" w:hAnsi="Fira Code" w:cs="Fira Code"/>
+          <w:color w:val="2EE8FF"/>
+          <w:sz w:val="21"/>
+          <w:szCs w:val="21"/>
+        </w:rPr>
+        <w:t>=</w:t>
+      </w:r>
+      <w:r>
+        <w:rPr>
+          <w:rFonts w:ascii="Fira Code" w:eastAsia="Times New Roman" w:hAnsi="Fira Code" w:cs="Fira Code"/>
+          <w:color w:val="2FE2FF"/>
+          <w:sz w:val="21"/>
+          <w:szCs w:val="21"/>
+        </w:rPr>
+        <w:t xml:space="preserve"> </w:t>
+      </w:r>
+      <w:r>
+        <w:rPr>
+          <w:rFonts w:ascii="Fira Code" w:eastAsia="Times New Roman" w:hAnsi="Fira Code" w:cs="Fira Code"/>
+          <w:color w:val="FFFC2D"/>
+          <w:sz w:val="21"/>
+          <w:szCs w:val="21"/>
+        </w:rPr>
+        <w:t>1</w:t>
+      </w:r>
+      <w:r>
+        <w:rPr>
+          <w:rFonts w:ascii="Fira Code" w:eastAsia="Times New Roman" w:hAnsi="Fira Code" w:cs="Fira Code"/>
+          <w:color w:val="2FE2FF"/>
+          <w:sz w:val="21"/>
+          <w:szCs w:val="21"/>
+        </w:rPr>
+        <w:t xml:space="preserve">; </w:t>
+      </w:r>
+      <w:proofErr w:type="spellStart"/>
+      <w:r>
+        <w:rPr>
+          <w:rFonts w:ascii="Fira Code" w:eastAsia="Times New Roman" w:hAnsi="Fira Code" w:cs="Fira Code"/>
+          <w:color w:val="FFA800"/>
+          <w:sz w:val="21"/>
+          <w:szCs w:val="21"/>
+        </w:rPr>
+        <w:t>i</w:t>
+      </w:r>
+      <w:proofErr w:type="spellEnd"/>
+      <w:r>
+        <w:rPr>
+          <w:rFonts w:ascii="Fira Code" w:eastAsia="Times New Roman" w:hAnsi="Fira Code" w:cs="Fira Code"/>
+          <w:color w:val="2FE2FF"/>
+          <w:sz w:val="21"/>
+          <w:szCs w:val="21"/>
+        </w:rPr>
+        <w:t xml:space="preserve"> </w:t>
+      </w:r>
+      <w:r>
+        <w:rPr>
+          <w:rFonts w:ascii="Fira Code" w:eastAsia="Times New Roman" w:hAnsi="Fira Code" w:cs="Fira Code"/>
+          <w:color w:val="2EE8FF"/>
+          <w:sz w:val="21"/>
+          <w:szCs w:val="21"/>
+        </w:rPr>
+        <w:t>&lt;</w:t>
+      </w:r>
+      <w:r>
+        <w:rPr>
+          <w:rFonts w:ascii="Fira Code" w:eastAsia="Times New Roman" w:hAnsi="Fira Code" w:cs="Fira Code"/>
+          <w:color w:val="2FE2FF"/>
+          <w:sz w:val="21"/>
+          <w:szCs w:val="21"/>
+        </w:rPr>
+        <w:t xml:space="preserve"> </w:t>
+      </w:r>
+      <w:r>
+        <w:rPr>
+          <w:rFonts w:ascii="Fira Code" w:eastAsia="Times New Roman" w:hAnsi="Fira Code" w:cs="Fira Code"/>
+          <w:i/>
+          <w:iCs/>
+          <w:color w:val="FFA800"/>
+          <w:sz w:val="21"/>
+          <w:szCs w:val="21"/>
+        </w:rPr>
+        <w:t>n</w:t>
+      </w:r>
+      <w:r>
+        <w:rPr>
+          <w:rFonts w:ascii="Fira Code" w:eastAsia="Times New Roman" w:hAnsi="Fira Code" w:cs="Fira Code"/>
+          <w:color w:val="2FE2FF"/>
+          <w:sz w:val="21"/>
+          <w:szCs w:val="21"/>
+        </w:rPr>
+        <w:t xml:space="preserve">; </w:t>
+      </w:r>
+      <w:proofErr w:type="spellStart"/>
+      <w:r>
+        <w:rPr>
+          <w:rFonts w:ascii="Fira Code" w:eastAsia="Times New Roman" w:hAnsi="Fira Code" w:cs="Fira Code"/>
+          <w:color w:val="FFA800"/>
+          <w:sz w:val="21"/>
+          <w:szCs w:val="21"/>
+        </w:rPr>
+        <w:t>i</w:t>
+      </w:r>
+      <w:proofErr w:type="spellEnd"/>
+      <w:r>
+        <w:rPr>
+          <w:rFonts w:ascii="Fira Code" w:eastAsia="Times New Roman" w:hAnsi="Fira Code" w:cs="Fira Code"/>
+          <w:color w:val="2FE2FF"/>
+          <w:sz w:val="21"/>
+          <w:szCs w:val="21"/>
+        </w:rPr>
+        <w:t>++) {</w:t>
+      </w:r>
+    </w:p>
+    <w:p>
+      <w:pPr>
+        <w:shd w:val="clear" w:color="auto" w:fill="0C1924"/>
+        <w:spacing w:after="0" w:line="285" w:lineRule="atLeast"/>
+        <w:rPr>
+          <w:rFonts w:ascii="Fira Code" w:eastAsia="Times New Roman" w:hAnsi="Fira Code" w:cs="Fira Code"/>
+          <w:color w:val="2FE2FF"/>
+          <w:sz w:val="21"/>
+          <w:szCs w:val="21"/>
+        </w:rPr>
+      </w:pPr>
+      <w:r>
+        <w:rPr>
+          <w:rFonts w:ascii="Fira Code" w:eastAsia="Times New Roman" w:hAnsi="Fira Code" w:cs="Fira Code"/>
+          <w:color w:val="2FE2FF"/>
+          <w:sz w:val="21"/>
+          <w:szCs w:val="21"/>
+        </w:rPr>
+        <w:t xml:space="preserve">    </w:t>
+      </w:r>
+      <w:r>
+        <w:rPr>
+          <w:rFonts w:ascii="Fira Code" w:eastAsia="Times New Roman" w:hAnsi="Fira Code" w:cs="Fira Code"/>
+          <w:color w:val="26FF53"/>
+          <w:sz w:val="21"/>
+          <w:szCs w:val="21"/>
+        </w:rPr>
+        <w:t>if</w:t>
+      </w:r>
+      <w:r>
+        <w:rPr>
+          <w:rFonts w:ascii="Fira Code" w:eastAsia="Times New Roman" w:hAnsi="Fira Code" w:cs="Fira Code"/>
+          <w:color w:val="2FE2FF"/>
+          <w:sz w:val="21"/>
+          <w:szCs w:val="21"/>
+        </w:rPr>
+        <w:t xml:space="preserve"> </w:t>
+      </w:r>
+      <w:proofErr w:type="gramStart"/>
+      <w:r>
+        <w:rPr>
+          <w:rFonts w:ascii="Fira Code" w:eastAsia="Times New Roman" w:hAnsi="Fira Code" w:cs="Fira Code"/>
+          <w:color w:val="2FE2FF"/>
+          <w:sz w:val="21"/>
+          <w:szCs w:val="21"/>
+        </w:rPr>
+        <w:t>(</w:t>
+      </w:r>
+      <w:r>
+        <w:rPr>
+          <w:rFonts w:ascii="Fira Code" w:eastAsia="Times New Roman" w:hAnsi="Fira Code" w:cs="Fira Code"/>
+          <w:color w:val="2EE8FF"/>
+          <w:sz w:val="21"/>
+          <w:szCs w:val="21"/>
+        </w:rPr>
+        <w:t>!</w:t>
+      </w:r>
+      <w:r>
+        <w:rPr>
+          <w:rFonts w:ascii="Fira Code" w:eastAsia="Times New Roman" w:hAnsi="Fira Code" w:cs="Fira Code"/>
+          <w:color w:val="2FE2FF"/>
+          <w:sz w:val="21"/>
+          <w:szCs w:val="21"/>
+        </w:rPr>
+        <w:t>(</w:t>
+      </w:r>
+      <w:proofErr w:type="spellStart"/>
+      <w:proofErr w:type="gramEnd"/>
+      <w:r>
+        <w:rPr>
+          <w:rFonts w:ascii="Fira Code" w:eastAsia="Times New Roman" w:hAnsi="Fira Code" w:cs="Fira Code"/>
+          <w:color w:val="FFA800"/>
+          <w:sz w:val="21"/>
+          <w:szCs w:val="21"/>
+        </w:rPr>
+        <w:t>i</w:t>
+      </w:r>
+      <w:proofErr w:type="spellEnd"/>
+      <w:r>
+        <w:rPr>
+          <w:rFonts w:ascii="Fira Code" w:eastAsia="Times New Roman" w:hAnsi="Fira Code" w:cs="Fira Code"/>
+          <w:color w:val="2FE2FF"/>
+          <w:sz w:val="21"/>
+          <w:szCs w:val="21"/>
+        </w:rPr>
+        <w:t xml:space="preserve"> </w:t>
+      </w:r>
+      <w:r>
+        <w:rPr>
+          <w:rFonts w:ascii="Fira Code" w:eastAsia="Times New Roman" w:hAnsi="Fira Code" w:cs="Fira Code"/>
+          <w:color w:val="2EE8FF"/>
+          <w:sz w:val="21"/>
+          <w:szCs w:val="21"/>
+        </w:rPr>
+        <w:t>%</w:t>
+      </w:r>
+      <w:r>
+        <w:rPr>
+          <w:rFonts w:ascii="Fira Code" w:eastAsia="Times New Roman" w:hAnsi="Fira Code" w:cs="Fira Code"/>
+          <w:color w:val="2FE2FF"/>
+          <w:sz w:val="21"/>
+          <w:szCs w:val="21"/>
+        </w:rPr>
+        <w:t xml:space="preserve"> </w:t>
+      </w:r>
+      <w:r>
+        <w:rPr>
+          <w:rFonts w:ascii="Fira Code" w:eastAsia="Times New Roman" w:hAnsi="Fira Code" w:cs="Fira Code"/>
+          <w:color w:val="FFFC2D"/>
+          <w:sz w:val="21"/>
+          <w:szCs w:val="21"/>
+        </w:rPr>
+        <w:t>2</w:t>
+      </w:r>
+      <w:r>
+        <w:rPr>
+          <w:rFonts w:ascii="Fira Code" w:eastAsia="Times New Roman" w:hAnsi="Fira Code" w:cs="Fira Code"/>
+          <w:color w:val="2FE2FF"/>
+          <w:sz w:val="21"/>
+          <w:szCs w:val="21"/>
+        </w:rPr>
+        <w:t xml:space="preserve"> </w:t>
+      </w:r>
+      <w:r>
+        <w:rPr>
+          <w:rFonts w:ascii="Fira Code" w:eastAsia="Times New Roman" w:hAnsi="Fira Code" w:cs="Fira Code"/>
+          <w:color w:val="2EE8FF"/>
+          <w:sz w:val="21"/>
+          <w:szCs w:val="21"/>
+        </w:rPr>
+        <w:t>==</w:t>
+      </w:r>
+      <w:r>
+        <w:rPr>
+          <w:rFonts w:ascii="Fira Code" w:eastAsia="Times New Roman" w:hAnsi="Fira Code" w:cs="Fira Code"/>
+          <w:color w:val="2FE2FF"/>
+          <w:sz w:val="21"/>
+          <w:szCs w:val="21"/>
+        </w:rPr>
+        <w:t xml:space="preserve"> </w:t>
+      </w:r>
+      <w:r>
+        <w:rPr>
+          <w:rFonts w:ascii="Fira Code" w:eastAsia="Times New Roman" w:hAnsi="Fira Code" w:cs="Fira Code"/>
+          <w:color w:val="FFFC2D"/>
+          <w:sz w:val="21"/>
+          <w:szCs w:val="21"/>
+        </w:rPr>
+        <w:t>0</w:t>
+      </w:r>
+      <w:r>
+        <w:rPr>
+          <w:rFonts w:ascii="Fira Code" w:eastAsia="Times New Roman" w:hAnsi="Fira Code" w:cs="Fira Code"/>
+          <w:color w:val="2FE2FF"/>
+          <w:sz w:val="21"/>
+          <w:szCs w:val="21"/>
+        </w:rPr>
+        <w:t>)) {</w:t>
+      </w:r>
+    </w:p>
+    <w:p>
+      <w:pPr>
+        <w:shd w:val="clear" w:color="auto" w:fill="0C1924"/>
+        <w:spacing w:after="0" w:line="285" w:lineRule="atLeast"/>
+        <w:rPr>
+          <w:rFonts w:ascii="Fira Code" w:eastAsia="Times New Roman" w:hAnsi="Fira Code" w:cs="Fira Code"/>
+          <w:color w:val="2FE2FF"/>
+          <w:sz w:val="21"/>
+          <w:szCs w:val="21"/>
+        </w:rPr>
+      </w:pPr>
+      <w:r>
+        <w:rPr>
+          <w:rFonts w:ascii="Fira Code" w:eastAsia="Times New Roman" w:hAnsi="Fira Code" w:cs="Fira Code"/>
+          <w:color w:val="2FE2FF"/>
+          <w:sz w:val="21"/>
+          <w:szCs w:val="21"/>
+        </w:rPr>
+        <w:t xml:space="preserve">      </w:t>
+      </w:r>
+      <w:r>
+        <w:rPr>
+          <w:rFonts w:ascii="Fira Code" w:eastAsia="Times New Roman" w:hAnsi="Fira Code" w:cs="Fira Code"/>
+          <w:color w:val="FFA800"/>
+          <w:sz w:val="21"/>
+          <w:szCs w:val="21"/>
+        </w:rPr>
+        <w:t>counter</w:t>
+      </w:r>
+      <w:r>
+        <w:rPr>
+          <w:rFonts w:ascii="Fira Code" w:eastAsia="Times New Roman" w:hAnsi="Fira Code" w:cs="Fira Code"/>
+          <w:color w:val="2FE2FF"/>
+          <w:sz w:val="21"/>
+          <w:szCs w:val="21"/>
+        </w:rPr>
+        <w:t>+</w:t>
+      </w:r>
+      <w:proofErr w:type="gramStart"/>
+      <w:r>
+        <w:rPr>
+          <w:rFonts w:ascii="Fira Code" w:eastAsia="Times New Roman" w:hAnsi="Fira Code" w:cs="Fira Code"/>
+          <w:color w:val="2FE2FF"/>
+          <w:sz w:val="21"/>
+          <w:szCs w:val="21"/>
+        </w:rPr>
+        <w:t>+;</w:t>
+      </w:r>
+      <w:proofErr w:type="gramEnd"/>
+    </w:p>
+    <w:p>
+      <w:pPr>
+        <w:shd w:val="clear" w:color="auto" w:fill="0C1924"/>
+        <w:spacing w:after="0" w:line="285" w:lineRule="atLeast"/>
+        <w:rPr>
+          <w:rFonts w:ascii="Fira Code" w:eastAsia="Times New Roman" w:hAnsi="Fira Code" w:cs="Fira Code"/>
+          <w:color w:val="2FE2FF"/>
+          <w:sz w:val="21"/>
+          <w:szCs w:val="21"/>
+        </w:rPr>
+      </w:pPr>
+      <w:r>
+        <w:rPr>
+          <w:rFonts w:ascii="Fira Code" w:eastAsia="Times New Roman" w:hAnsi="Fira Code" w:cs="Fira Code"/>
+          <w:color w:val="2FE2FF"/>
+          <w:sz w:val="21"/>
+          <w:szCs w:val="21"/>
+        </w:rPr>
+        <w:t>    }</w:t>
+      </w:r>
+    </w:p>
+    <w:p>
+      <w:pPr>
+        <w:shd w:val="clear" w:color="auto" w:fill="0C1924"/>
+        <w:spacing w:after="0" w:line="285" w:lineRule="atLeast"/>
+        <w:rPr>
+          <w:rFonts w:ascii="Fira Code" w:eastAsia="Times New Roman" w:hAnsi="Fira Code" w:cs="Fira Code"/>
+          <w:color w:val="2FE2FF"/>
+          <w:sz w:val="21"/>
+          <w:szCs w:val="21"/>
+        </w:rPr>
+      </w:pPr>
+      <w:r>
+        <w:rPr>
+          <w:rFonts w:ascii="Fira Code" w:eastAsia="Times New Roman" w:hAnsi="Fira Code" w:cs="Fira Code"/>
+          <w:color w:val="2FE2FF"/>
+          <w:sz w:val="21"/>
+          <w:szCs w:val="21"/>
+        </w:rPr>
+        <w:t>  }</w:t>
+      </w:r>
+    </w:p>
+    <w:p>
+      <w:pPr>
+        <w:shd w:val="clear" w:color="auto" w:fill="0C1924"/>
+        <w:spacing w:after="0" w:line="285" w:lineRule="atLeast"/>
+        <w:rPr>
+          <w:rFonts w:ascii="Fira Code" w:eastAsia="Times New Roman" w:hAnsi="Fira Code" w:cs="Fira Code"/>
+          <w:color w:val="2FE2FF"/>
+          <w:sz w:val="21"/>
+          <w:szCs w:val="21"/>
+        </w:rPr>
+      </w:pPr>
+      <w:r>
+        <w:rPr>
+          <w:rFonts w:ascii="Fira Code" w:eastAsia="Times New Roman" w:hAnsi="Fira Code" w:cs="Fira Code"/>
+          <w:color w:val="2FE2FF"/>
+          <w:sz w:val="21"/>
+          <w:szCs w:val="21"/>
+        </w:rPr>
+        <w:t xml:space="preserve">  </w:t>
+      </w:r>
+      <w:r>
+        <w:rPr>
+          <w:rFonts w:ascii="Fira Code" w:eastAsia="Times New Roman" w:hAnsi="Fira Code" w:cs="Fira Code"/>
+          <w:color w:val="26FF53"/>
+          <w:sz w:val="21"/>
+          <w:szCs w:val="21"/>
+        </w:rPr>
+        <w:t>return</w:t>
+      </w:r>
+      <w:r>
+        <w:rPr>
+          <w:rFonts w:ascii="Fira Code" w:eastAsia="Times New Roman" w:hAnsi="Fira Code" w:cs="Fira Code"/>
+          <w:color w:val="2FE2FF"/>
+          <w:sz w:val="21"/>
+          <w:szCs w:val="21"/>
+        </w:rPr>
+        <w:t xml:space="preserve"> </w:t>
+      </w:r>
+      <w:proofErr w:type="gramStart"/>
+      <w:r>
+        <w:rPr>
+          <w:rFonts w:ascii="Fira Code" w:eastAsia="Times New Roman" w:hAnsi="Fira Code" w:cs="Fira Code"/>
+          <w:color w:val="FFA800"/>
+          <w:sz w:val="21"/>
+          <w:szCs w:val="21"/>
+        </w:rPr>
+        <w:t>counter</w:t>
+      </w:r>
+      <w:r>
+        <w:rPr>
+          <w:rFonts w:ascii="Fira Code" w:eastAsia="Times New Roman" w:hAnsi="Fira Code" w:cs="Fira Code"/>
+          <w:color w:val="2FE2FF"/>
+          <w:sz w:val="21"/>
+          <w:szCs w:val="21"/>
+        </w:rPr>
+        <w:t>;</w:t>
+      </w:r>
+      <w:proofErr w:type="gramEnd"/>
+    </w:p>
+    <w:p>
+      <w:pPr>
+        <w:shd w:val="clear" w:color="auto" w:fill="0C1924"/>
+        <w:spacing w:after="0" w:line="285" w:lineRule="atLeast"/>
+        <w:rPr>
+          <w:rFonts w:ascii="Fira Code" w:eastAsia="Times New Roman" w:hAnsi="Fira Code" w:cs="Fira Code"/>
+          <w:color w:val="2FE2FF"/>
+          <w:sz w:val="21"/>
+          <w:szCs w:val="21"/>
+        </w:rPr>
+      </w:pPr>
+      <w:r>
+        <w:rPr>
+          <w:rFonts w:ascii="Fira Code" w:eastAsia="Times New Roman" w:hAnsi="Fira Code" w:cs="Fira Code"/>
+          <w:color w:val="2FE2FF"/>
+          <w:sz w:val="21"/>
+          <w:szCs w:val="21"/>
+        </w:rPr>
+        <w:t>}</w:t>
+      </w:r>
+    </w:p>
+    <w:p>
+      <w:pPr>
+        <w:rPr>
+          <w:sz w:val="16"/>
+          <w:szCs w:val="16"/>
+          <w:lang w:bidi="ar-EG"/>
+        </w:rPr>
+      </w:pPr>
+    </w:p>
+    <w:p>
+      <w:pPr>
+        <w:pStyle w:val="Heading2"/>
+        <w:pBdr>
+          <w:bottom w:val="single" w:sz="6" w:space="4" w:color="EAECEF"/>
+        </w:pBdr>
+        <w:shd w:val="clear" w:color="auto" w:fill="FFFFFF"/>
+        <w:spacing w:before="360" w:beforeAutospacing="0" w:after="240" w:afterAutospacing="0"/>
+        <w:rPr>
+          <w:rFonts w:ascii="Roboto" w:hAnsi="Roboto"/>
+          <w:color w:val="4A4A4A"/>
+          <w:sz w:val="40"/>
+          <w:szCs w:val="40"/>
+        </w:rPr>
+      </w:pPr>
+      <w:r>
+        <w:rPr>
+          <w:rFonts w:ascii="Roboto" w:hAnsi="Roboto"/>
+          <w:color w:val="4A4A4A"/>
+          <w:sz w:val="40"/>
+          <w:szCs w:val="40"/>
+        </w:rPr>
+        <w:t xml:space="preserve">Return </w:t>
+      </w:r>
+      <w:proofErr w:type="gramStart"/>
+      <w:r>
+        <w:rPr>
+          <w:rFonts w:ascii="Roboto" w:hAnsi="Roboto"/>
+          <w:color w:val="4A4A4A"/>
+          <w:sz w:val="40"/>
+          <w:szCs w:val="40"/>
+        </w:rPr>
+        <w:t>negative</w:t>
+      </w:r>
+      <w:proofErr w:type="gramEnd"/>
+      <w:r>
+        <w:rPr>
+          <w:rFonts w:ascii="Roboto" w:hAnsi="Roboto"/>
+          <w:color w:val="4A4A4A"/>
+          <w:sz w:val="40"/>
+          <w:szCs w:val="40"/>
+        </w:rPr>
+        <w:t xml:space="preserve"> </w:t>
+      </w:r>
+      <w:r>
+        <w:rPr>
+          <w:rFonts w:ascii="Roboto" w:hAnsi="Roboto"/>
+          <w:color w:val="4A4A4A"/>
+          <w:sz w:val="40"/>
+          <w:szCs w:val="40"/>
+        </w:rPr>
+        <w:t xml:space="preserve"> </w:t>
+      </w:r>
+    </w:p>
+    <w:p>
+      <w:pPr>
+        <w:rPr>
+          <w:sz w:val="28"/>
+          <w:szCs w:val="28"/>
+          <w:lang w:bidi="ar-EG"/>
+        </w:rPr>
+      </w:pPr>
+      <w:r>
+        <w:rPr>
+          <w:sz w:val="28"/>
+          <w:szCs w:val="28"/>
+          <w:lang w:bidi="ar-EG"/>
+        </w:rPr>
+        <w:t xml:space="preserve">In this simple assignment you are given a number and </w:t>
+      </w:r>
+      <w:proofErr w:type="gramStart"/>
+      <w:r>
+        <w:rPr>
+          <w:sz w:val="28"/>
+          <w:szCs w:val="28"/>
+          <w:lang w:bidi="ar-EG"/>
+        </w:rPr>
+        <w:t>have to</w:t>
+      </w:r>
+      <w:proofErr w:type="gramEnd"/>
+      <w:r>
+        <w:rPr>
+          <w:sz w:val="28"/>
+          <w:szCs w:val="28"/>
+          <w:lang w:bidi="ar-EG"/>
+        </w:rPr>
+        <w:t xml:space="preserve"> make it negative. But maybe the number is already negative?</w:t>
+      </w:r>
+    </w:p>
+    <w:p>
+      <w:pPr>
+        <w:rPr>
+          <w:b/>
+          <w:bCs/>
+          <w:sz w:val="28"/>
+          <w:szCs w:val="28"/>
+          <w:lang w:bidi="ar-EG"/>
+        </w:rPr>
+      </w:pPr>
+      <w:r>
+        <w:rPr>
+          <w:b/>
+          <w:bCs/>
+          <w:sz w:val="28"/>
+          <w:szCs w:val="28"/>
+          <w:lang w:bidi="ar-EG"/>
+        </w:rPr>
+        <w:t>Examples</w:t>
+      </w:r>
+    </w:p>
+    <w:p>
+      <w:pPr>
+        <w:rPr>
+          <w:sz w:val="28"/>
+          <w:szCs w:val="28"/>
+          <w:lang w:bidi="ar-EG"/>
+        </w:rPr>
+      </w:pPr>
+      <w:proofErr w:type="spellStart"/>
+      <w:proofErr w:type="gramStart"/>
+      <w:r>
+        <w:rPr>
+          <w:sz w:val="28"/>
+          <w:szCs w:val="28"/>
+          <w:lang w:bidi="ar-EG"/>
+        </w:rPr>
+        <w:t>makeNegative</w:t>
+      </w:r>
+      <w:proofErr w:type="spellEnd"/>
+      <w:r>
+        <w:rPr>
+          <w:sz w:val="28"/>
+          <w:szCs w:val="28"/>
+          <w:lang w:bidi="ar-EG"/>
+        </w:rPr>
+        <w:t>(</w:t>
+      </w:r>
+      <w:proofErr w:type="gramEnd"/>
+      <w:r>
+        <w:rPr>
+          <w:sz w:val="28"/>
+          <w:szCs w:val="28"/>
+          <w:lang w:bidi="ar-EG"/>
+        </w:rPr>
+        <w:t>1);    // return -1</w:t>
+      </w:r>
+    </w:p>
+    <w:p>
+      <w:pPr>
+        <w:rPr>
+          <w:sz w:val="28"/>
+          <w:szCs w:val="28"/>
+          <w:lang w:bidi="ar-EG"/>
+        </w:rPr>
+      </w:pPr>
+      <w:proofErr w:type="spellStart"/>
+      <w:proofErr w:type="gramStart"/>
+      <w:r>
+        <w:rPr>
+          <w:sz w:val="28"/>
+          <w:szCs w:val="28"/>
+          <w:lang w:bidi="ar-EG"/>
+        </w:rPr>
+        <w:t>makeNegative</w:t>
+      </w:r>
+      <w:proofErr w:type="spellEnd"/>
+      <w:r>
+        <w:rPr>
+          <w:sz w:val="28"/>
+          <w:szCs w:val="28"/>
+          <w:lang w:bidi="ar-EG"/>
+        </w:rPr>
+        <w:t>(</w:t>
+      </w:r>
+      <w:proofErr w:type="gramEnd"/>
+      <w:r>
+        <w:rPr>
+          <w:sz w:val="28"/>
+          <w:szCs w:val="28"/>
+          <w:lang w:bidi="ar-EG"/>
+        </w:rPr>
+        <w:t>-5);   // return -5</w:t>
+      </w:r>
+    </w:p>
+    <w:p>
+      <w:pPr>
+        <w:rPr>
+          <w:sz w:val="28"/>
+          <w:szCs w:val="28"/>
+          <w:lang w:bidi="ar-EG"/>
+        </w:rPr>
+      </w:pPr>
+      <w:proofErr w:type="spellStart"/>
+      <w:proofErr w:type="gramStart"/>
+      <w:r>
+        <w:rPr>
+          <w:sz w:val="28"/>
+          <w:szCs w:val="28"/>
+          <w:lang w:bidi="ar-EG"/>
+        </w:rPr>
+        <w:t>makeNegative</w:t>
+      </w:r>
+      <w:proofErr w:type="spellEnd"/>
+      <w:r>
+        <w:rPr>
+          <w:sz w:val="28"/>
+          <w:szCs w:val="28"/>
+          <w:lang w:bidi="ar-EG"/>
+        </w:rPr>
+        <w:t>(</w:t>
+      </w:r>
+      <w:proofErr w:type="gramEnd"/>
+      <w:r>
+        <w:rPr>
+          <w:sz w:val="28"/>
+          <w:szCs w:val="28"/>
+          <w:lang w:bidi="ar-EG"/>
+        </w:rPr>
+        <w:t>0);    // return 0</w:t>
+      </w:r>
+    </w:p>
+    <w:p>
+      <w:pPr>
+        <w:rPr>
+          <w:sz w:val="28"/>
+          <w:szCs w:val="28"/>
+          <w:lang w:bidi="ar-EG"/>
+        </w:rPr>
+      </w:pPr>
+      <w:proofErr w:type="spellStart"/>
+      <w:proofErr w:type="gramStart"/>
+      <w:r>
+        <w:rPr>
+          <w:sz w:val="28"/>
+          <w:szCs w:val="28"/>
+          <w:lang w:bidi="ar-EG"/>
+        </w:rPr>
+        <w:t>makeNegative</w:t>
+      </w:r>
+      <w:proofErr w:type="spellEnd"/>
+      <w:r>
+        <w:rPr>
+          <w:sz w:val="28"/>
+          <w:szCs w:val="28"/>
+          <w:lang w:bidi="ar-EG"/>
+        </w:rPr>
+        <w:t>(</w:t>
+      </w:r>
+      <w:proofErr w:type="gramEnd"/>
+      <w:r>
+        <w:rPr>
+          <w:sz w:val="28"/>
+          <w:szCs w:val="28"/>
+          <w:lang w:bidi="ar-EG"/>
+        </w:rPr>
+        <w:t>0.12); // return -0.12</w:t>
+      </w:r>
+    </w:p>
+    <w:p>
+      <w:pPr>
+        <w:rPr>
+          <w:b/>
+          <w:bCs/>
+          <w:sz w:val="28"/>
+          <w:szCs w:val="28"/>
+          <w:lang w:bidi="ar-EG"/>
+        </w:rPr>
+      </w:pPr>
+      <w:r>
+        <w:rPr>
+          <w:b/>
+          <w:bCs/>
+          <w:sz w:val="28"/>
+          <w:szCs w:val="28"/>
+          <w:lang w:bidi="ar-EG"/>
+        </w:rPr>
+        <w:t>Notes</w:t>
+      </w:r>
+    </w:p>
+    <w:p>
+      <w:pPr>
+        <w:pStyle w:val="ListParagraph"/>
+        <w:numPr>
+          <w:ilvl w:val="0"/>
+          <w:numId w:val="2"/>
+        </w:numPr>
+        <w:rPr>
+          <w:sz w:val="28"/>
+          <w:szCs w:val="28"/>
+          <w:lang w:bidi="ar-EG"/>
+        </w:rPr>
+      </w:pPr>
+      <w:r>
+        <w:rPr>
+          <w:sz w:val="28"/>
+          <w:szCs w:val="28"/>
+          <w:lang w:bidi="ar-EG"/>
+        </w:rPr>
+        <w:t>The number can be negative already, in which case no change is required.</w:t>
+      </w:r>
+    </w:p>
+    <w:p>
+      <w:pPr>
+        <w:pStyle w:val="ListParagraph"/>
+        <w:numPr>
+          <w:ilvl w:val="0"/>
+          <w:numId w:val="2"/>
+        </w:numPr>
+        <w:rPr>
+          <w:sz w:val="28"/>
+          <w:szCs w:val="28"/>
+          <w:lang w:bidi="ar-EG"/>
+        </w:rPr>
+      </w:pPr>
+      <w:r>
+        <w:rPr>
+          <w:sz w:val="28"/>
+          <w:szCs w:val="28"/>
+          <w:lang w:bidi="ar-EG"/>
+        </w:rPr>
+        <w:t>Zero (0) is not checked for any specific sign. Negative zeros make no mathematical sense.</w:t>
+      </w:r>
+    </w:p>
+    <w:p>
+      <w:pPr>
+        <w:shd w:val="clear" w:color="auto" w:fill="0C1924"/>
+        <w:spacing w:after="0" w:line="285" w:lineRule="atLeast"/>
+        <w:rPr>
+          <w:rFonts w:ascii="Fira Code" w:eastAsia="Times New Roman" w:hAnsi="Fira Code" w:cs="Fira Code"/>
+          <w:color w:val="2FE2FF"/>
+          <w:sz w:val="21"/>
+          <w:szCs w:val="21"/>
+        </w:rPr>
+      </w:pPr>
+      <w:r>
+        <w:rPr>
+          <w:rFonts w:ascii="Fira Code" w:eastAsia="Times New Roman" w:hAnsi="Fira Code" w:cs="Fira Code"/>
+          <w:color w:val="2AC8FF"/>
+          <w:sz w:val="21"/>
+          <w:szCs w:val="21"/>
+        </w:rPr>
+        <w:t>num</w:t>
+      </w:r>
+      <w:r>
+        <w:rPr>
+          <w:rFonts w:ascii="Fira Code" w:eastAsia="Times New Roman" w:hAnsi="Fira Code" w:cs="Fira Code"/>
+          <w:color w:val="2FE2FF"/>
+          <w:sz w:val="21"/>
+          <w:szCs w:val="21"/>
+        </w:rPr>
+        <w:t xml:space="preserve"> </w:t>
+      </w:r>
+      <w:proofErr w:type="spellStart"/>
+      <w:r>
+        <w:rPr>
+          <w:rFonts w:ascii="Fira Code" w:eastAsia="Times New Roman" w:hAnsi="Fira Code" w:cs="Fira Code"/>
+          <w:color w:val="FFE728"/>
+          <w:sz w:val="21"/>
+          <w:szCs w:val="21"/>
+        </w:rPr>
+        <w:t>makeNegative</w:t>
+      </w:r>
+      <w:proofErr w:type="spellEnd"/>
+      <w:r>
+        <w:rPr>
+          <w:rFonts w:ascii="Fira Code" w:eastAsia="Times New Roman" w:hAnsi="Fira Code" w:cs="Fira Code"/>
+          <w:color w:val="2FE2FF"/>
+          <w:sz w:val="21"/>
+          <w:szCs w:val="21"/>
+        </w:rPr>
+        <w:t>(</w:t>
+      </w:r>
+      <w:r>
+        <w:rPr>
+          <w:rFonts w:ascii="Fira Code" w:eastAsia="Times New Roman" w:hAnsi="Fira Code" w:cs="Fira Code"/>
+          <w:i/>
+          <w:iCs/>
+          <w:color w:val="FFA800"/>
+          <w:sz w:val="21"/>
+          <w:szCs w:val="21"/>
+        </w:rPr>
+        <w:t>n</w:t>
+      </w:r>
+      <w:r>
+        <w:rPr>
+          <w:rFonts w:ascii="Fira Code" w:eastAsia="Times New Roman" w:hAnsi="Fira Code" w:cs="Fira Code"/>
+          <w:color w:val="2FE2FF"/>
+          <w:sz w:val="21"/>
+          <w:szCs w:val="21"/>
+        </w:rPr>
+        <w:t>) {</w:t>
+      </w:r>
+    </w:p>
+    <w:p>
+      <w:pPr>
+        <w:shd w:val="clear" w:color="auto" w:fill="0C1924"/>
+        <w:spacing w:after="0" w:line="285" w:lineRule="atLeast"/>
+        <w:rPr>
+          <w:rFonts w:ascii="Fira Code" w:eastAsia="Times New Roman" w:hAnsi="Fira Code" w:cs="Fira Code"/>
+          <w:color w:val="2FE2FF"/>
+          <w:sz w:val="21"/>
+          <w:szCs w:val="21"/>
+        </w:rPr>
+      </w:pPr>
+      <w:r>
+        <w:rPr>
+          <w:rFonts w:ascii="Fira Code" w:eastAsia="Times New Roman" w:hAnsi="Fira Code" w:cs="Fira Code"/>
+          <w:color w:val="2FE2FF"/>
+          <w:sz w:val="21"/>
+          <w:szCs w:val="21"/>
+        </w:rPr>
+        <w:t xml:space="preserve">  </w:t>
+      </w:r>
+      <w:r>
+        <w:rPr>
+          <w:rFonts w:ascii="Fira Code" w:eastAsia="Times New Roman" w:hAnsi="Fira Code" w:cs="Fira Code"/>
+          <w:color w:val="26FF53"/>
+          <w:sz w:val="21"/>
+          <w:szCs w:val="21"/>
+        </w:rPr>
+        <w:t>if</w:t>
+      </w:r>
+      <w:r>
+        <w:rPr>
+          <w:rFonts w:ascii="Fira Code" w:eastAsia="Times New Roman" w:hAnsi="Fira Code" w:cs="Fira Code"/>
+          <w:color w:val="2FE2FF"/>
+          <w:sz w:val="21"/>
+          <w:szCs w:val="21"/>
+        </w:rPr>
+        <w:t xml:space="preserve"> (</w:t>
+      </w:r>
+      <w:r>
+        <w:rPr>
+          <w:rFonts w:ascii="Fira Code" w:eastAsia="Times New Roman" w:hAnsi="Fira Code" w:cs="Fira Code"/>
+          <w:i/>
+          <w:iCs/>
+          <w:color w:val="FFA800"/>
+          <w:sz w:val="21"/>
+          <w:szCs w:val="21"/>
+        </w:rPr>
+        <w:t>n</w:t>
+      </w:r>
+      <w:r>
+        <w:rPr>
+          <w:rFonts w:ascii="Fira Code" w:eastAsia="Times New Roman" w:hAnsi="Fira Code" w:cs="Fira Code"/>
+          <w:color w:val="2FE2FF"/>
+          <w:sz w:val="21"/>
+          <w:szCs w:val="21"/>
+        </w:rPr>
+        <w:t xml:space="preserve"> </w:t>
+      </w:r>
+      <w:r>
+        <w:rPr>
+          <w:rFonts w:ascii="Fira Code" w:eastAsia="Times New Roman" w:hAnsi="Fira Code" w:cs="Fira Code"/>
+          <w:color w:val="2EE8FF"/>
+          <w:sz w:val="21"/>
+          <w:szCs w:val="21"/>
+        </w:rPr>
+        <w:t>==</w:t>
+      </w:r>
+      <w:r>
+        <w:rPr>
+          <w:rFonts w:ascii="Fira Code" w:eastAsia="Times New Roman" w:hAnsi="Fira Code" w:cs="Fira Code"/>
+          <w:color w:val="2FE2FF"/>
+          <w:sz w:val="21"/>
+          <w:szCs w:val="21"/>
+        </w:rPr>
+        <w:t xml:space="preserve"> </w:t>
+      </w:r>
+      <w:r>
+        <w:rPr>
+          <w:rFonts w:ascii="Fira Code" w:eastAsia="Times New Roman" w:hAnsi="Fira Code" w:cs="Fira Code"/>
+          <w:color w:val="FFFC2D"/>
+          <w:sz w:val="21"/>
+          <w:szCs w:val="21"/>
+        </w:rPr>
+        <w:t>0</w:t>
+      </w:r>
+      <w:r>
+        <w:rPr>
+          <w:rFonts w:ascii="Fira Code" w:eastAsia="Times New Roman" w:hAnsi="Fira Code" w:cs="Fira Code"/>
+          <w:color w:val="2FE2FF"/>
+          <w:sz w:val="21"/>
+          <w:szCs w:val="21"/>
+        </w:rPr>
+        <w:t xml:space="preserve"> </w:t>
+      </w:r>
+      <w:r>
+        <w:rPr>
+          <w:rFonts w:ascii="Fira Code" w:eastAsia="Times New Roman" w:hAnsi="Fira Code" w:cs="Fira Code"/>
+          <w:color w:val="2EE8FF"/>
+          <w:sz w:val="21"/>
+          <w:szCs w:val="21"/>
+        </w:rPr>
+        <w:t>||</w:t>
+      </w:r>
+      <w:r>
+        <w:rPr>
+          <w:rFonts w:ascii="Fira Code" w:eastAsia="Times New Roman" w:hAnsi="Fira Code" w:cs="Fira Code"/>
+          <w:color w:val="2FE2FF"/>
+          <w:sz w:val="21"/>
+          <w:szCs w:val="21"/>
+        </w:rPr>
+        <w:t xml:space="preserve"> </w:t>
+      </w:r>
+      <w:r>
+        <w:rPr>
+          <w:rFonts w:ascii="Fira Code" w:eastAsia="Times New Roman" w:hAnsi="Fira Code" w:cs="Fira Code"/>
+          <w:i/>
+          <w:iCs/>
+          <w:color w:val="FFA800"/>
+          <w:sz w:val="21"/>
+          <w:szCs w:val="21"/>
+        </w:rPr>
+        <w:t>n</w:t>
+      </w:r>
+      <w:r>
+        <w:rPr>
+          <w:rFonts w:ascii="Fira Code" w:eastAsia="Times New Roman" w:hAnsi="Fira Code" w:cs="Fira Code"/>
+          <w:color w:val="2FE2FF"/>
+          <w:sz w:val="21"/>
+          <w:szCs w:val="21"/>
+        </w:rPr>
+        <w:t xml:space="preserve"> </w:t>
+      </w:r>
+      <w:r>
+        <w:rPr>
+          <w:rFonts w:ascii="Fira Code" w:eastAsia="Times New Roman" w:hAnsi="Fira Code" w:cs="Fira Code"/>
+          <w:color w:val="2EE8FF"/>
+          <w:sz w:val="21"/>
+          <w:szCs w:val="21"/>
+        </w:rPr>
+        <w:t>&lt;</w:t>
+      </w:r>
+      <w:r>
+        <w:rPr>
+          <w:rFonts w:ascii="Fira Code" w:eastAsia="Times New Roman" w:hAnsi="Fira Code" w:cs="Fira Code"/>
+          <w:color w:val="2FE2FF"/>
+          <w:sz w:val="21"/>
+          <w:szCs w:val="21"/>
+        </w:rPr>
+        <w:t xml:space="preserve"> </w:t>
+      </w:r>
+      <w:r>
+        <w:rPr>
+          <w:rFonts w:ascii="Fira Code" w:eastAsia="Times New Roman" w:hAnsi="Fira Code" w:cs="Fira Code"/>
+          <w:color w:val="FFFC2D"/>
+          <w:sz w:val="21"/>
+          <w:szCs w:val="21"/>
+        </w:rPr>
+        <w:t>0</w:t>
+      </w:r>
+      <w:r>
+        <w:rPr>
+          <w:rFonts w:ascii="Fira Code" w:eastAsia="Times New Roman" w:hAnsi="Fira Code" w:cs="Fira Code"/>
+          <w:color w:val="2FE2FF"/>
+          <w:sz w:val="21"/>
+          <w:szCs w:val="21"/>
+        </w:rPr>
+        <w:t>)</w:t>
+      </w:r>
+    </w:p>
+    <w:p>
+      <w:pPr>
+        <w:shd w:val="clear" w:color="auto" w:fill="0C1924"/>
+        <w:spacing w:after="0" w:line="285" w:lineRule="atLeast"/>
+        <w:rPr>
+          <w:rFonts w:ascii="Fira Code" w:eastAsia="Times New Roman" w:hAnsi="Fira Code" w:cs="Fira Code"/>
+          <w:color w:val="2FE2FF"/>
+          <w:sz w:val="21"/>
+          <w:szCs w:val="21"/>
+        </w:rPr>
+      </w:pPr>
+      <w:r>
+        <w:rPr>
+          <w:rFonts w:ascii="Fira Code" w:eastAsia="Times New Roman" w:hAnsi="Fira Code" w:cs="Fira Code"/>
+          <w:color w:val="2FE2FF"/>
+          <w:sz w:val="21"/>
+          <w:szCs w:val="21"/>
+        </w:rPr>
+        <w:t xml:space="preserve">    </w:t>
+      </w:r>
+      <w:r>
+        <w:rPr>
+          <w:rFonts w:ascii="Fira Code" w:eastAsia="Times New Roman" w:hAnsi="Fira Code" w:cs="Fira Code"/>
+          <w:color w:val="26FF53"/>
+          <w:sz w:val="21"/>
+          <w:szCs w:val="21"/>
+        </w:rPr>
+        <w:t>return</w:t>
+      </w:r>
+      <w:r>
+        <w:rPr>
+          <w:rFonts w:ascii="Fira Code" w:eastAsia="Times New Roman" w:hAnsi="Fira Code" w:cs="Fira Code"/>
+          <w:color w:val="2FE2FF"/>
+          <w:sz w:val="21"/>
+          <w:szCs w:val="21"/>
+        </w:rPr>
+        <w:t xml:space="preserve"> </w:t>
+      </w:r>
+      <w:proofErr w:type="gramStart"/>
+      <w:r>
+        <w:rPr>
+          <w:rFonts w:ascii="Fira Code" w:eastAsia="Times New Roman" w:hAnsi="Fira Code" w:cs="Fira Code"/>
+          <w:i/>
+          <w:iCs/>
+          <w:color w:val="FFA800"/>
+          <w:sz w:val="21"/>
+          <w:szCs w:val="21"/>
+        </w:rPr>
+        <w:t>n</w:t>
+      </w:r>
+      <w:r>
+        <w:rPr>
+          <w:rFonts w:ascii="Fira Code" w:eastAsia="Times New Roman" w:hAnsi="Fira Code" w:cs="Fira Code"/>
+          <w:color w:val="2FE2FF"/>
+          <w:sz w:val="21"/>
+          <w:szCs w:val="21"/>
+        </w:rPr>
+        <w:t>;</w:t>
+      </w:r>
+      <w:proofErr w:type="gramEnd"/>
+    </w:p>
+    <w:p>
+      <w:pPr>
+        <w:shd w:val="clear" w:color="auto" w:fill="0C1924"/>
+        <w:spacing w:after="0" w:line="285" w:lineRule="atLeast"/>
+        <w:rPr>
+          <w:rFonts w:ascii="Fira Code" w:eastAsia="Times New Roman" w:hAnsi="Fira Code" w:cs="Fira Code"/>
+          <w:color w:val="2FE2FF"/>
+          <w:sz w:val="21"/>
+          <w:szCs w:val="21"/>
+        </w:rPr>
+      </w:pPr>
+      <w:r>
+        <w:rPr>
+          <w:rFonts w:ascii="Fira Code" w:eastAsia="Times New Roman" w:hAnsi="Fira Code" w:cs="Fira Code"/>
+          <w:color w:val="2FE2FF"/>
+          <w:sz w:val="21"/>
+          <w:szCs w:val="21"/>
+        </w:rPr>
+        <w:t xml:space="preserve">  </w:t>
+      </w:r>
+      <w:r>
+        <w:rPr>
+          <w:rFonts w:ascii="Fira Code" w:eastAsia="Times New Roman" w:hAnsi="Fira Code" w:cs="Fira Code"/>
+          <w:color w:val="26FF53"/>
+          <w:sz w:val="21"/>
+          <w:szCs w:val="21"/>
+        </w:rPr>
+        <w:t>else</w:t>
+      </w:r>
+    </w:p>
+    <w:p>
+      <w:pPr>
+        <w:shd w:val="clear" w:color="auto" w:fill="0C1924"/>
+        <w:spacing w:after="0" w:line="285" w:lineRule="atLeast"/>
+        <w:rPr>
+          <w:rFonts w:ascii="Fira Code" w:eastAsia="Times New Roman" w:hAnsi="Fira Code" w:cs="Fira Code"/>
+          <w:color w:val="2FE2FF"/>
+          <w:sz w:val="21"/>
+          <w:szCs w:val="21"/>
+        </w:rPr>
+      </w:pPr>
+      <w:r>
+        <w:rPr>
+          <w:rFonts w:ascii="Fira Code" w:eastAsia="Times New Roman" w:hAnsi="Fira Code" w:cs="Fira Code"/>
+          <w:color w:val="2FE2FF"/>
+          <w:sz w:val="21"/>
+          <w:szCs w:val="21"/>
+        </w:rPr>
+        <w:t xml:space="preserve">    </w:t>
+      </w:r>
+      <w:r>
+        <w:rPr>
+          <w:rFonts w:ascii="Fira Code" w:eastAsia="Times New Roman" w:hAnsi="Fira Code" w:cs="Fira Code"/>
+          <w:color w:val="26FF53"/>
+          <w:sz w:val="21"/>
+          <w:szCs w:val="21"/>
+        </w:rPr>
+        <w:t>return</w:t>
+      </w:r>
+      <w:r>
+        <w:rPr>
+          <w:rFonts w:ascii="Fira Code" w:eastAsia="Times New Roman" w:hAnsi="Fira Code" w:cs="Fira Code"/>
+          <w:color w:val="2FE2FF"/>
+          <w:sz w:val="21"/>
+          <w:szCs w:val="21"/>
+        </w:rPr>
+        <w:t xml:space="preserve"> </w:t>
+      </w:r>
+      <w:r>
+        <w:rPr>
+          <w:rFonts w:ascii="Fira Code" w:eastAsia="Times New Roman" w:hAnsi="Fira Code" w:cs="Fira Code"/>
+          <w:i/>
+          <w:iCs/>
+          <w:color w:val="FFA800"/>
+          <w:sz w:val="21"/>
+          <w:szCs w:val="21"/>
+        </w:rPr>
+        <w:t>n</w:t>
+      </w:r>
+      <w:r>
+        <w:rPr>
+          <w:rFonts w:ascii="Fira Code" w:eastAsia="Times New Roman" w:hAnsi="Fira Code" w:cs="Fira Code"/>
+          <w:color w:val="2FE2FF"/>
+          <w:sz w:val="21"/>
+          <w:szCs w:val="21"/>
+        </w:rPr>
+        <w:t xml:space="preserve"> </w:t>
+      </w:r>
+      <w:r>
+        <w:rPr>
+          <w:rFonts w:ascii="Fira Code" w:eastAsia="Times New Roman" w:hAnsi="Fira Code" w:cs="Fira Code"/>
+          <w:color w:val="2EE8FF"/>
+          <w:sz w:val="21"/>
+          <w:szCs w:val="21"/>
+        </w:rPr>
+        <w:t>*</w:t>
+      </w:r>
+      <w:r>
+        <w:rPr>
+          <w:rFonts w:ascii="Fira Code" w:eastAsia="Times New Roman" w:hAnsi="Fira Code" w:cs="Fira Code"/>
+          <w:color w:val="2FE2FF"/>
+          <w:sz w:val="21"/>
+          <w:szCs w:val="21"/>
+        </w:rPr>
+        <w:t xml:space="preserve"> </w:t>
+      </w:r>
+      <w:proofErr w:type="gramStart"/>
+      <w:r>
+        <w:rPr>
+          <w:rFonts w:ascii="Fira Code" w:eastAsia="Times New Roman" w:hAnsi="Fira Code" w:cs="Fira Code"/>
+          <w:color w:val="2EE8FF"/>
+          <w:sz w:val="21"/>
+          <w:szCs w:val="21"/>
+        </w:rPr>
+        <w:t>-</w:t>
+      </w:r>
+      <w:r>
+        <w:rPr>
+          <w:rFonts w:ascii="Fira Code" w:eastAsia="Times New Roman" w:hAnsi="Fira Code" w:cs="Fira Code"/>
+          <w:color w:val="FFFC2D"/>
+          <w:sz w:val="21"/>
+          <w:szCs w:val="21"/>
+        </w:rPr>
+        <w:t>1</w:t>
+      </w:r>
+      <w:r>
+        <w:rPr>
+          <w:rFonts w:ascii="Fira Code" w:eastAsia="Times New Roman" w:hAnsi="Fira Code" w:cs="Fira Code"/>
+          <w:color w:val="2FE2FF"/>
+          <w:sz w:val="21"/>
+          <w:szCs w:val="21"/>
+        </w:rPr>
+        <w:t>;</w:t>
+      </w:r>
+      <w:proofErr w:type="gramEnd"/>
+    </w:p>
+    <w:p>
+      <w:pPr>
+        <w:shd w:val="clear" w:color="auto" w:fill="0C1924"/>
+        <w:spacing w:after="0" w:line="285" w:lineRule="atLeast"/>
+        <w:rPr>
+          <w:rFonts w:ascii="Fira Code" w:eastAsia="Times New Roman" w:hAnsi="Fira Code" w:cs="Fira Code"/>
+          <w:color w:val="2FE2FF"/>
+          <w:sz w:val="21"/>
+          <w:szCs w:val="21"/>
+        </w:rPr>
+      </w:pPr>
+      <w:r>
+        <w:rPr>
+          <w:rFonts w:ascii="Fira Code" w:eastAsia="Times New Roman" w:hAnsi="Fira Code" w:cs="Fira Code"/>
+          <w:color w:val="2FE2FF"/>
+          <w:sz w:val="21"/>
+          <w:szCs w:val="21"/>
+        </w:rPr>
+        <w:t>}</w:t>
+      </w:r>
+    </w:p>
+    <w:p>
+      <w:pPr>
+        <w:rPr>
+          <w:sz w:val="16"/>
+          <w:szCs w:val="16"/>
+          <w:lang w:bidi="ar-EG"/>
+        </w:rPr>
+      </w:pPr>
+    </w:p>
+    <w:p>
+      <w:pPr>
+        <w:rPr>
+          <w:sz w:val="28"/>
+          <w:szCs w:val="28"/>
+          <w:lang w:bidi="ar-EG"/>
+        </w:rPr>
+      </w:pPr>
+    </w:p>
+    <w:p>
+      <w:pPr>
+        <w:pStyle w:val="Heading2"/>
+        <w:pBdr>
+          <w:bottom w:val="single" w:sz="6" w:space="4" w:color="EAECEF"/>
+        </w:pBdr>
+        <w:shd w:val="clear" w:color="auto" w:fill="FFFFFF"/>
+        <w:spacing w:before="360" w:beforeAutospacing="0" w:after="240" w:afterAutospacing="0"/>
+        <w:rPr>
+          <w:rFonts w:ascii="Roboto" w:hAnsi="Roboto"/>
+          <w:color w:val="4A4A4A"/>
+          <w:sz w:val="40"/>
+          <w:szCs w:val="40"/>
+        </w:rPr>
+      </w:pPr>
+      <w:r>
+        <w:rPr>
+          <w:rFonts w:ascii="Roboto" w:hAnsi="Roboto"/>
+          <w:color w:val="4A4A4A"/>
+          <w:sz w:val="40"/>
+          <w:szCs w:val="40"/>
+        </w:rPr>
+        <w:lastRenderedPageBreak/>
+        <w:t xml:space="preserve">Lost without a </w:t>
+      </w:r>
+      <w:proofErr w:type="gramStart"/>
+      <w:r>
+        <w:rPr>
+          <w:rFonts w:ascii="Roboto" w:hAnsi="Roboto"/>
+          <w:color w:val="4A4A4A"/>
+          <w:sz w:val="40"/>
+          <w:szCs w:val="40"/>
+        </w:rPr>
+        <w:t>map</w:t>
+      </w:r>
+      <w:proofErr w:type="gramEnd"/>
+      <w:r>
+        <w:rPr>
+          <w:rFonts w:ascii="Roboto" w:hAnsi="Roboto"/>
+          <w:color w:val="4A4A4A"/>
+          <w:sz w:val="40"/>
+          <w:szCs w:val="40"/>
+        </w:rPr>
+        <w:t xml:space="preserve"> </w:t>
+      </w:r>
+    </w:p>
+    <w:p>
+      <w:pPr>
+        <w:rPr>
+          <w:sz w:val="28"/>
+          <w:szCs w:val="28"/>
+          <w:lang w:bidi="ar-EG"/>
+        </w:rPr>
+      </w:pPr>
+      <w:r>
+        <w:rPr>
+          <w:sz w:val="28"/>
+          <w:szCs w:val="28"/>
+          <w:lang w:bidi="ar-EG"/>
+        </w:rPr>
+        <w:t>Given an array of integers, return a new array with each value doubled.</w:t>
+      </w:r>
+    </w:p>
+    <w:p>
+      <w:pPr>
+        <w:rPr>
+          <w:b/>
+          <w:bCs/>
+          <w:sz w:val="28"/>
+          <w:szCs w:val="28"/>
+          <w:lang w:bidi="ar-EG"/>
+        </w:rPr>
+      </w:pPr>
+      <w:r>
+        <w:rPr>
+          <w:b/>
+          <w:bCs/>
+          <w:sz w:val="28"/>
+          <w:szCs w:val="28"/>
+          <w:lang w:bidi="ar-EG"/>
+        </w:rPr>
+        <w:t>For example:</w:t>
+      </w:r>
+    </w:p>
+    <w:p>
+      <w:pPr>
+        <w:rPr>
+          <w:sz w:val="28"/>
+          <w:szCs w:val="28"/>
+          <w:lang w:bidi="ar-EG"/>
+        </w:rPr>
+      </w:pPr>
+      <w:r>
+        <w:rPr>
+          <w:sz w:val="28"/>
+          <w:szCs w:val="28"/>
+          <w:lang w:bidi="ar-EG"/>
+        </w:rPr>
+        <w:t>[1, 2, 3] --&gt; [2, 4, 6]</w:t>
+      </w:r>
+    </w:p>
+    <w:p>
+      <w:pPr>
+        <w:shd w:val="clear" w:color="auto" w:fill="0C1924"/>
+        <w:spacing w:after="0" w:line="285" w:lineRule="atLeast"/>
+        <w:rPr>
+          <w:rFonts w:ascii="Fira Code" w:eastAsia="Times New Roman" w:hAnsi="Fira Code" w:cs="Fira Code"/>
+          <w:color w:val="2FE2FF"/>
+          <w:sz w:val="21"/>
+          <w:szCs w:val="21"/>
+        </w:rPr>
+      </w:pPr>
+      <w:r>
+        <w:rPr>
+          <w:rFonts w:ascii="Fira Code" w:eastAsia="Times New Roman" w:hAnsi="Fira Code" w:cs="Fira Code"/>
+          <w:color w:val="2AC8FF"/>
+          <w:sz w:val="21"/>
+          <w:szCs w:val="21"/>
+        </w:rPr>
+        <w:t>List</w:t>
+      </w:r>
+      <w:r>
+        <w:rPr>
+          <w:rFonts w:ascii="Fira Code" w:eastAsia="Times New Roman" w:hAnsi="Fira Code" w:cs="Fira Code"/>
+          <w:color w:val="2FE2FF"/>
+          <w:sz w:val="21"/>
+          <w:szCs w:val="21"/>
+        </w:rPr>
+        <w:t>&lt;</w:t>
+      </w:r>
+      <w:r>
+        <w:rPr>
+          <w:rFonts w:ascii="Fira Code" w:eastAsia="Times New Roman" w:hAnsi="Fira Code" w:cs="Fira Code"/>
+          <w:color w:val="2AC8FF"/>
+          <w:sz w:val="21"/>
+          <w:szCs w:val="21"/>
+        </w:rPr>
+        <w:t>int</w:t>
+      </w:r>
+      <w:r>
+        <w:rPr>
+          <w:rFonts w:ascii="Fira Code" w:eastAsia="Times New Roman" w:hAnsi="Fira Code" w:cs="Fira Code"/>
+          <w:color w:val="2FE2FF"/>
+          <w:sz w:val="21"/>
+          <w:szCs w:val="21"/>
+        </w:rPr>
+        <w:t xml:space="preserve">&gt; </w:t>
+      </w:r>
+      <w:proofErr w:type="gramStart"/>
+      <w:r>
+        <w:rPr>
+          <w:rFonts w:ascii="Fira Code" w:eastAsia="Times New Roman" w:hAnsi="Fira Code" w:cs="Fira Code"/>
+          <w:color w:val="FFE728"/>
+          <w:sz w:val="21"/>
+          <w:szCs w:val="21"/>
+        </w:rPr>
+        <w:t>maps</w:t>
+      </w:r>
+      <w:r>
+        <w:rPr>
+          <w:rFonts w:ascii="Fira Code" w:eastAsia="Times New Roman" w:hAnsi="Fira Code" w:cs="Fira Code"/>
+          <w:color w:val="2FE2FF"/>
+          <w:sz w:val="21"/>
+          <w:szCs w:val="21"/>
+        </w:rPr>
+        <w:t>(</w:t>
+      </w:r>
+      <w:proofErr w:type="gramEnd"/>
+      <w:r>
+        <w:rPr>
+          <w:rFonts w:ascii="Fira Code" w:eastAsia="Times New Roman" w:hAnsi="Fira Code" w:cs="Fira Code"/>
+          <w:color w:val="2AC8FF"/>
+          <w:sz w:val="21"/>
+          <w:szCs w:val="21"/>
+        </w:rPr>
+        <w:t>List</w:t>
+      </w:r>
+      <w:r>
+        <w:rPr>
+          <w:rFonts w:ascii="Fira Code" w:eastAsia="Times New Roman" w:hAnsi="Fira Code" w:cs="Fira Code"/>
+          <w:color w:val="2FE2FF"/>
+          <w:sz w:val="21"/>
+          <w:szCs w:val="21"/>
+        </w:rPr>
+        <w:t>&lt;</w:t>
+      </w:r>
+      <w:r>
+        <w:rPr>
+          <w:rFonts w:ascii="Fira Code" w:eastAsia="Times New Roman" w:hAnsi="Fira Code" w:cs="Fira Code"/>
+          <w:color w:val="2AC8FF"/>
+          <w:sz w:val="21"/>
+          <w:szCs w:val="21"/>
+        </w:rPr>
+        <w:t>int</w:t>
+      </w:r>
+      <w:r>
+        <w:rPr>
+          <w:rFonts w:ascii="Fira Code" w:eastAsia="Times New Roman" w:hAnsi="Fira Code" w:cs="Fira Code"/>
+          <w:color w:val="2FE2FF"/>
+          <w:sz w:val="21"/>
+          <w:szCs w:val="21"/>
+        </w:rPr>
+        <w:t xml:space="preserve">&gt; </w:t>
+      </w:r>
+      <w:proofErr w:type="spellStart"/>
+      <w:r>
+        <w:rPr>
+          <w:rFonts w:ascii="Fira Code" w:eastAsia="Times New Roman" w:hAnsi="Fira Code" w:cs="Fira Code"/>
+          <w:i/>
+          <w:iCs/>
+          <w:color w:val="FFA800"/>
+          <w:sz w:val="21"/>
+          <w:szCs w:val="21"/>
+        </w:rPr>
+        <w:t>arr</w:t>
+      </w:r>
+      <w:proofErr w:type="spellEnd"/>
+      <w:r>
+        <w:rPr>
+          <w:rFonts w:ascii="Fira Code" w:eastAsia="Times New Roman" w:hAnsi="Fira Code" w:cs="Fira Code"/>
+          <w:color w:val="2FE2FF"/>
+          <w:sz w:val="21"/>
+          <w:szCs w:val="21"/>
+        </w:rPr>
+        <w:t>) {</w:t>
+      </w:r>
+    </w:p>
+    <w:p>
+      <w:pPr>
+        <w:shd w:val="clear" w:color="auto" w:fill="0C1924"/>
+        <w:spacing w:after="0" w:line="285" w:lineRule="atLeast"/>
+        <w:rPr>
+          <w:rFonts w:ascii="Fira Code" w:eastAsia="Times New Roman" w:hAnsi="Fira Code" w:cs="Fira Code"/>
+          <w:color w:val="2FE2FF"/>
+          <w:sz w:val="21"/>
+          <w:szCs w:val="21"/>
+        </w:rPr>
+      </w:pPr>
+      <w:r>
+        <w:rPr>
+          <w:rFonts w:ascii="Fira Code" w:eastAsia="Times New Roman" w:hAnsi="Fira Code" w:cs="Fira Code"/>
+          <w:color w:val="2FE2FF"/>
+          <w:sz w:val="21"/>
+          <w:szCs w:val="21"/>
+        </w:rPr>
+        <w:t xml:space="preserve">  </w:t>
+      </w:r>
+      <w:r>
+        <w:rPr>
+          <w:rFonts w:ascii="Fira Code" w:eastAsia="Times New Roman" w:hAnsi="Fira Code" w:cs="Fira Code"/>
+          <w:color w:val="2AC8FF"/>
+          <w:sz w:val="21"/>
+          <w:szCs w:val="21"/>
+        </w:rPr>
+        <w:t>List</w:t>
+      </w:r>
+      <w:r>
+        <w:rPr>
+          <w:rFonts w:ascii="Fira Code" w:eastAsia="Times New Roman" w:hAnsi="Fira Code" w:cs="Fira Code"/>
+          <w:color w:val="2FE2FF"/>
+          <w:sz w:val="21"/>
+          <w:szCs w:val="21"/>
+        </w:rPr>
+        <w:t>&lt;</w:t>
+      </w:r>
+      <w:r>
+        <w:rPr>
+          <w:rFonts w:ascii="Fira Code" w:eastAsia="Times New Roman" w:hAnsi="Fira Code" w:cs="Fira Code"/>
+          <w:color w:val="2AC8FF"/>
+          <w:sz w:val="21"/>
+          <w:szCs w:val="21"/>
+        </w:rPr>
+        <w:t>int</w:t>
+      </w:r>
+      <w:r>
+        <w:rPr>
+          <w:rFonts w:ascii="Fira Code" w:eastAsia="Times New Roman" w:hAnsi="Fira Code" w:cs="Fira Code"/>
+          <w:color w:val="2FE2FF"/>
+          <w:sz w:val="21"/>
+          <w:szCs w:val="21"/>
+        </w:rPr>
+        <w:t xml:space="preserve">&gt; </w:t>
+      </w:r>
+      <w:proofErr w:type="spellStart"/>
+      <w:r>
+        <w:rPr>
+          <w:rFonts w:ascii="Fira Code" w:eastAsia="Times New Roman" w:hAnsi="Fira Code" w:cs="Fira Code"/>
+          <w:color w:val="FFA800"/>
+          <w:sz w:val="21"/>
+          <w:szCs w:val="21"/>
+        </w:rPr>
+        <w:t>doubledArr</w:t>
+      </w:r>
+      <w:proofErr w:type="spellEnd"/>
+      <w:r>
+        <w:rPr>
+          <w:rFonts w:ascii="Fira Code" w:eastAsia="Times New Roman" w:hAnsi="Fira Code" w:cs="Fira Code"/>
+          <w:color w:val="2FE2FF"/>
+          <w:sz w:val="21"/>
+          <w:szCs w:val="21"/>
+        </w:rPr>
+        <w:t xml:space="preserve"> </w:t>
+      </w:r>
+      <w:r>
+        <w:rPr>
+          <w:rFonts w:ascii="Fira Code" w:eastAsia="Times New Roman" w:hAnsi="Fira Code" w:cs="Fira Code"/>
+          <w:color w:val="2EE8FF"/>
+          <w:sz w:val="21"/>
+          <w:szCs w:val="21"/>
+        </w:rPr>
+        <w:t>=</w:t>
+      </w:r>
+      <w:r>
+        <w:rPr>
+          <w:rFonts w:ascii="Fira Code" w:eastAsia="Times New Roman" w:hAnsi="Fira Code" w:cs="Fira Code"/>
+          <w:color w:val="2FE2FF"/>
+          <w:sz w:val="21"/>
+          <w:szCs w:val="21"/>
+        </w:rPr>
+        <w:t xml:space="preserve"> [</w:t>
+      </w:r>
+      <w:proofErr w:type="gramStart"/>
+      <w:r>
+        <w:rPr>
+          <w:rFonts w:ascii="Fira Code" w:eastAsia="Times New Roman" w:hAnsi="Fira Code" w:cs="Fira Code"/>
+          <w:color w:val="2FE2FF"/>
+          <w:sz w:val="21"/>
+          <w:szCs w:val="21"/>
+        </w:rPr>
+        <w:t>];</w:t>
+      </w:r>
+      <w:proofErr w:type="gramEnd"/>
+    </w:p>
+    <w:p>
+      <w:pPr>
+        <w:shd w:val="clear" w:color="auto" w:fill="0C1924"/>
+        <w:spacing w:after="0" w:line="285" w:lineRule="atLeast"/>
+        <w:rPr>
+          <w:rFonts w:ascii="Fira Code" w:eastAsia="Times New Roman" w:hAnsi="Fira Code" w:cs="Fira Code"/>
+          <w:color w:val="2FE2FF"/>
+          <w:sz w:val="21"/>
+          <w:szCs w:val="21"/>
+        </w:rPr>
+      </w:pPr>
+      <w:r>
+        <w:rPr>
+          <w:rFonts w:ascii="Fira Code" w:eastAsia="Times New Roman" w:hAnsi="Fira Code" w:cs="Fira Code"/>
+          <w:color w:val="2FE2FF"/>
+          <w:sz w:val="21"/>
+          <w:szCs w:val="21"/>
+        </w:rPr>
+        <w:t xml:space="preserve">  </w:t>
+      </w:r>
+      <w:r>
+        <w:rPr>
+          <w:rFonts w:ascii="Fira Code" w:eastAsia="Times New Roman" w:hAnsi="Fira Code" w:cs="Fira Code"/>
+          <w:color w:val="26FF53"/>
+          <w:sz w:val="21"/>
+          <w:szCs w:val="21"/>
+        </w:rPr>
+        <w:t>for</w:t>
+      </w:r>
+      <w:r>
+        <w:rPr>
+          <w:rFonts w:ascii="Fira Code" w:eastAsia="Times New Roman" w:hAnsi="Fira Code" w:cs="Fira Code"/>
+          <w:color w:val="2FE2FF"/>
+          <w:sz w:val="21"/>
+          <w:szCs w:val="21"/>
+        </w:rPr>
+        <w:t xml:space="preserve"> (</w:t>
+      </w:r>
+      <w:r>
+        <w:rPr>
+          <w:rFonts w:ascii="Fira Code" w:eastAsia="Times New Roman" w:hAnsi="Fira Code" w:cs="Fira Code"/>
+          <w:color w:val="2AC8FF"/>
+          <w:sz w:val="21"/>
+          <w:szCs w:val="21"/>
+        </w:rPr>
+        <w:t>int</w:t>
+      </w:r>
+      <w:r>
+        <w:rPr>
+          <w:rFonts w:ascii="Fira Code" w:eastAsia="Times New Roman" w:hAnsi="Fira Code" w:cs="Fira Code"/>
+          <w:color w:val="2FE2FF"/>
+          <w:sz w:val="21"/>
+          <w:szCs w:val="21"/>
+        </w:rPr>
+        <w:t xml:space="preserve"> </w:t>
+      </w:r>
+      <w:proofErr w:type="spellStart"/>
+      <w:r>
+        <w:rPr>
+          <w:rFonts w:ascii="Fira Code" w:eastAsia="Times New Roman" w:hAnsi="Fira Code" w:cs="Fira Code"/>
+          <w:color w:val="FFA800"/>
+          <w:sz w:val="21"/>
+          <w:szCs w:val="21"/>
+        </w:rPr>
+        <w:t>i</w:t>
+      </w:r>
+      <w:proofErr w:type="spellEnd"/>
+      <w:r>
+        <w:rPr>
+          <w:rFonts w:ascii="Fira Code" w:eastAsia="Times New Roman" w:hAnsi="Fira Code" w:cs="Fira Code"/>
+          <w:color w:val="2FE2FF"/>
+          <w:sz w:val="21"/>
+          <w:szCs w:val="21"/>
+        </w:rPr>
+        <w:t xml:space="preserve"> </w:t>
+      </w:r>
+      <w:r>
+        <w:rPr>
+          <w:rFonts w:ascii="Fira Code" w:eastAsia="Times New Roman" w:hAnsi="Fira Code" w:cs="Fira Code"/>
+          <w:color w:val="2EE8FF"/>
+          <w:sz w:val="21"/>
+          <w:szCs w:val="21"/>
+        </w:rPr>
+        <w:t>=</w:t>
+      </w:r>
+      <w:r>
+        <w:rPr>
+          <w:rFonts w:ascii="Fira Code" w:eastAsia="Times New Roman" w:hAnsi="Fira Code" w:cs="Fira Code"/>
+          <w:color w:val="2FE2FF"/>
+          <w:sz w:val="21"/>
+          <w:szCs w:val="21"/>
+        </w:rPr>
+        <w:t xml:space="preserve"> </w:t>
+      </w:r>
+      <w:r>
+        <w:rPr>
+          <w:rFonts w:ascii="Fira Code" w:eastAsia="Times New Roman" w:hAnsi="Fira Code" w:cs="Fira Code"/>
+          <w:color w:val="FFFC2D"/>
+          <w:sz w:val="21"/>
+          <w:szCs w:val="21"/>
+        </w:rPr>
+        <w:t>0</w:t>
+      </w:r>
+      <w:r>
+        <w:rPr>
+          <w:rFonts w:ascii="Fira Code" w:eastAsia="Times New Roman" w:hAnsi="Fira Code" w:cs="Fira Code"/>
+          <w:color w:val="2FE2FF"/>
+          <w:sz w:val="21"/>
+          <w:szCs w:val="21"/>
+        </w:rPr>
+        <w:t xml:space="preserve">; </w:t>
+      </w:r>
+      <w:proofErr w:type="spellStart"/>
+      <w:r>
+        <w:rPr>
+          <w:rFonts w:ascii="Fira Code" w:eastAsia="Times New Roman" w:hAnsi="Fira Code" w:cs="Fira Code"/>
+          <w:color w:val="FFA800"/>
+          <w:sz w:val="21"/>
+          <w:szCs w:val="21"/>
+        </w:rPr>
+        <w:t>i</w:t>
+      </w:r>
+      <w:proofErr w:type="spellEnd"/>
+      <w:r>
+        <w:rPr>
+          <w:rFonts w:ascii="Fira Code" w:eastAsia="Times New Roman" w:hAnsi="Fira Code" w:cs="Fira Code"/>
+          <w:color w:val="2FE2FF"/>
+          <w:sz w:val="21"/>
+          <w:szCs w:val="21"/>
+        </w:rPr>
+        <w:t xml:space="preserve"> </w:t>
+      </w:r>
+      <w:r>
+        <w:rPr>
+          <w:rFonts w:ascii="Fira Code" w:eastAsia="Times New Roman" w:hAnsi="Fira Code" w:cs="Fira Code"/>
+          <w:color w:val="2EE8FF"/>
+          <w:sz w:val="21"/>
+          <w:szCs w:val="21"/>
+        </w:rPr>
+        <w:t>&lt;</w:t>
+      </w:r>
+      <w:r>
+        <w:rPr>
+          <w:rFonts w:ascii="Fira Code" w:eastAsia="Times New Roman" w:hAnsi="Fira Code" w:cs="Fira Code"/>
+          <w:color w:val="2FE2FF"/>
+          <w:sz w:val="21"/>
+          <w:szCs w:val="21"/>
+        </w:rPr>
+        <w:t xml:space="preserve"> </w:t>
+      </w:r>
+      <w:proofErr w:type="spellStart"/>
+      <w:proofErr w:type="gramStart"/>
+      <w:r>
+        <w:rPr>
+          <w:rFonts w:ascii="Fira Code" w:eastAsia="Times New Roman" w:hAnsi="Fira Code" w:cs="Fira Code"/>
+          <w:i/>
+          <w:iCs/>
+          <w:color w:val="FFA800"/>
+          <w:sz w:val="21"/>
+          <w:szCs w:val="21"/>
+        </w:rPr>
+        <w:t>arr</w:t>
+      </w:r>
+      <w:r>
+        <w:rPr>
+          <w:rFonts w:ascii="Fira Code" w:eastAsia="Times New Roman" w:hAnsi="Fira Code" w:cs="Fira Code"/>
+          <w:color w:val="2FE2FF"/>
+          <w:sz w:val="21"/>
+          <w:szCs w:val="21"/>
+        </w:rPr>
+        <w:t>.</w:t>
+      </w:r>
+      <w:r>
+        <w:rPr>
+          <w:rFonts w:ascii="Fira Code" w:eastAsia="Times New Roman" w:hAnsi="Fira Code" w:cs="Fira Code"/>
+          <w:color w:val="FFA800"/>
+          <w:sz w:val="21"/>
+          <w:szCs w:val="21"/>
+        </w:rPr>
+        <w:t>length</w:t>
+      </w:r>
+      <w:proofErr w:type="spellEnd"/>
+      <w:proofErr w:type="gramEnd"/>
+      <w:r>
+        <w:rPr>
+          <w:rFonts w:ascii="Fira Code" w:eastAsia="Times New Roman" w:hAnsi="Fira Code" w:cs="Fira Code"/>
+          <w:color w:val="2FE2FF"/>
+          <w:sz w:val="21"/>
+          <w:szCs w:val="21"/>
+        </w:rPr>
+        <w:t xml:space="preserve">; </w:t>
+      </w:r>
+      <w:proofErr w:type="spellStart"/>
+      <w:r>
+        <w:rPr>
+          <w:rFonts w:ascii="Fira Code" w:eastAsia="Times New Roman" w:hAnsi="Fira Code" w:cs="Fira Code"/>
+          <w:color w:val="FFA800"/>
+          <w:sz w:val="21"/>
+          <w:szCs w:val="21"/>
+        </w:rPr>
+        <w:t>i</w:t>
+      </w:r>
+      <w:proofErr w:type="spellEnd"/>
+      <w:r>
+        <w:rPr>
+          <w:rFonts w:ascii="Fira Code" w:eastAsia="Times New Roman" w:hAnsi="Fira Code" w:cs="Fira Code"/>
+          <w:color w:val="2FE2FF"/>
+          <w:sz w:val="21"/>
+          <w:szCs w:val="21"/>
+        </w:rPr>
+        <w:t>++) {</w:t>
+      </w:r>
+    </w:p>
+    <w:p>
+      <w:pPr>
+        <w:shd w:val="clear" w:color="auto" w:fill="0C1924"/>
+        <w:spacing w:after="0" w:line="285" w:lineRule="atLeast"/>
+        <w:rPr>
+          <w:rFonts w:ascii="Fira Code" w:eastAsia="Times New Roman" w:hAnsi="Fira Code" w:cs="Fira Code"/>
+          <w:color w:val="2FE2FF"/>
+          <w:sz w:val="21"/>
+          <w:szCs w:val="21"/>
+        </w:rPr>
+      </w:pPr>
+      <w:r>
+        <w:rPr>
+          <w:rFonts w:ascii="Fira Code" w:eastAsia="Times New Roman" w:hAnsi="Fira Code" w:cs="Fira Code"/>
+          <w:color w:val="2FE2FF"/>
+          <w:sz w:val="21"/>
+          <w:szCs w:val="21"/>
+        </w:rPr>
+        <w:t xml:space="preserve">    </w:t>
+      </w:r>
+      <w:proofErr w:type="spellStart"/>
+      <w:r>
+        <w:rPr>
+          <w:rFonts w:ascii="Fira Code" w:eastAsia="Times New Roman" w:hAnsi="Fira Code" w:cs="Fira Code"/>
+          <w:color w:val="FFA800"/>
+          <w:sz w:val="21"/>
+          <w:szCs w:val="21"/>
+        </w:rPr>
+        <w:t>doubledArr</w:t>
+      </w:r>
+      <w:r>
+        <w:rPr>
+          <w:rFonts w:ascii="Fira Code" w:eastAsia="Times New Roman" w:hAnsi="Fira Code" w:cs="Fira Code"/>
+          <w:color w:val="2FE2FF"/>
+          <w:sz w:val="21"/>
+          <w:szCs w:val="21"/>
+        </w:rPr>
+        <w:t>.</w:t>
+      </w:r>
+      <w:r>
+        <w:rPr>
+          <w:rFonts w:ascii="Fira Code" w:eastAsia="Times New Roman" w:hAnsi="Fira Code" w:cs="Fira Code"/>
+          <w:color w:val="FFE728"/>
+          <w:sz w:val="21"/>
+          <w:szCs w:val="21"/>
+        </w:rPr>
+        <w:t>add</w:t>
+      </w:r>
+      <w:proofErr w:type="spellEnd"/>
+      <w:r>
+        <w:rPr>
+          <w:rFonts w:ascii="Fira Code" w:eastAsia="Times New Roman" w:hAnsi="Fira Code" w:cs="Fira Code"/>
+          <w:color w:val="2FE2FF"/>
+          <w:sz w:val="21"/>
+          <w:szCs w:val="21"/>
+        </w:rPr>
+        <w:t>(</w:t>
+      </w:r>
+      <w:proofErr w:type="spellStart"/>
+      <w:r>
+        <w:rPr>
+          <w:rFonts w:ascii="Fira Code" w:eastAsia="Times New Roman" w:hAnsi="Fira Code" w:cs="Fira Code"/>
+          <w:i/>
+          <w:iCs/>
+          <w:color w:val="FFA800"/>
+          <w:sz w:val="21"/>
+          <w:szCs w:val="21"/>
+        </w:rPr>
+        <w:t>arr</w:t>
+      </w:r>
+      <w:proofErr w:type="spellEnd"/>
+      <w:r>
+        <w:rPr>
+          <w:rFonts w:ascii="Fira Code" w:eastAsia="Times New Roman" w:hAnsi="Fira Code" w:cs="Fira Code"/>
+          <w:color w:val="2FE2FF"/>
+          <w:sz w:val="21"/>
+          <w:szCs w:val="21"/>
+        </w:rPr>
+        <w:t>[</w:t>
+      </w:r>
+      <w:proofErr w:type="spellStart"/>
+      <w:r>
+        <w:rPr>
+          <w:rFonts w:ascii="Fira Code" w:eastAsia="Times New Roman" w:hAnsi="Fira Code" w:cs="Fira Code"/>
+          <w:color w:val="FFA800"/>
+          <w:sz w:val="21"/>
+          <w:szCs w:val="21"/>
+        </w:rPr>
+        <w:t>i</w:t>
+      </w:r>
+      <w:proofErr w:type="spellEnd"/>
+      <w:r>
+        <w:rPr>
+          <w:rFonts w:ascii="Fira Code" w:eastAsia="Times New Roman" w:hAnsi="Fira Code" w:cs="Fira Code"/>
+          <w:color w:val="2FE2FF"/>
+          <w:sz w:val="21"/>
+          <w:szCs w:val="21"/>
+        </w:rPr>
+        <w:t xml:space="preserve">] </w:t>
+      </w:r>
+      <w:r>
+        <w:rPr>
+          <w:rFonts w:ascii="Fira Code" w:eastAsia="Times New Roman" w:hAnsi="Fira Code" w:cs="Fira Code"/>
+          <w:color w:val="2EE8FF"/>
+          <w:sz w:val="21"/>
+          <w:szCs w:val="21"/>
+        </w:rPr>
+        <w:t>*</w:t>
+      </w:r>
+      <w:r>
+        <w:rPr>
+          <w:rFonts w:ascii="Fira Code" w:eastAsia="Times New Roman" w:hAnsi="Fira Code" w:cs="Fira Code"/>
+          <w:color w:val="2FE2FF"/>
+          <w:sz w:val="21"/>
+          <w:szCs w:val="21"/>
+        </w:rPr>
+        <w:t xml:space="preserve"> </w:t>
+      </w:r>
+      <w:r>
+        <w:rPr>
+          <w:rFonts w:ascii="Fira Code" w:eastAsia="Times New Roman" w:hAnsi="Fira Code" w:cs="Fira Code"/>
+          <w:color w:val="FFFC2D"/>
+          <w:sz w:val="21"/>
+          <w:szCs w:val="21"/>
+        </w:rPr>
+        <w:t>2</w:t>
+      </w:r>
+      <w:proofErr w:type="gramStart"/>
+      <w:r>
+        <w:rPr>
+          <w:rFonts w:ascii="Fira Code" w:eastAsia="Times New Roman" w:hAnsi="Fira Code" w:cs="Fira Code"/>
+          <w:color w:val="2FE2FF"/>
+          <w:sz w:val="21"/>
+          <w:szCs w:val="21"/>
+        </w:rPr>
+        <w:t>);</w:t>
+      </w:r>
+      <w:proofErr w:type="gramEnd"/>
+    </w:p>
+    <w:p>
+      <w:pPr>
+        <w:shd w:val="clear" w:color="auto" w:fill="0C1924"/>
+        <w:spacing w:after="0" w:line="285" w:lineRule="atLeast"/>
+        <w:rPr>
+          <w:rFonts w:ascii="Fira Code" w:eastAsia="Times New Roman" w:hAnsi="Fira Code" w:cs="Fira Code"/>
+          <w:color w:val="2FE2FF"/>
+          <w:sz w:val="21"/>
+          <w:szCs w:val="21"/>
+        </w:rPr>
+      </w:pPr>
+      <w:r>
+        <w:rPr>
+          <w:rFonts w:ascii="Fira Code" w:eastAsia="Times New Roman" w:hAnsi="Fira Code" w:cs="Fira Code"/>
+          <w:color w:val="2FE2FF"/>
+          <w:sz w:val="21"/>
+          <w:szCs w:val="21"/>
+        </w:rPr>
+        <w:t>  }</w:t>
+      </w:r>
+    </w:p>
+    <w:p>
+      <w:pPr>
+        <w:shd w:val="clear" w:color="auto" w:fill="0C1924"/>
+        <w:spacing w:after="0" w:line="285" w:lineRule="atLeast"/>
+        <w:rPr>
+          <w:rFonts w:ascii="Fira Code" w:eastAsia="Times New Roman" w:hAnsi="Fira Code" w:cs="Fira Code"/>
+          <w:color w:val="2FE2FF"/>
+          <w:sz w:val="21"/>
+          <w:szCs w:val="21"/>
+        </w:rPr>
+      </w:pPr>
+    </w:p>
+    <w:p>
+      <w:pPr>
+        <w:shd w:val="clear" w:color="auto" w:fill="0C1924"/>
+        <w:spacing w:after="0" w:line="285" w:lineRule="atLeast"/>
+        <w:rPr>
+          <w:rFonts w:ascii="Fira Code" w:eastAsia="Times New Roman" w:hAnsi="Fira Code" w:cs="Fira Code"/>
+          <w:color w:val="2FE2FF"/>
+          <w:sz w:val="21"/>
+          <w:szCs w:val="21"/>
+        </w:rPr>
+      </w:pPr>
+      <w:r>
+        <w:rPr>
+          <w:rFonts w:ascii="Fira Code" w:eastAsia="Times New Roman" w:hAnsi="Fira Code" w:cs="Fira Code"/>
+          <w:color w:val="2FE2FF"/>
+          <w:sz w:val="21"/>
+          <w:szCs w:val="21"/>
+        </w:rPr>
+        <w:t xml:space="preserve">  </w:t>
+      </w:r>
+      <w:r>
+        <w:rPr>
+          <w:rFonts w:ascii="Fira Code" w:eastAsia="Times New Roman" w:hAnsi="Fira Code" w:cs="Fira Code"/>
+          <w:color w:val="26FF53"/>
+          <w:sz w:val="21"/>
+          <w:szCs w:val="21"/>
+        </w:rPr>
+        <w:t>return</w:t>
+      </w:r>
+      <w:r>
+        <w:rPr>
+          <w:rFonts w:ascii="Fira Code" w:eastAsia="Times New Roman" w:hAnsi="Fira Code" w:cs="Fira Code"/>
+          <w:color w:val="2FE2FF"/>
+          <w:sz w:val="21"/>
+          <w:szCs w:val="21"/>
+        </w:rPr>
+        <w:t xml:space="preserve"> </w:t>
+      </w:r>
+      <w:proofErr w:type="spellStart"/>
+      <w:proofErr w:type="gramStart"/>
+      <w:r>
+        <w:rPr>
+          <w:rFonts w:ascii="Fira Code" w:eastAsia="Times New Roman" w:hAnsi="Fira Code" w:cs="Fira Code"/>
+          <w:color w:val="FFA800"/>
+          <w:sz w:val="21"/>
+          <w:szCs w:val="21"/>
+        </w:rPr>
+        <w:t>doubledArr</w:t>
+      </w:r>
+      <w:proofErr w:type="spellEnd"/>
+      <w:r>
+        <w:rPr>
+          <w:rFonts w:ascii="Fira Code" w:eastAsia="Times New Roman" w:hAnsi="Fira Code" w:cs="Fira Code"/>
+          <w:color w:val="2FE2FF"/>
+          <w:sz w:val="21"/>
+          <w:szCs w:val="21"/>
+        </w:rPr>
+        <w:t>;</w:t>
+      </w:r>
+      <w:proofErr w:type="gramEnd"/>
+    </w:p>
+    <w:p>
+      <w:pPr>
+        <w:shd w:val="clear" w:color="auto" w:fill="0C1924"/>
+        <w:spacing w:after="0" w:line="285" w:lineRule="atLeast"/>
+        <w:rPr>
+          <w:rFonts w:ascii="Fira Code" w:eastAsia="Times New Roman" w:hAnsi="Fira Code" w:cs="Fira Code"/>
+          <w:color w:val="2FE2FF"/>
+          <w:sz w:val="21"/>
+          <w:szCs w:val="21"/>
+        </w:rPr>
+      </w:pPr>
+      <w:r>
+        <w:rPr>
+          <w:rFonts w:ascii="Fira Code" w:eastAsia="Times New Roman" w:hAnsi="Fira Code" w:cs="Fira Code"/>
+          <w:color w:val="2FE2FF"/>
+          <w:sz w:val="21"/>
+          <w:szCs w:val="21"/>
+        </w:rPr>
+        <w:t>}</w:t>
+      </w:r>
+    </w:p>
+    <w:p>
+      <w:pPr>
+        <w:rPr>
+          <w:sz w:val="16"/>
+          <w:szCs w:val="16"/>
         </w:rPr>
       </w:pPr>
     </w:p>
@@ -11476,9 +15165,9 @@
 <file path=word/numbering.xml><?xml version="1.0" encoding="utf-8"?>
 <w:numbering xmlns:wpc="http://schemas.microsoft.com/office/word/2010/wordprocessingCanvas" xmlns:cx="http://schemas.microsoft.com/office/drawing/2014/chartex" xmlns:cx1="http://schemas.microsoft.com/office/drawing/2015/9/8/chartex" xmlns:cx2="http://schemas.microsoft.com/office/drawing/2015/10/21/chartex" xmlns:cx3="http://schemas.microsoft.com/office/drawing/2016/5/9/chartex" xmlns:cx4="http://schemas.microsoft.com/office/drawing/2016/5/10/chartex" xmlns:cx5="http://schemas.microsoft.com/office/drawing/2016/5/11/chartex" xmlns:cx6="http://schemas.microsoft.com/office/drawing/2016/5/12/chartex" xmlns:cx7="http://schemas.microsoft.com/office/drawing/2016/5/13/chartex" xmlns:cx8="http://schemas.microsoft.com/office/drawing/2016/5/14/chartex" xmlns:mc="http://schemas.openxmlformats.org/markup-compatibility/2006" xmlns:aink="http://schemas.microsoft.com/office/drawing/2016/ink" xmlns:am3d="http://schemas.microsoft.com/office/drawing/2017/model3d" xmlns:o="urn:schemas-microsoft-com:office:office" xmlns:oel="http://schemas.microsoft.com/office/2019/extlst" xmlns:r="http://schemas.openxmlformats.org/officeDocument/2006/relationships" xmlns:m="http://schemas.openxmlformats.org/officeDocument/2006/math" xmlns:v="urn:schemas-microsoft-com:vml" xmlns:wp14="http://schemas.microsoft.com/office/word/2010/wordprocessingDrawing" xmlns:wp="http://schemas.openxmlformats.org/drawingml/2006/wordprocessingDrawing" xmlns:w10="urn:schemas-microsoft-com:office:word" xmlns:w="http://schemas.openxmlformats.org/wordprocessingml/2006/main" xmlns:w14="http://schemas.microsoft.com/office/word/2010/wordml" xmlns:w15="http://schemas.microsoft.com/office/word/2012/wordml" xmlns:w16cex="http://schemas.microsoft.com/office/word/2018/wordml/cex" xmlns:w16cid="http://schemas.microsoft.com/office/word/2016/wordml/cid" xmlns:w16="http://schemas.microsoft.com/office/word/2018/wordml" xmlns:w16du="http://schemas.microsoft.com/office/word/2023/wordml/word16du" xmlns:w16sdtdh="http://schemas.microsoft.com/office/word/2020/wordml/sdtdatahash" xmlns:w16se="http://schemas.microsoft.com/office/word/2015/wordml/symex" xmlns:wpg="http://schemas.microsoft.com/office/word/2010/wordprocessingGroup" xmlns:wpi="http://schemas.microsoft.com/office/word/2010/wordprocessingInk" xmlns:wne="http://schemas.microsoft.com/office/word/2006/wordml" xmlns:wps="http://schemas.microsoft.com/office/word/2010/wordprocessingShape" mc:Ignorable="w14 w15 w16se w16cid w16 w16cex w16sdtdh wp14">
   <w:abstractNum w:abstractNumId="0" w15:restartNumberingAfterBreak="0">
-    <w:nsid w:val="3AFA4404"/>
+    <w:nsid w:val="31622E36"/>
     <w:multiLevelType w:val="hybridMultilevel"/>
-    <w:tmpl w:val="FE360736"/>
+    <w:tmpl w:val="205A6CAE"/>
     <w:lvl w:ilvl="0" w:tplc="04090001">
       <w:start w:val="1"/>
       <w:numFmt w:val="bullet"/>
@@ -11588,7 +15277,123 @@
       </w:rPr>
     </w:lvl>
   </w:abstractNum>
+  <w:abstractNum w:abstractNumId="1" w15:restartNumberingAfterBreak="0">
+    <w:nsid w:val="3AFA4404"/>
+    <w:multiLevelType w:val="hybridMultilevel"/>
+    <w:tmpl w:val="FE360736"/>
+    <w:lvl w:ilvl="0" w:tplc="04090001">
+      <w:start w:val="1"/>
+      <w:numFmt w:val="bullet"/>
+      <w:lvlText w:val=""/>
+      <w:lvlJc w:val="left"/>
+      <w:pPr>
+        <w:ind w:left="720" w:hanging="360"/>
+      </w:pPr>
+      <w:rPr>
+        <w:rFonts w:ascii="Symbol" w:hAnsi="Symbol" w:hint="default"/>
+      </w:rPr>
+    </w:lvl>
+    <w:lvl w:ilvl="1" w:tplc="04090003" w:tentative="1">
+      <w:start w:val="1"/>
+      <w:numFmt w:val="bullet"/>
+      <w:lvlText w:val="o"/>
+      <w:lvlJc w:val="left"/>
+      <w:pPr>
+        <w:ind w:left="1440" w:hanging="360"/>
+      </w:pPr>
+      <w:rPr>
+        <w:rFonts w:ascii="Courier New" w:hAnsi="Courier New" w:cs="Courier New" w:hint="default"/>
+      </w:rPr>
+    </w:lvl>
+    <w:lvl w:ilvl="2" w:tplc="04090005" w:tentative="1">
+      <w:start w:val="1"/>
+      <w:numFmt w:val="bullet"/>
+      <w:lvlText w:val=""/>
+      <w:lvlJc w:val="left"/>
+      <w:pPr>
+        <w:ind w:left="2160" w:hanging="360"/>
+      </w:pPr>
+      <w:rPr>
+        <w:rFonts w:ascii="Wingdings" w:hAnsi="Wingdings" w:hint="default"/>
+      </w:rPr>
+    </w:lvl>
+    <w:lvl w:ilvl="3" w:tplc="04090001" w:tentative="1">
+      <w:start w:val="1"/>
+      <w:numFmt w:val="bullet"/>
+      <w:lvlText w:val=""/>
+      <w:lvlJc w:val="left"/>
+      <w:pPr>
+        <w:ind w:left="2880" w:hanging="360"/>
+      </w:pPr>
+      <w:rPr>
+        <w:rFonts w:ascii="Symbol" w:hAnsi="Symbol" w:hint="default"/>
+      </w:rPr>
+    </w:lvl>
+    <w:lvl w:ilvl="4" w:tplc="04090003" w:tentative="1">
+      <w:start w:val="1"/>
+      <w:numFmt w:val="bullet"/>
+      <w:lvlText w:val="o"/>
+      <w:lvlJc w:val="left"/>
+      <w:pPr>
+        <w:ind w:left="3600" w:hanging="360"/>
+      </w:pPr>
+      <w:rPr>
+        <w:rFonts w:ascii="Courier New" w:hAnsi="Courier New" w:cs="Courier New" w:hint="default"/>
+      </w:rPr>
+    </w:lvl>
+    <w:lvl w:ilvl="5" w:tplc="04090005" w:tentative="1">
+      <w:start w:val="1"/>
+      <w:numFmt w:val="bullet"/>
+      <w:lvlText w:val=""/>
+      <w:lvlJc w:val="left"/>
+      <w:pPr>
+        <w:ind w:left="4320" w:hanging="360"/>
+      </w:pPr>
+      <w:rPr>
+        <w:rFonts w:ascii="Wingdings" w:hAnsi="Wingdings" w:hint="default"/>
+      </w:rPr>
+    </w:lvl>
+    <w:lvl w:ilvl="6" w:tplc="04090001" w:tentative="1">
+      <w:start w:val="1"/>
+      <w:numFmt w:val="bullet"/>
+      <w:lvlText w:val=""/>
+      <w:lvlJc w:val="left"/>
+      <w:pPr>
+        <w:ind w:left="5040" w:hanging="360"/>
+      </w:pPr>
+      <w:rPr>
+        <w:rFonts w:ascii="Symbol" w:hAnsi="Symbol" w:hint="default"/>
+      </w:rPr>
+    </w:lvl>
+    <w:lvl w:ilvl="7" w:tplc="04090003" w:tentative="1">
+      <w:start w:val="1"/>
+      <w:numFmt w:val="bullet"/>
+      <w:lvlText w:val="o"/>
+      <w:lvlJc w:val="left"/>
+      <w:pPr>
+        <w:ind w:left="5760" w:hanging="360"/>
+      </w:pPr>
+      <w:rPr>
+        <w:rFonts w:ascii="Courier New" w:hAnsi="Courier New" w:cs="Courier New" w:hint="default"/>
+      </w:rPr>
+    </w:lvl>
+    <w:lvl w:ilvl="8" w:tplc="04090005" w:tentative="1">
+      <w:start w:val="1"/>
+      <w:numFmt w:val="bullet"/>
+      <w:lvlText w:val=""/>
+      <w:lvlJc w:val="left"/>
+      <w:pPr>
+        <w:ind w:left="6480" w:hanging="360"/>
+      </w:pPr>
+      <w:rPr>
+        <w:rFonts w:ascii="Wingdings" w:hAnsi="Wingdings" w:hint="default"/>
+      </w:rPr>
+    </w:lvl>
+  </w:abstractNum>
   <w:num w:numId="1" w16cid:durableId="1995789433">
+    <w:abstractNumId w:val="1"/>
+  </w:num>
+  <w:num w:numId="2" w16cid:durableId="2006589326">
     <w:abstractNumId w:val="0"/>
   </w:num>
 </w:numbering>

--- a/Problem Solving/Problem Solving.docx
+++ b/Problem Solving/Problem Solving.docx
@@ -388,7 +388,7 @@
                             <w:pPr>
                               <w:spacing w:line="204" w:lineRule="auto"/>
                               <w:rPr>
-                                <w:rFonts w:ascii="Caviar Dreams" w:hAnsi="Caviar Dreams"/>
+                                <w:rFonts w:ascii="Caviar Dreams bold" w:hAnsi="Caviar Dreams bold"/>
                                 <w:color w:val="FFFFFF" w:themeColor="background1"/>
                                 <w:sz w:val="108"/>
                                 <w:szCs w:val="108"/>
@@ -396,7 +396,7 @@
                             </w:pPr>
                             <w:r>
                               <w:rPr>
-                                <w:rFonts w:ascii="Caviar Dreams" w:eastAsia="SimSun" w:hAnsi="Caviar Dreams" w:cs="Poppins Medium"/>
+                                <w:rFonts w:ascii="Caviar Dreams bold" w:eastAsia="SimSun" w:hAnsi="Caviar Dreams bold" w:cs="Poppins Medium"/>
                                 <w:color w:val="FFFFFF" w:themeColor="background1"/>
                                 <w:sz w:val="108"/>
                                 <w:szCs w:val="108"/>
@@ -405,7 +405,7 @@
                             </w:r>
                             <w:r>
                               <w:rPr>
-                                <w:rFonts w:ascii="Caviar Dreams" w:eastAsia="SimSun" w:hAnsi="Caviar Dreams" w:cs="Poppins Medium"/>
+                                <w:rFonts w:ascii="Caviar Dreams bold" w:eastAsia="SimSun" w:hAnsi="Caviar Dreams bold" w:cs="Poppins Medium"/>
                                 <w:color w:val="FFFFFF" w:themeColor="background1"/>
                                 <w:sz w:val="108"/>
                                 <w:szCs w:val="108"/>
@@ -439,7 +439,7 @@
                       <w:pPr>
                         <w:spacing w:line="204" w:lineRule="auto"/>
                         <w:rPr>
-                          <w:rFonts w:ascii="Caviar Dreams" w:hAnsi="Caviar Dreams"/>
+                          <w:rFonts w:ascii="Caviar Dreams bold" w:hAnsi="Caviar Dreams bold"/>
                           <w:color w:val="FFFFFF" w:themeColor="background1"/>
                           <w:sz w:val="108"/>
                           <w:szCs w:val="108"/>
@@ -447,7 +447,7 @@
                       </w:pPr>
                       <w:r>
                         <w:rPr>
-                          <w:rFonts w:ascii="Caviar Dreams" w:eastAsia="SimSun" w:hAnsi="Caviar Dreams" w:cs="Poppins Medium"/>
+                          <w:rFonts w:ascii="Caviar Dreams bold" w:eastAsia="SimSun" w:hAnsi="Caviar Dreams bold" w:cs="Poppins Medium"/>
                           <w:color w:val="FFFFFF" w:themeColor="background1"/>
                           <w:sz w:val="108"/>
                           <w:szCs w:val="108"/>
@@ -456,7 +456,7 @@
                       </w:r>
                       <w:r>
                         <w:rPr>
-                          <w:rFonts w:ascii="Caviar Dreams" w:eastAsia="SimSun" w:hAnsi="Caviar Dreams" w:cs="Poppins Medium"/>
+                          <w:rFonts w:ascii="Caviar Dreams bold" w:eastAsia="SimSun" w:hAnsi="Caviar Dreams bold" w:cs="Poppins Medium"/>
                           <w:color w:val="FFFFFF" w:themeColor="background1"/>
                           <w:sz w:val="108"/>
                           <w:szCs w:val="108"/>
@@ -4751,29 +4751,7 @@
           <w:szCs w:val="28"/>
           <w:lang w:bidi="ar-EG"/>
         </w:rPr>
-        <w:t xml:space="preserve">And if you look at the list given in the problem, you’ll notice that “apple” is in </w:t>
-      </w:r>
-      <w:proofErr w:type="gramStart"/>
-      <w:r>
-        <w:rPr>
-          <w:b/>
-          <w:bCs/>
-          <w:sz w:val="28"/>
-          <w:szCs w:val="28"/>
-          <w:lang w:bidi="ar-EG"/>
-        </w:rPr>
-        <w:t>the index</w:t>
-      </w:r>
-      <w:proofErr w:type="gramEnd"/>
-      <w:r>
-        <w:rPr>
-          <w:b/>
-          <w:bCs/>
-          <w:sz w:val="28"/>
-          <w:szCs w:val="28"/>
-          <w:lang w:bidi="ar-EG"/>
-        </w:rPr>
-        <w:t xml:space="preserve"> 9 and </w:t>
+        <w:t xml:space="preserve">And if you look at the list given in the problem, you’ll notice that “apple” is in the index 9 and </w:t>
       </w:r>
       <w:proofErr w:type="gramStart"/>
       <w:r>
@@ -6168,25 +6146,7 @@
           <w:szCs w:val="28"/>
           <w:lang w:bidi="ar-EG"/>
         </w:rPr>
-        <w:t xml:space="preserve">For example, if the parameters passed are ([2, 2, 3], [5, 4, 1]), the volume of a is 12 and the volume of b is 20. Therefore, the function should </w:t>
-      </w:r>
-      <w:proofErr w:type="gramStart"/>
-      <w:r>
-        <w:rPr>
-          <w:sz w:val="28"/>
-          <w:szCs w:val="28"/>
-          <w:lang w:bidi="ar-EG"/>
-        </w:rPr>
-        <w:t>return</w:t>
-      </w:r>
-      <w:proofErr w:type="gramEnd"/>
-      <w:r>
-        <w:rPr>
-          <w:sz w:val="28"/>
-          <w:szCs w:val="28"/>
-          <w:lang w:bidi="ar-EG"/>
-        </w:rPr>
-        <w:t xml:space="preserve"> 8.</w:t>
+        <w:t>For example, if the parameters passed are ([2, 2, 3], [5, 4, 1]), the volume of a is 12 and the volume of b is 20. Therefore, the function should return 8.</w:t>
       </w:r>
     </w:p>
     <w:p>
@@ -6837,27 +6797,7 @@
           <w:sz w:val="40"/>
           <w:szCs w:val="40"/>
         </w:rPr>
-        <w:t xml:space="preserve">Get the </w:t>
-      </w:r>
-      <w:proofErr w:type="gramStart"/>
-      <w:r>
-        <w:rPr>
-          <w:rFonts w:ascii="Roboto" w:hAnsi="Roboto"/>
-          <w:color w:val="4A4A4A"/>
-          <w:sz w:val="40"/>
-          <w:szCs w:val="40"/>
-        </w:rPr>
-        <w:t>mean</w:t>
-      </w:r>
-      <w:proofErr w:type="gramEnd"/>
-      <w:r>
-        <w:rPr>
-          <w:rFonts w:ascii="Roboto" w:hAnsi="Roboto"/>
-          <w:color w:val="4A4A4A"/>
-          <w:sz w:val="40"/>
-          <w:szCs w:val="40"/>
-        </w:rPr>
-        <w:t xml:space="preserve"> of an Array! </w:t>
+        <w:t xml:space="preserve">Get the mean of an Array! </w:t>
       </w:r>
     </w:p>
     <w:p>
@@ -8816,25 +8756,7 @@
           <w:szCs w:val="28"/>
           <w:lang w:bidi="ar-EG"/>
         </w:rPr>
-        <w:t xml:space="preserve">You're at the zoo... all the meerkats look weird. Something </w:t>
-      </w:r>
-      <w:proofErr w:type="gramStart"/>
-      <w:r>
-        <w:rPr>
-          <w:sz w:val="28"/>
-          <w:szCs w:val="28"/>
-          <w:lang w:bidi="ar-EG"/>
-        </w:rPr>
-        <w:t>has</w:t>
-      </w:r>
-      <w:proofErr w:type="gramEnd"/>
-      <w:r>
-        <w:rPr>
-          <w:sz w:val="28"/>
-          <w:szCs w:val="28"/>
-          <w:lang w:bidi="ar-EG"/>
-        </w:rPr>
-        <w:t xml:space="preserve"> gone terribly wrong - someone has gone and switched their heads and tails around!</w:t>
+        <w:t>You're at the zoo... all the meerkats look weird. Something has gone terribly wrong - someone has gone and switched their heads and tails around!</w:t>
       </w:r>
     </w:p>
     <w:p>
@@ -9945,25 +9867,7 @@
           <w:szCs w:val="28"/>
           <w:lang w:bidi="ar-EG"/>
         </w:rPr>
-        <w:t xml:space="preserve"> According to space.com the temperature of the sun's corona is 2,000,000 degrees Celsius, but we will ignore </w:t>
-      </w:r>
-      <w:proofErr w:type="gramStart"/>
-      <w:r>
-        <w:rPr>
-          <w:sz w:val="28"/>
-          <w:szCs w:val="28"/>
-          <w:lang w:bidi="ar-EG"/>
-        </w:rPr>
-        <w:t>the science</w:t>
-      </w:r>
-      <w:proofErr w:type="gramEnd"/>
-      <w:r>
-        <w:rPr>
-          <w:sz w:val="28"/>
-          <w:szCs w:val="28"/>
-          <w:lang w:bidi="ar-EG"/>
-        </w:rPr>
-        <w:t xml:space="preserve"> for now.</w:t>
+        <w:t xml:space="preserve"> According to space.com the temperature of the sun's corona is 2,000,000 degrees Celsius, but we will ignore the science for now.</w:t>
       </w:r>
     </w:p>
     <w:p>
@@ -11298,25 +11202,7 @@
           <w:szCs w:val="28"/>
           <w:lang w:bidi="ar-EG"/>
         </w:rPr>
-        <w:t xml:space="preserve">As a good parent, you will sit and count </w:t>
-      </w:r>
-      <w:proofErr w:type="gramStart"/>
-      <w:r>
-        <w:rPr>
-          <w:sz w:val="28"/>
-          <w:szCs w:val="28"/>
-          <w:lang w:bidi="ar-EG"/>
-        </w:rPr>
-        <w:t>with</w:t>
-      </w:r>
-      <w:proofErr w:type="gramEnd"/>
-      <w:r>
-        <w:rPr>
-          <w:sz w:val="28"/>
-          <w:szCs w:val="28"/>
-          <w:lang w:bidi="ar-EG"/>
-        </w:rPr>
-        <w:t xml:space="preserve"> him. Given the number (n), populate an array with all numbers up to and including that number, but excluding zero.</w:t>
+        <w:t>As a good parent, you will sit and count with him. Given the number (n), populate an array with all numbers up to and including that number, but excluding zero.</w:t>
       </w:r>
     </w:p>
     <w:p>
@@ -13458,16 +13344,7 @@
           <w:sz w:val="40"/>
           <w:szCs w:val="40"/>
         </w:rPr>
-        <w:t xml:space="preserve"> </w:t>
-      </w:r>
-      <w:r>
-        <w:rPr>
-          <w:rFonts w:ascii="Roboto" w:hAnsi="Roboto"/>
-          <w:color w:val="4A4A4A"/>
-          <w:sz w:val="40"/>
-          <w:szCs w:val="40"/>
-        </w:rPr>
-        <w:t xml:space="preserve"> </w:t>
+        <w:t xml:space="preserve">  </w:t>
       </w:r>
     </w:p>
     <w:p>
